--- a/documentation/specifications/CUFXCardDataModelandServices.docx
+++ b/documentation/specifications/CUFXCardDataModelandServices.docx
@@ -15,8 +15,6 @@
           <w:szCs w:val="52"/>
         </w:rPr>
       </w:pPr>
-      <w:bookmarkStart w:id="0" w:name="_GoBack"/>
-      <w:bookmarkEnd w:id="0"/>
       <w:r>
         <w:rPr>
           <w:noProof/>
@@ -91,22 +89,22 @@
         <w:t xml:space="preserve"> </w:t>
       </w:r>
       <w:r>
-        <w:t>4.3</w:t>
+        <w:t>4.4</w:t>
       </w:r>
     </w:p>
     <w:p>
       <w:pPr>
         <w:pStyle w:val="Heading1"/>
       </w:pPr>
-      <w:bookmarkStart w:id="1" w:name="_Toc308532706"/>
-      <w:bookmarkStart w:id="2" w:name="_Toc308532761"/>
-      <w:bookmarkStart w:id="3" w:name="_Toc21343029"/>
+      <w:bookmarkStart w:id="0" w:name="_Toc308532706"/>
+      <w:bookmarkStart w:id="1" w:name="_Toc308532761"/>
+      <w:bookmarkStart w:id="2" w:name="_Toc54099886"/>
       <w:r>
         <w:t>Document Status</w:t>
       </w:r>
+      <w:bookmarkEnd w:id="0"/>
       <w:bookmarkEnd w:id="1"/>
       <w:bookmarkEnd w:id="2"/>
-      <w:bookmarkEnd w:id="3"/>
     </w:p>
     <w:p>
       <w:pPr>
@@ -141,13 +139,13 @@
       <w:pPr>
         <w:pStyle w:val="Heading1"/>
       </w:pPr>
-      <w:bookmarkStart w:id="4" w:name="_Toc308532762"/>
-      <w:bookmarkStart w:id="5" w:name="_Toc21343030"/>
+      <w:bookmarkStart w:id="3" w:name="_Toc308532762"/>
+      <w:bookmarkStart w:id="4" w:name="_Toc54099887"/>
       <w:r>
         <w:t>Authors and Change Log</w:t>
       </w:r>
+      <w:bookmarkEnd w:id="3"/>
       <w:bookmarkEnd w:id="4"/>
-      <w:bookmarkEnd w:id="5"/>
     </w:p>
     <w:tbl>
       <w:tblPr>
@@ -700,25 +698,7 @@
                 <w:sz w:val="20"/>
                 <w:szCs w:val="20"/>
               </w:rPr>
-              <w:t xml:space="preserve">Switch to use X-HTTP-METHOD-OVERRIDE standard rather than </w:t>
-            </w:r>
-            <w:proofErr w:type="spellStart"/>
-            <w:proofErr w:type="gramStart"/>
-            <w:r>
-              <w:rPr>
-                <w:sz w:val="20"/>
-                <w:szCs w:val="20"/>
-              </w:rPr>
-              <w:t>subMethod</w:t>
-            </w:r>
-            <w:proofErr w:type="spellEnd"/>
-            <w:proofErr w:type="gramEnd"/>
-            <w:r>
-              <w:rPr>
-                <w:sz w:val="20"/>
-                <w:szCs w:val="20"/>
-              </w:rPr>
-              <w:t xml:space="preserve"> non-Standard method for overriding request types.</w:t>
+              <w:t>Switch to use X-HTTP-METHOD-OVERRIDE standard rather than subMethod non-Standard method for overriding request types.</w:t>
             </w:r>
           </w:p>
           <w:p>
@@ -732,15 +712,7 @@
               <w:cnfStyle w:val="000000100000" w:firstRow="0" w:lastRow="0" w:firstColumn="0" w:lastColumn="0" w:oddVBand="0" w:evenVBand="0" w:oddHBand="1" w:evenHBand="0" w:firstRowFirstColumn="0" w:firstRowLastColumn="0" w:lastRowFirstColumn="0" w:lastRowLastColumn="0"/>
             </w:pPr>
             <w:r>
-              <w:t xml:space="preserve">Create a </w:t>
-            </w:r>
-            <w:proofErr w:type="spellStart"/>
-            <w:r>
-              <w:t>cardMessage</w:t>
-            </w:r>
-            <w:proofErr w:type="spellEnd"/>
-            <w:r>
-              <w:t xml:space="preserve"> wrapper for every message to increase ability for infrastructure to serialize the data</w:t>
+              <w:t>Create a cardMessage wrapper for every message to increase ability for infrastructure to serialize the data</w:t>
             </w:r>
           </w:p>
           <w:p>
@@ -754,15 +726,7 @@
               <w:cnfStyle w:val="000000100000" w:firstRow="0" w:lastRow="0" w:firstColumn="0" w:lastColumn="0" w:oddVBand="0" w:evenVBand="0" w:oddHBand="1" w:evenHBand="0" w:firstRowFirstColumn="0" w:firstRowLastColumn="0" w:lastRowFirstColumn="0" w:lastRowLastColumn="0"/>
             </w:pPr>
             <w:r>
-              <w:t xml:space="preserve">Changed return item for Create to </w:t>
-            </w:r>
-            <w:proofErr w:type="spellStart"/>
-            <w:r>
-              <w:t>cardList</w:t>
-            </w:r>
-            <w:proofErr w:type="spellEnd"/>
-            <w:r>
-              <w:t xml:space="preserve"> rather than card to enable multiple cards to be created in one call.</w:t>
+              <w:t>Changed return item for Create to cardList rather than card to enable multiple cards to be created in one call.</w:t>
             </w:r>
           </w:p>
         </w:tc>
@@ -1000,7 +964,6 @@
               </w:rPr>
               <w:t xml:space="preserve">Updated card data attributes element </w:t>
             </w:r>
-            <w:proofErr w:type="spellStart"/>
             <w:r>
               <w:rPr>
                 <w:sz w:val="20"/>
@@ -1008,7 +971,6 @@
               </w:rPr>
               <w:t>cardDesignImageArtifactId</w:t>
             </w:r>
-            <w:proofErr w:type="spellEnd"/>
           </w:p>
         </w:tc>
       </w:tr>
@@ -1357,23 +1319,7 @@
                 <w:sz w:val="20"/>
                 <w:szCs w:val="20"/>
               </w:rPr>
-              <w:t xml:space="preserve">Added </w:t>
-            </w:r>
-            <w:proofErr w:type="spellStart"/>
-            <w:r>
-              <w:rPr>
-                <w:sz w:val="20"/>
-                <w:szCs w:val="20"/>
-              </w:rPr>
-              <w:t>cardAddress</w:t>
-            </w:r>
-            <w:proofErr w:type="spellEnd"/>
-            <w:r>
-              <w:rPr>
-                <w:sz w:val="20"/>
-                <w:szCs w:val="20"/>
-              </w:rPr>
-              <w:t xml:space="preserve"> to support passing fields directly when reference is not available.</w:t>
+              <w:t>Added cardAddress to support passing fields directly when reference is not available.</w:t>
             </w:r>
             <w:r>
               <w:t xml:space="preserve"> </w:t>
@@ -1385,44 +1331,19 @@
               </w:rPr>
               <w:t xml:space="preserve">Add </w:t>
             </w:r>
-            <w:proofErr w:type="spellStart"/>
             <w:r>
               <w:rPr>
                 <w:sz w:val="20"/>
                 <w:szCs w:val="20"/>
               </w:rPr>
-              <w:t>accountStatusList</w:t>
-            </w:r>
-            <w:proofErr w:type="spellEnd"/>
-            <w:r>
-              <w:rPr>
-                <w:sz w:val="20"/>
-                <w:szCs w:val="20"/>
-              </w:rPr>
-              <w:t xml:space="preserve"> to filter. </w:t>
+              <w:t xml:space="preserve">accountStatusList to filter. </w:t>
             </w:r>
             <w:r>
               <w:rPr>
                 <w:sz w:val="20"/>
                 <w:szCs w:val="20"/>
               </w:rPr>
-              <w:t xml:space="preserve">Added activation, expiration, and blocked </w:t>
-            </w:r>
-            <w:proofErr w:type="spellStart"/>
-            <w:r>
-              <w:rPr>
-                <w:sz w:val="20"/>
-                <w:szCs w:val="20"/>
-              </w:rPr>
-              <w:t>DateRange</w:t>
-            </w:r>
-            <w:proofErr w:type="spellEnd"/>
-            <w:r>
-              <w:rPr>
-                <w:sz w:val="20"/>
-                <w:szCs w:val="20"/>
-              </w:rPr>
-              <w:t xml:space="preserve"> filters.</w:t>
+              <w:t>Added activation, expiration, and blocked DateRange filters.</w:t>
             </w:r>
           </w:p>
         </w:tc>
@@ -1527,148 +1448,16 @@
                 <w:sz w:val="20"/>
                 <w:szCs w:val="20"/>
               </w:rPr>
-              <w:t xml:space="preserve">Card - Updated </w:t>
+              <w:t xml:space="preserve">Card - Updated CardStatus enums, added suspended status and suspendedDateTime. Removed suspendDateTime, added </w:t>
             </w:r>
-            <w:proofErr w:type="spellStart"/>
-            <w:r>
-              <w:rPr>
-                <w:sz w:val="20"/>
-                <w:szCs w:val="20"/>
-              </w:rPr>
-              <w:t>CardStatus</w:t>
-            </w:r>
-            <w:proofErr w:type="spellEnd"/>
-            <w:r>
-              <w:rPr>
-                <w:sz w:val="20"/>
-                <w:szCs w:val="20"/>
-              </w:rPr>
-              <w:t xml:space="preserve"> </w:t>
-            </w:r>
-            <w:proofErr w:type="spellStart"/>
-            <w:r>
-              <w:rPr>
-                <w:sz w:val="20"/>
-                <w:szCs w:val="20"/>
-              </w:rPr>
-              <w:t>enums</w:t>
-            </w:r>
-            <w:proofErr w:type="spellEnd"/>
-            <w:r>
-              <w:rPr>
-                <w:sz w:val="20"/>
-                <w:szCs w:val="20"/>
-              </w:rPr>
-              <w:t xml:space="preserve">, added suspended status and </w:t>
-            </w:r>
-            <w:proofErr w:type="spellStart"/>
-            <w:r>
-              <w:rPr>
-                <w:sz w:val="20"/>
-                <w:szCs w:val="20"/>
-              </w:rPr>
-              <w:t>suspendedDateTime</w:t>
-            </w:r>
-            <w:proofErr w:type="spellEnd"/>
-            <w:r>
-              <w:rPr>
-                <w:sz w:val="20"/>
-                <w:szCs w:val="20"/>
-              </w:rPr>
-              <w:t xml:space="preserve">. Removed </w:t>
-            </w:r>
-            <w:proofErr w:type="spellStart"/>
-            <w:r>
-              <w:rPr>
-                <w:sz w:val="20"/>
-                <w:szCs w:val="20"/>
-              </w:rPr>
-              <w:t>suspendDateTime</w:t>
-            </w:r>
-            <w:proofErr w:type="spellEnd"/>
-            <w:r>
-              <w:rPr>
-                <w:sz w:val="20"/>
-                <w:szCs w:val="20"/>
-              </w:rPr>
-              <w:t xml:space="preserve">, added </w:t>
-            </w:r>
-            <w:proofErr w:type="spellStart"/>
             <w:r>
               <w:rPr>
                 <w:sz w:val="20"/>
                 <w:szCs w:val="20"/>
               </w:rPr>
               <w:lastRenderedPageBreak/>
-              <w:t>cardStatusDateTime</w:t>
+              <w:t>cardStatusDateTime, cardStatusReason. Deprecated blockedDateTime and blockedreason. Added cardstatusList</w:t>
             </w:r>
-            <w:proofErr w:type="spellEnd"/>
-            <w:r>
-              <w:rPr>
-                <w:sz w:val="20"/>
-                <w:szCs w:val="20"/>
-              </w:rPr>
-              <w:t xml:space="preserve">, </w:t>
-            </w:r>
-            <w:proofErr w:type="spellStart"/>
-            <w:proofErr w:type="gramStart"/>
-            <w:r>
-              <w:rPr>
-                <w:sz w:val="20"/>
-                <w:szCs w:val="20"/>
-              </w:rPr>
-              <w:t>cardStatusReason</w:t>
-            </w:r>
-            <w:proofErr w:type="spellEnd"/>
-            <w:proofErr w:type="gramEnd"/>
-            <w:r>
-              <w:rPr>
-                <w:sz w:val="20"/>
-                <w:szCs w:val="20"/>
-              </w:rPr>
-              <w:t xml:space="preserve">. Deprecated </w:t>
-            </w:r>
-            <w:proofErr w:type="spellStart"/>
-            <w:r>
-              <w:rPr>
-                <w:sz w:val="20"/>
-                <w:szCs w:val="20"/>
-              </w:rPr>
-              <w:t>blockedDateTime</w:t>
-            </w:r>
-            <w:proofErr w:type="spellEnd"/>
-            <w:r>
-              <w:rPr>
-                <w:sz w:val="20"/>
-                <w:szCs w:val="20"/>
-              </w:rPr>
-              <w:t xml:space="preserve"> and </w:t>
-            </w:r>
-            <w:proofErr w:type="spellStart"/>
-            <w:r>
-              <w:rPr>
-                <w:sz w:val="20"/>
-                <w:szCs w:val="20"/>
-              </w:rPr>
-              <w:t>blockedreason</w:t>
-            </w:r>
-            <w:proofErr w:type="spellEnd"/>
-            <w:r>
-              <w:rPr>
-                <w:sz w:val="20"/>
-                <w:szCs w:val="20"/>
-              </w:rPr>
-              <w:t xml:space="preserve">. Added </w:t>
-            </w:r>
-            <w:proofErr w:type="spellStart"/>
-            <w:r>
-              <w:rPr>
-                <w:sz w:val="20"/>
-                <w:szCs w:val="20"/>
-              </w:rPr>
-              <w:t>cardstatusList</w:t>
-            </w:r>
-            <w:proofErr w:type="spellEnd"/>
           </w:p>
           <w:p>
             <w:pPr>
@@ -1688,55 +1477,7 @@
                 <w:sz w:val="20"/>
                 <w:szCs w:val="20"/>
               </w:rPr>
-              <w:t xml:space="preserve">Card, </w:t>
-            </w:r>
-            <w:proofErr w:type="spellStart"/>
-            <w:r>
-              <w:rPr>
-                <w:sz w:val="20"/>
-                <w:szCs w:val="20"/>
-              </w:rPr>
-              <w:t>CardFilter</w:t>
-            </w:r>
-            <w:proofErr w:type="spellEnd"/>
-            <w:r>
-              <w:rPr>
-                <w:sz w:val="20"/>
-                <w:szCs w:val="20"/>
-              </w:rPr>
-              <w:t xml:space="preserve"> - Added </w:t>
-            </w:r>
-            <w:proofErr w:type="spellStart"/>
-            <w:r>
-              <w:rPr>
-                <w:sz w:val="20"/>
-                <w:szCs w:val="20"/>
-              </w:rPr>
-              <w:t>cardstatusList</w:t>
-            </w:r>
-            <w:proofErr w:type="spellEnd"/>
-            <w:r>
-              <w:rPr>
-                <w:sz w:val="20"/>
-                <w:szCs w:val="20"/>
-              </w:rPr>
-              <w:t xml:space="preserve"> to card, </w:t>
-            </w:r>
-            <w:proofErr w:type="spellStart"/>
-            <w:r>
-              <w:rPr>
-                <w:sz w:val="20"/>
-                <w:szCs w:val="20"/>
-              </w:rPr>
-              <w:t>cardfilter</w:t>
-            </w:r>
-            <w:proofErr w:type="spellEnd"/>
-            <w:r>
-              <w:rPr>
-                <w:sz w:val="20"/>
-                <w:szCs w:val="20"/>
-              </w:rPr>
-              <w:t>.</w:t>
+              <w:t>Card, CardFilter - Added cardstatusList to card, cardfilter.</w:t>
             </w:r>
           </w:p>
         </w:tc>
@@ -1862,21 +1603,7 @@
               <w:rPr>
                 <w:rFonts w:ascii="Calibri" w:eastAsiaTheme="minorHAnsi" w:hAnsi="Calibri" w:cs="Calibri"/>
               </w:rPr>
-              <w:t xml:space="preserve">Added </w:t>
-            </w:r>
-            <w:proofErr w:type="spellStart"/>
-            <w:r>
-              <w:rPr>
-                <w:rFonts w:ascii="Calibri" w:eastAsiaTheme="minorHAnsi" w:hAnsi="Calibri" w:cs="Calibri"/>
-              </w:rPr>
-              <w:t>customData</w:t>
-            </w:r>
-            <w:proofErr w:type="spellEnd"/>
-            <w:r>
-              <w:rPr>
-                <w:rFonts w:ascii="Calibri" w:eastAsiaTheme="minorHAnsi" w:hAnsi="Calibri" w:cs="Calibri"/>
-              </w:rPr>
-              <w:t xml:space="preserve"> to Card object.</w:t>
+              <w:t>Added customData to Card object.</w:t>
             </w:r>
           </w:p>
           <w:p>
@@ -1911,30 +1638,8 @@
               <w:rPr>
                 <w:rFonts w:ascii="Calibri" w:eastAsiaTheme="minorHAnsi" w:hAnsi="Calibri" w:cs="Calibri"/>
               </w:rPr>
-              <w:t xml:space="preserve">Added </w:t>
+              <w:t>Added cardTypeList to cardFilter</w:t>
             </w:r>
-            <w:proofErr w:type="spellStart"/>
-            <w:r>
-              <w:rPr>
-                <w:rFonts w:ascii="Calibri" w:eastAsiaTheme="minorHAnsi" w:hAnsi="Calibri" w:cs="Calibri"/>
-              </w:rPr>
-              <w:t>cardTypeList</w:t>
-            </w:r>
-            <w:proofErr w:type="spellEnd"/>
-            <w:r>
-              <w:rPr>
-                <w:rFonts w:ascii="Calibri" w:eastAsiaTheme="minorHAnsi" w:hAnsi="Calibri" w:cs="Calibri"/>
-              </w:rPr>
-              <w:t xml:space="preserve"> to </w:t>
-            </w:r>
-            <w:proofErr w:type="spellStart"/>
-            <w:r>
-              <w:rPr>
-                <w:rFonts w:ascii="Calibri" w:eastAsiaTheme="minorHAnsi" w:hAnsi="Calibri" w:cs="Calibri"/>
-              </w:rPr>
-              <w:t>cardFilter</w:t>
-            </w:r>
-            <w:proofErr w:type="spellEnd"/>
           </w:p>
         </w:tc>
       </w:tr>
@@ -2015,139 +1720,257 @@
           </w:p>
         </w:tc>
       </w:tr>
+      <w:tr>
+        <w:trPr>
+          <w:trHeight w:val="260"/>
+        </w:trPr>
+        <w:tc>
+          <w:tcPr>
+            <w:cnfStyle w:val="001000000000" w:firstRow="0" w:lastRow="0" w:firstColumn="1" w:lastColumn="0" w:oddVBand="0" w:evenVBand="0" w:oddHBand="0" w:evenHBand="0" w:firstRowFirstColumn="0" w:firstRowLastColumn="0" w:lastRowFirstColumn="0" w:lastRowLastColumn="0"/>
+            <w:tcW w:w="918" w:type="dxa"/>
+          </w:tcPr>
+          <w:p>
+            <w:pPr>
+              <w:rPr>
+                <w:sz w:val="20"/>
+                <w:szCs w:val="20"/>
+              </w:rPr>
+            </w:pPr>
+            <w:r>
+              <w:rPr>
+                <w:sz w:val="20"/>
+                <w:szCs w:val="20"/>
+              </w:rPr>
+              <w:t>4.4</w:t>
+            </w:r>
+          </w:p>
+        </w:tc>
+        <w:tc>
+          <w:tcPr>
+            <w:tcW w:w="1260" w:type="dxa"/>
+          </w:tcPr>
+          <w:p>
+            <w:pPr>
+              <w:contextualSpacing/>
+              <w:cnfStyle w:val="000000000000" w:firstRow="0" w:lastRow="0" w:firstColumn="0" w:lastColumn="0" w:oddVBand="0" w:evenVBand="0" w:oddHBand="0" w:evenHBand="0" w:firstRowFirstColumn="0" w:firstRowLastColumn="0" w:lastRowFirstColumn="0" w:lastRowLastColumn="0"/>
+              <w:rPr>
+                <w:b/>
+                <w:sz w:val="20"/>
+                <w:szCs w:val="20"/>
+              </w:rPr>
+            </w:pPr>
+            <w:r>
+              <w:rPr>
+                <w:b/>
+                <w:sz w:val="20"/>
+                <w:szCs w:val="20"/>
+              </w:rPr>
+              <w:t>10/20/2020</w:t>
+            </w:r>
+          </w:p>
+        </w:tc>
+        <w:tc>
+          <w:tcPr>
+            <w:tcW w:w="7398" w:type="dxa"/>
+          </w:tcPr>
+          <w:p>
+            <w:pPr>
+              <w:numPr>
+                <w:ilvl w:val="0"/>
+                <w:numId w:val="12"/>
+              </w:numPr>
+              <w:contextualSpacing/>
+              <w:cnfStyle w:val="000000000000" w:firstRow="0" w:lastRow="0" w:firstColumn="0" w:lastColumn="0" w:oddVBand="0" w:evenVBand="0" w:oddHBand="0" w:evenHBand="0" w:firstRowFirstColumn="0" w:firstRowLastColumn="0" w:lastRowFirstColumn="0" w:lastRowLastColumn="0"/>
+              <w:rPr>
+                <w:sz w:val="20"/>
+                <w:szCs w:val="20"/>
+              </w:rPr>
+            </w:pPr>
+            <w:r>
+              <w:rPr>
+                <w:sz w:val="20"/>
+                <w:szCs w:val="20"/>
+              </w:rPr>
+              <w:t>Updated t</w:t>
+            </w:r>
+            <w:r>
+              <w:rPr>
+                <w:sz w:val="20"/>
+                <w:szCs w:val="20"/>
+              </w:rPr>
+              <w:t xml:space="preserve">o release 4.4, </w:t>
+            </w:r>
+            <w:r>
+              <w:rPr>
+                <w:sz w:val="20"/>
+                <w:szCs w:val="20"/>
+              </w:rPr>
+              <w:t>Card - Added accountType and accountSubType to Card.</w:t>
+            </w:r>
+          </w:p>
+          <w:p>
+            <w:pPr>
+              <w:numPr>
+                <w:ilvl w:val="0"/>
+                <w:numId w:val="12"/>
+              </w:numPr>
+              <w:contextualSpacing/>
+              <w:cnfStyle w:val="000000000000" w:firstRow="0" w:lastRow="0" w:firstColumn="0" w:lastColumn="0" w:oddVBand="0" w:evenVBand="0" w:oddHBand="0" w:evenHBand="0" w:firstRowFirstColumn="0" w:firstRowLastColumn="0" w:lastRowFirstColumn="0" w:lastRowLastColumn="0"/>
+              <w:rPr>
+                <w:sz w:val="20"/>
+                <w:szCs w:val="20"/>
+              </w:rPr>
+            </w:pPr>
+            <w:r>
+              <w:rPr>
+                <w:sz w:val="20"/>
+                <w:szCs w:val="20"/>
+              </w:rPr>
+              <w:t>CardFilter - Added acco</w:t>
+            </w:r>
+            <w:r>
+              <w:rPr>
+                <w:sz w:val="20"/>
+                <w:szCs w:val="20"/>
+              </w:rPr>
+              <w:t>untIdentificationList.</w:t>
+            </w:r>
+          </w:p>
+        </w:tc>
+      </w:tr>
     </w:tbl>
     <w:p>
       <w:pPr>
         <w:pStyle w:val="Heading1"/>
       </w:pPr>
-      <w:bookmarkStart w:id="6" w:name="_Toc308532763"/>
-      <w:bookmarkStart w:id="7" w:name="_Toc21343031"/>
+      <w:bookmarkStart w:id="5" w:name="_Toc308532763"/>
+      <w:bookmarkStart w:id="6" w:name="_Toc54099888"/>
       <w:r>
         <w:t>Overview of Specification</w:t>
       </w:r>
+      <w:bookmarkEnd w:id="5"/>
       <w:bookmarkEnd w:id="6"/>
+    </w:p>
+    <w:p>
+      <w:pPr>
+        <w:rPr>
+          <w:rFonts w:cs="Times New Roman"/>
+        </w:rPr>
+      </w:pPr>
+      <w:bookmarkStart w:id="7" w:name="_Toc308532764"/>
+      <w:r>
+        <w:t xml:space="preserve">The Card Data and Services specification defines the </w:t>
+      </w:r>
+      <w:r>
+        <w:rPr>
+          <w:rFonts w:cs="Times New Roman"/>
+        </w:rPr>
+        <w:t xml:space="preserve">card data object for use by all specifications.  A card defines </w:t>
+      </w:r>
+      <w:r>
+        <w:rPr>
+          <w:rFonts w:cs="Times New Roman"/>
+        </w:rPr>
+        <w:t>a card type of</w:t>
+      </w:r>
+      <w:r>
+        <w:rPr>
+          <w:rFonts w:cs="Times New Roman"/>
+        </w:rPr>
+        <w:t xml:space="preserve"> ATM, credit</w:t>
+      </w:r>
+      <w:r>
+        <w:rPr>
+          <w:rFonts w:cs="Times New Roman"/>
+        </w:rPr>
+        <w:t xml:space="preserve">, </w:t>
+      </w:r>
+      <w:r>
+        <w:rPr>
+          <w:rFonts w:cs="Times New Roman"/>
+        </w:rPr>
+        <w:t>debit</w:t>
+      </w:r>
+      <w:r>
+        <w:rPr>
+          <w:rFonts w:cs="Times New Roman"/>
+        </w:rPr>
+        <w:t xml:space="preserve"> or prepaid</w:t>
+      </w:r>
+      <w:r>
+        <w:rPr>
+          <w:rFonts w:cs="Times New Roman"/>
+        </w:rPr>
+        <w:t xml:space="preserve">. A </w:t>
+      </w:r>
+      <w:r>
+        <w:rPr>
+          <w:rFonts w:cs="Times New Roman"/>
+        </w:rPr>
+        <w:t xml:space="preserve">card </w:t>
+      </w:r>
+      <w:r>
+        <w:rPr>
+          <w:rFonts w:cs="Times New Roman"/>
+        </w:rPr>
+        <w:t xml:space="preserve">connects </w:t>
+      </w:r>
+      <w:r>
+        <w:rPr>
+          <w:rFonts w:cs="Times New Roman"/>
+        </w:rPr>
+        <w:t>information to</w:t>
+      </w:r>
+      <w:r>
+        <w:rPr>
+          <w:rFonts w:cs="Times New Roman"/>
+        </w:rPr>
+        <w:t xml:space="preserve"> deposit accounts, loan</w:t>
+      </w:r>
+      <w:r>
+        <w:rPr>
+          <w:rFonts w:cs="Times New Roman"/>
+        </w:rPr>
+        <w:t xml:space="preserve"> </w:t>
+      </w:r>
+      <w:r>
+        <w:rPr>
+          <w:rFonts w:cs="Times New Roman"/>
+        </w:rPr>
+        <w:t>accounts and associated parties</w:t>
+      </w:r>
+      <w:r>
+        <w:rPr>
+          <w:rFonts w:cs="Times New Roman"/>
+        </w:rPr>
+        <w:t xml:space="preserve">.  This service is used to </w:t>
+      </w:r>
+      <w:r>
+        <w:t>create, read, update and delete a card</w:t>
+      </w:r>
+      <w:r>
+        <w:t>.</w:t>
+      </w:r>
+      <w:r>
+        <w:t xml:space="preserve"> </w:t>
+      </w:r>
+    </w:p>
+    <w:p>
+      <w:pPr>
+        <w:pStyle w:val="Heading1"/>
+      </w:pPr>
+      <w:bookmarkStart w:id="8" w:name="_Toc54099889"/>
+      <w:r>
+        <w:t>Any know</w:t>
+      </w:r>
+      <w:r>
+        <w:t>n</w:t>
+      </w:r>
+      <w:r>
+        <w:t xml:space="preserve"> Errors in the document</w:t>
+      </w:r>
       <w:bookmarkEnd w:id="7"/>
-    </w:p>
-    <w:p>
-      <w:pPr>
-        <w:rPr>
-          <w:rFonts w:cs="Times New Roman"/>
-        </w:rPr>
-      </w:pPr>
-      <w:bookmarkStart w:id="8" w:name="_Toc308532764"/>
-      <w:r>
-        <w:t xml:space="preserve">The Card Data and Services specification defines the </w:t>
-      </w:r>
-      <w:r>
-        <w:rPr>
-          <w:rFonts w:cs="Times New Roman"/>
-        </w:rPr>
-        <w:t xml:space="preserve">card data object for use by all specifications.  A card defines </w:t>
-      </w:r>
-      <w:r>
-        <w:rPr>
-          <w:rFonts w:cs="Times New Roman"/>
-        </w:rPr>
-        <w:t>a card type of</w:t>
-      </w:r>
-      <w:r>
-        <w:rPr>
-          <w:rFonts w:cs="Times New Roman"/>
-        </w:rPr>
-        <w:t xml:space="preserve"> ATM, credit</w:t>
-      </w:r>
-      <w:r>
-        <w:rPr>
-          <w:rFonts w:cs="Times New Roman"/>
-        </w:rPr>
-        <w:t xml:space="preserve">, </w:t>
-      </w:r>
-      <w:r>
-        <w:rPr>
-          <w:rFonts w:cs="Times New Roman"/>
-        </w:rPr>
-        <w:t>debit</w:t>
-      </w:r>
-      <w:r>
-        <w:rPr>
-          <w:rFonts w:cs="Times New Roman"/>
-        </w:rPr>
-        <w:t xml:space="preserve"> or prepaid</w:t>
-      </w:r>
-      <w:r>
-        <w:rPr>
-          <w:rFonts w:cs="Times New Roman"/>
-        </w:rPr>
-        <w:t xml:space="preserve">. A </w:t>
-      </w:r>
-      <w:r>
-        <w:rPr>
-          <w:rFonts w:cs="Times New Roman"/>
-        </w:rPr>
-        <w:t xml:space="preserve">card </w:t>
-      </w:r>
-      <w:r>
-        <w:rPr>
-          <w:rFonts w:cs="Times New Roman"/>
-        </w:rPr>
-        <w:t xml:space="preserve">connects </w:t>
-      </w:r>
-      <w:r>
-        <w:rPr>
-          <w:rFonts w:cs="Times New Roman"/>
-        </w:rPr>
-        <w:t>information to</w:t>
-      </w:r>
-      <w:r>
-        <w:rPr>
-          <w:rFonts w:cs="Times New Roman"/>
-        </w:rPr>
-        <w:t xml:space="preserve"> deposit accounts, loan</w:t>
-      </w:r>
-      <w:r>
-        <w:rPr>
-          <w:rFonts w:cs="Times New Roman"/>
-        </w:rPr>
-        <w:t xml:space="preserve"> </w:t>
-      </w:r>
-      <w:r>
-        <w:rPr>
-          <w:rFonts w:cs="Times New Roman"/>
-        </w:rPr>
-        <w:t>accounts and associated parties</w:t>
-      </w:r>
-      <w:r>
-        <w:rPr>
-          <w:rFonts w:cs="Times New Roman"/>
-        </w:rPr>
-        <w:t xml:space="preserve">.  This service is used to </w:t>
-      </w:r>
-      <w:r>
-        <w:t>create, read, update and delete a card</w:t>
-      </w:r>
-      <w:r>
-        <w:t>.</w:t>
-      </w:r>
-      <w:r>
-        <w:t xml:space="preserve"> </w:t>
-      </w:r>
-    </w:p>
-    <w:p>
-      <w:pPr>
-        <w:pStyle w:val="Heading1"/>
-      </w:pPr>
-      <w:bookmarkStart w:id="9" w:name="_Toc21343032"/>
-      <w:r>
-        <w:t>Any know</w:t>
-      </w:r>
-      <w:r>
-        <w:t>n</w:t>
-      </w:r>
-      <w:r>
-        <w:t xml:space="preserve"> Errors in the document</w:t>
-      </w:r>
       <w:bookmarkEnd w:id="8"/>
-      <w:bookmarkEnd w:id="9"/>
     </w:p>
     <w:tbl>
       <w:tblPr>
@@ -2237,12 +2060,14 @@
       <w:pPr>
         <w:pStyle w:val="Heading1"/>
       </w:pPr>
-      <w:bookmarkStart w:id="10" w:name="_Toc21343033"/>
+      <w:bookmarkStart w:id="9" w:name="_Toc54099890"/>
       <w:r>
         <w:t>Table of Contents</w:t>
       </w:r>
-      <w:bookmarkEnd w:id="10"/>
-    </w:p>
+      <w:bookmarkEnd w:id="9"/>
+    </w:p>
+    <w:bookmarkStart w:id="10" w:name="_GoBack"/>
+    <w:bookmarkEnd w:id="10"/>
     <w:p>
       <w:pPr>
         <w:pStyle w:val="TOC1"/>
@@ -2262,7 +2087,7 @@
       <w:r>
         <w:fldChar w:fldCharType="separate"/>
       </w:r>
-      <w:hyperlink w:anchor="_Toc21343029" w:history="1">
+      <w:hyperlink w:anchor="_Toc54099886" w:history="1">
         <w:r>
           <w:rPr>
             <w:rStyle w:val="Hyperlink"/>
@@ -2289,7 +2114,7 @@
             <w:noProof/>
             <w:webHidden/>
           </w:rPr>
-          <w:instrText xml:space="preserve"> PAGEREF _Toc21343029 \h </w:instrText>
+          <w:instrText xml:space="preserve"> PAGEREF _Toc54099886 \h </w:instrText>
         </w:r>
         <w:r>
           <w:rPr>
@@ -2330,7 +2155,7 @@
           <w:szCs w:val="22"/>
         </w:rPr>
       </w:pPr>
-      <w:hyperlink w:anchor="_Toc21343030" w:history="1">
+      <w:hyperlink w:anchor="_Toc54099887" w:history="1">
         <w:r>
           <w:rPr>
             <w:rStyle w:val="Hyperlink"/>
@@ -2357,7 +2182,7 @@
             <w:noProof/>
             <w:webHidden/>
           </w:rPr>
-          <w:instrText xml:space="preserve"> PAGEREF _Toc21343030 \h </w:instrText>
+          <w:instrText xml:space="preserve"> PAGEREF _Toc54099887 \h </w:instrText>
         </w:r>
         <w:r>
           <w:rPr>
@@ -2398,7 +2223,7 @@
           <w:szCs w:val="22"/>
         </w:rPr>
       </w:pPr>
-      <w:hyperlink w:anchor="_Toc21343031" w:history="1">
+      <w:hyperlink w:anchor="_Toc54099888" w:history="1">
         <w:r>
           <w:rPr>
             <w:rStyle w:val="Hyperlink"/>
@@ -2425,7 +2250,7 @@
             <w:noProof/>
             <w:webHidden/>
           </w:rPr>
-          <w:instrText xml:space="preserve"> PAGEREF _Toc21343031 \h </w:instrText>
+          <w:instrText xml:space="preserve"> PAGEREF _Toc54099888 \h </w:instrText>
         </w:r>
         <w:r>
           <w:rPr>
@@ -2466,7 +2291,7 @@
           <w:szCs w:val="22"/>
         </w:rPr>
       </w:pPr>
-      <w:hyperlink w:anchor="_Toc21343032" w:history="1">
+      <w:hyperlink w:anchor="_Toc54099889" w:history="1">
         <w:r>
           <w:rPr>
             <w:rStyle w:val="Hyperlink"/>
@@ -2493,7 +2318,7 @@
             <w:noProof/>
             <w:webHidden/>
           </w:rPr>
-          <w:instrText xml:space="preserve"> PAGEREF _Toc21343032 \h </w:instrText>
+          <w:instrText xml:space="preserve"> PAGEREF _Toc54099889 \h </w:instrText>
         </w:r>
         <w:r>
           <w:rPr>
@@ -2534,7 +2359,7 @@
           <w:szCs w:val="22"/>
         </w:rPr>
       </w:pPr>
-      <w:hyperlink w:anchor="_Toc21343033" w:history="1">
+      <w:hyperlink w:anchor="_Toc54099890" w:history="1">
         <w:r>
           <w:rPr>
             <w:rStyle w:val="Hyperlink"/>
@@ -2561,7 +2386,7 @@
             <w:noProof/>
             <w:webHidden/>
           </w:rPr>
-          <w:instrText xml:space="preserve"> PAGEREF _Toc21343033 \h </w:instrText>
+          <w:instrText xml:space="preserve"> PAGEREF _Toc54099890 \h </w:instrText>
         </w:r>
         <w:r>
           <w:rPr>
@@ -2602,7 +2427,7 @@
           <w:szCs w:val="22"/>
         </w:rPr>
       </w:pPr>
-      <w:hyperlink w:anchor="_Toc21343034" w:history="1">
+      <w:hyperlink w:anchor="_Toc54099891" w:history="1">
         <w:r>
           <w:rPr>
             <w:rStyle w:val="Hyperlink"/>
@@ -2629,75 +2454,7 @@
             <w:noProof/>
             <w:webHidden/>
           </w:rPr>
-          <w:instrText xml:space="preserve"> PAGEREF _Toc21343034 \h </w:instrText>
-        </w:r>
-        <w:r>
-          <w:rPr>
-            <w:noProof/>
-            <w:webHidden/>
-          </w:rPr>
-        </w:r>
-        <w:r>
-          <w:rPr>
-            <w:noProof/>
-            <w:webHidden/>
-          </w:rPr>
-          <w:fldChar w:fldCharType="separate"/>
-        </w:r>
-        <w:r>
-          <w:rPr>
-            <w:noProof/>
-            <w:webHidden/>
-          </w:rPr>
-          <w:t>2</w:t>
-        </w:r>
-        <w:r>
-          <w:rPr>
-            <w:noProof/>
-            <w:webHidden/>
-          </w:rPr>
-          <w:fldChar w:fldCharType="end"/>
-        </w:r>
-      </w:hyperlink>
-    </w:p>
-    <w:p>
-      <w:pPr>
-        <w:pStyle w:val="TOC1"/>
-        <w:rPr>
-          <w:rFonts w:cstheme="minorBidi"/>
-          <w:noProof/>
-          <w:sz w:val="22"/>
-          <w:szCs w:val="22"/>
-        </w:rPr>
-      </w:pPr>
-      <w:hyperlink w:anchor="_Toc21343035" w:history="1">
-        <w:r>
-          <w:rPr>
-            <w:rStyle w:val="Hyperlink"/>
-            <w:noProof/>
-          </w:rPr>
-          <w:t>Release 4.0 Global Update Notes</w:t>
-        </w:r>
-        <w:r>
-          <w:rPr>
-            <w:noProof/>
-            <w:webHidden/>
-          </w:rPr>
-          <w:tab/>
-        </w:r>
-        <w:r>
-          <w:rPr>
-            <w:noProof/>
-            <w:webHidden/>
-          </w:rPr>
-          <w:fldChar w:fldCharType="begin"/>
-        </w:r>
-        <w:r>
-          <w:rPr>
-            <w:noProof/>
-            <w:webHidden/>
-          </w:rPr>
-          <w:instrText xml:space="preserve"> PAGEREF _Toc21343035 \h </w:instrText>
+          <w:instrText xml:space="preserve"> PAGEREF _Toc54099891 \h </w:instrText>
         </w:r>
         <w:r>
           <w:rPr>
@@ -2738,13 +2495,13 @@
           <w:szCs w:val="22"/>
         </w:rPr>
       </w:pPr>
-      <w:hyperlink w:anchor="_Toc21343036" w:history="1">
+      <w:hyperlink w:anchor="_Toc54099892" w:history="1">
         <w:r>
           <w:rPr>
             <w:rStyle w:val="Hyperlink"/>
             <w:noProof/>
           </w:rPr>
-          <w:t>Definitions related to the specification</w:t>
+          <w:t>CUFX API and Documentation Support</w:t>
         </w:r>
         <w:r>
           <w:rPr>
@@ -2765,7 +2522,7 @@
             <w:noProof/>
             <w:webHidden/>
           </w:rPr>
-          <w:instrText xml:space="preserve"> PAGEREF _Toc21343036 \h </w:instrText>
+          <w:instrText xml:space="preserve"> PAGEREF _Toc54099892 \h </w:instrText>
         </w:r>
         <w:r>
           <w:rPr>
@@ -2806,13 +2563,13 @@
           <w:szCs w:val="22"/>
         </w:rPr>
       </w:pPr>
-      <w:hyperlink w:anchor="_Toc21343037" w:history="1">
+      <w:hyperlink w:anchor="_Toc54099893" w:history="1">
         <w:r>
           <w:rPr>
             <w:rStyle w:val="Hyperlink"/>
             <w:noProof/>
           </w:rPr>
-          <w:t>Data Elements</w:t>
+          <w:t>Release 4.0 Global Update Notes</w:t>
         </w:r>
         <w:r>
           <w:rPr>
@@ -2833,7 +2590,7 @@
             <w:noProof/>
             <w:webHidden/>
           </w:rPr>
-          <w:instrText xml:space="preserve"> PAGEREF _Toc21343037 \h </w:instrText>
+          <w:instrText xml:space="preserve"> PAGEREF _Toc54099893 \h </w:instrText>
         </w:r>
         <w:r>
           <w:rPr>
@@ -2866,7 +2623,7 @@
     </w:p>
     <w:p>
       <w:pPr>
-        <w:pStyle w:val="TOC2"/>
+        <w:pStyle w:val="TOC1"/>
         <w:rPr>
           <w:rFonts w:cstheme="minorBidi"/>
           <w:noProof/>
@@ -2874,13 +2631,13 @@
           <w:szCs w:val="22"/>
         </w:rPr>
       </w:pPr>
-      <w:hyperlink w:anchor="_Toc21343038" w:history="1">
+      <w:hyperlink w:anchor="_Toc54099894" w:history="1">
         <w:r>
           <w:rPr>
             <w:rStyle w:val="Hyperlink"/>
             <w:noProof/>
           </w:rPr>
-          <w:t>Filters used when accessing the card data</w:t>
+          <w:t>Release 4.4 Global Update Notes</w:t>
         </w:r>
         <w:r>
           <w:rPr>
@@ -2901,75 +2658,7 @@
             <w:noProof/>
             <w:webHidden/>
           </w:rPr>
-          <w:instrText xml:space="preserve"> PAGEREF _Toc21343038 \h </w:instrText>
-        </w:r>
-        <w:r>
-          <w:rPr>
-            <w:noProof/>
-            <w:webHidden/>
-          </w:rPr>
-        </w:r>
-        <w:r>
-          <w:rPr>
-            <w:noProof/>
-            <w:webHidden/>
-          </w:rPr>
-          <w:fldChar w:fldCharType="separate"/>
-        </w:r>
-        <w:r>
-          <w:rPr>
-            <w:noProof/>
-            <w:webHidden/>
-          </w:rPr>
-          <w:t>3</w:t>
-        </w:r>
-        <w:r>
-          <w:rPr>
-            <w:noProof/>
-            <w:webHidden/>
-          </w:rPr>
-          <w:fldChar w:fldCharType="end"/>
-        </w:r>
-      </w:hyperlink>
-    </w:p>
-    <w:p>
-      <w:pPr>
-        <w:pStyle w:val="TOC2"/>
-        <w:rPr>
-          <w:rFonts w:cstheme="minorBidi"/>
-          <w:noProof/>
-          <w:sz w:val="22"/>
-          <w:szCs w:val="22"/>
-        </w:rPr>
-      </w:pPr>
-      <w:hyperlink w:anchor="_Toc21343039" w:history="1">
-        <w:r>
-          <w:rPr>
-            <w:rStyle w:val="Hyperlink"/>
-            <w:noProof/>
-          </w:rPr>
-          <w:t>card Data attributes</w:t>
-        </w:r>
-        <w:r>
-          <w:rPr>
-            <w:noProof/>
-            <w:webHidden/>
-          </w:rPr>
-          <w:tab/>
-        </w:r>
-        <w:r>
-          <w:rPr>
-            <w:noProof/>
-            <w:webHidden/>
-          </w:rPr>
-          <w:fldChar w:fldCharType="begin"/>
-        </w:r>
-        <w:r>
-          <w:rPr>
-            <w:noProof/>
-            <w:webHidden/>
-          </w:rPr>
-          <w:instrText xml:space="preserve"> PAGEREF _Toc21343039 \h </w:instrText>
+          <w:instrText xml:space="preserve"> PAGEREF _Toc54099894 \h </w:instrText>
         </w:r>
         <w:r>
           <w:rPr>
@@ -3010,13 +2699,13 @@
           <w:szCs w:val="22"/>
         </w:rPr>
       </w:pPr>
-      <w:hyperlink w:anchor="_Toc21343040" w:history="1">
+      <w:hyperlink w:anchor="_Toc54099895" w:history="1">
         <w:r>
           <w:rPr>
             <w:rStyle w:val="Hyperlink"/>
             <w:noProof/>
           </w:rPr>
-          <w:t>CARD Services</w:t>
+          <w:t>Definitions related to the specification</w:t>
         </w:r>
         <w:r>
           <w:rPr>
@@ -3037,7 +2726,7 @@
             <w:noProof/>
             <w:webHidden/>
           </w:rPr>
-          <w:instrText xml:space="preserve"> PAGEREF _Toc21343040 \h </w:instrText>
+          <w:instrText xml:space="preserve"> PAGEREF _Toc54099895 \h </w:instrText>
         </w:r>
         <w:r>
           <w:rPr>
@@ -3070,7 +2759,7 @@
     </w:p>
     <w:p>
       <w:pPr>
-        <w:pStyle w:val="TOC2"/>
+        <w:pStyle w:val="TOC1"/>
         <w:rPr>
           <w:rFonts w:cstheme="minorBidi"/>
           <w:noProof/>
@@ -3078,13 +2767,13 @@
           <w:szCs w:val="22"/>
         </w:rPr>
       </w:pPr>
-      <w:hyperlink w:anchor="_Toc21343041" w:history="1">
+      <w:hyperlink w:anchor="_Toc54099896" w:history="1">
         <w:r>
           <w:rPr>
             <w:rStyle w:val="Hyperlink"/>
             <w:noProof/>
           </w:rPr>
-          <w:t>Overview</w:t>
+          <w:t>Data Elements</w:t>
         </w:r>
         <w:r>
           <w:rPr>
@@ -3105,7 +2794,7 @@
             <w:noProof/>
             <w:webHidden/>
           </w:rPr>
-          <w:instrText xml:space="preserve"> PAGEREF _Toc21343041 \h </w:instrText>
+          <w:instrText xml:space="preserve"> PAGEREF _Toc54099896 \h </w:instrText>
         </w:r>
         <w:r>
           <w:rPr>
@@ -3146,13 +2835,13 @@
           <w:szCs w:val="22"/>
         </w:rPr>
       </w:pPr>
-      <w:hyperlink w:anchor="_Toc21343042" w:history="1">
+      <w:hyperlink w:anchor="_Toc54099897" w:history="1">
         <w:r>
           <w:rPr>
             <w:rStyle w:val="Hyperlink"/>
             <w:noProof/>
           </w:rPr>
-          <w:t>Card Resource based create, read, update, delete services</w:t>
+          <w:t>Filters used when accessing the card data</w:t>
         </w:r>
         <w:r>
           <w:rPr>
@@ -3173,7 +2862,143 @@
             <w:noProof/>
             <w:webHidden/>
           </w:rPr>
-          <w:instrText xml:space="preserve"> PAGEREF _Toc21343042 \h </w:instrText>
+          <w:instrText xml:space="preserve"> PAGEREF _Toc54099897 \h </w:instrText>
+        </w:r>
+        <w:r>
+          <w:rPr>
+            <w:noProof/>
+            <w:webHidden/>
+          </w:rPr>
+        </w:r>
+        <w:r>
+          <w:rPr>
+            <w:noProof/>
+            <w:webHidden/>
+          </w:rPr>
+          <w:fldChar w:fldCharType="separate"/>
+        </w:r>
+        <w:r>
+          <w:rPr>
+            <w:noProof/>
+            <w:webHidden/>
+          </w:rPr>
+          <w:t>4</w:t>
+        </w:r>
+        <w:r>
+          <w:rPr>
+            <w:noProof/>
+            <w:webHidden/>
+          </w:rPr>
+          <w:fldChar w:fldCharType="end"/>
+        </w:r>
+      </w:hyperlink>
+    </w:p>
+    <w:p>
+      <w:pPr>
+        <w:pStyle w:val="TOC2"/>
+        <w:rPr>
+          <w:rFonts w:cstheme="minorBidi"/>
+          <w:noProof/>
+          <w:sz w:val="22"/>
+          <w:szCs w:val="22"/>
+        </w:rPr>
+      </w:pPr>
+      <w:hyperlink w:anchor="_Toc54099898" w:history="1">
+        <w:r>
+          <w:rPr>
+            <w:rStyle w:val="Hyperlink"/>
+            <w:noProof/>
+          </w:rPr>
+          <w:t>card Data attributes</w:t>
+        </w:r>
+        <w:r>
+          <w:rPr>
+            <w:noProof/>
+            <w:webHidden/>
+          </w:rPr>
+          <w:tab/>
+        </w:r>
+        <w:r>
+          <w:rPr>
+            <w:noProof/>
+            <w:webHidden/>
+          </w:rPr>
+          <w:fldChar w:fldCharType="begin"/>
+        </w:r>
+        <w:r>
+          <w:rPr>
+            <w:noProof/>
+            <w:webHidden/>
+          </w:rPr>
+          <w:instrText xml:space="preserve"> PAGEREF _Toc54099898 \h </w:instrText>
+        </w:r>
+        <w:r>
+          <w:rPr>
+            <w:noProof/>
+            <w:webHidden/>
+          </w:rPr>
+        </w:r>
+        <w:r>
+          <w:rPr>
+            <w:noProof/>
+            <w:webHidden/>
+          </w:rPr>
+          <w:fldChar w:fldCharType="separate"/>
+        </w:r>
+        <w:r>
+          <w:rPr>
+            <w:noProof/>
+            <w:webHidden/>
+          </w:rPr>
+          <w:t>4</w:t>
+        </w:r>
+        <w:r>
+          <w:rPr>
+            <w:noProof/>
+            <w:webHidden/>
+          </w:rPr>
+          <w:fldChar w:fldCharType="end"/>
+        </w:r>
+      </w:hyperlink>
+    </w:p>
+    <w:p>
+      <w:pPr>
+        <w:pStyle w:val="TOC1"/>
+        <w:rPr>
+          <w:rFonts w:cstheme="minorBidi"/>
+          <w:noProof/>
+          <w:sz w:val="22"/>
+          <w:szCs w:val="22"/>
+        </w:rPr>
+      </w:pPr>
+      <w:hyperlink w:anchor="_Toc54099899" w:history="1">
+        <w:r>
+          <w:rPr>
+            <w:rStyle w:val="Hyperlink"/>
+            <w:noProof/>
+          </w:rPr>
+          <w:t>CARD Services</w:t>
+        </w:r>
+        <w:r>
+          <w:rPr>
+            <w:noProof/>
+            <w:webHidden/>
+          </w:rPr>
+          <w:tab/>
+        </w:r>
+        <w:r>
+          <w:rPr>
+            <w:noProof/>
+            <w:webHidden/>
+          </w:rPr>
+          <w:fldChar w:fldCharType="begin"/>
+        </w:r>
+        <w:r>
+          <w:rPr>
+            <w:noProof/>
+            <w:webHidden/>
+          </w:rPr>
+          <w:instrText xml:space="preserve"> PAGEREF _Toc54099899 \h </w:instrText>
         </w:r>
         <w:r>
           <w:rPr>
@@ -3206,7 +3031,7 @@
     </w:p>
     <w:p>
       <w:pPr>
-        <w:pStyle w:val="TOC3"/>
+        <w:pStyle w:val="TOC2"/>
         <w:rPr>
           <w:rFonts w:cstheme="minorBidi"/>
           <w:noProof/>
@@ -3214,13 +3039,13 @@
           <w:szCs w:val="22"/>
         </w:rPr>
       </w:pPr>
-      <w:hyperlink w:anchor="_Toc21343043" w:history="1">
+      <w:hyperlink w:anchor="_Toc54099900" w:history="1">
         <w:r>
           <w:rPr>
             <w:rStyle w:val="Hyperlink"/>
             <w:noProof/>
           </w:rPr>
-          <w:t>REST-JSON CREATE Card example</w:t>
+          <w:t>Overview</w:t>
         </w:r>
         <w:r>
           <w:rPr>
@@ -3241,7 +3066,7 @@
             <w:noProof/>
             <w:webHidden/>
           </w:rPr>
-          <w:instrText xml:space="preserve"> PAGEREF _Toc21343043 \h </w:instrText>
+          <w:instrText xml:space="preserve"> PAGEREF _Toc54099900 \h </w:instrText>
         </w:r>
         <w:r>
           <w:rPr>
@@ -3274,7 +3099,7 @@
     </w:p>
     <w:p>
       <w:pPr>
-        <w:pStyle w:val="TOC3"/>
+        <w:pStyle w:val="TOC2"/>
         <w:rPr>
           <w:rFonts w:cstheme="minorBidi"/>
           <w:noProof/>
@@ -3282,13 +3107,13 @@
           <w:szCs w:val="22"/>
         </w:rPr>
       </w:pPr>
-      <w:hyperlink w:anchor="_Toc21343044" w:history="1">
+      <w:hyperlink w:anchor="_Toc54099901" w:history="1">
         <w:r>
           <w:rPr>
             <w:rStyle w:val="Hyperlink"/>
             <w:noProof/>
           </w:rPr>
-          <w:t>REST-JSON READ Card example</w:t>
+          <w:t>Card Resource based create, read, update, delete services</w:t>
         </w:r>
         <w:r>
           <w:rPr>
@@ -3309,7 +3134,75 @@
             <w:noProof/>
             <w:webHidden/>
           </w:rPr>
-          <w:instrText xml:space="preserve"> PAGEREF _Toc21343044 \h </w:instrText>
+          <w:instrText xml:space="preserve"> PAGEREF _Toc54099901 \h </w:instrText>
+        </w:r>
+        <w:r>
+          <w:rPr>
+            <w:noProof/>
+            <w:webHidden/>
+          </w:rPr>
+        </w:r>
+        <w:r>
+          <w:rPr>
+            <w:noProof/>
+            <w:webHidden/>
+          </w:rPr>
+          <w:fldChar w:fldCharType="separate"/>
+        </w:r>
+        <w:r>
+          <w:rPr>
+            <w:noProof/>
+            <w:webHidden/>
+          </w:rPr>
+          <w:t>5</w:t>
+        </w:r>
+        <w:r>
+          <w:rPr>
+            <w:noProof/>
+            <w:webHidden/>
+          </w:rPr>
+          <w:fldChar w:fldCharType="end"/>
+        </w:r>
+      </w:hyperlink>
+    </w:p>
+    <w:p>
+      <w:pPr>
+        <w:pStyle w:val="TOC3"/>
+        <w:rPr>
+          <w:rFonts w:cstheme="minorBidi"/>
+          <w:noProof/>
+          <w:sz w:val="22"/>
+          <w:szCs w:val="22"/>
+        </w:rPr>
+      </w:pPr>
+      <w:hyperlink w:anchor="_Toc54099902" w:history="1">
+        <w:r>
+          <w:rPr>
+            <w:rStyle w:val="Hyperlink"/>
+            <w:noProof/>
+          </w:rPr>
+          <w:t>REST-JSON CREATE Card example</w:t>
+        </w:r>
+        <w:r>
+          <w:rPr>
+            <w:noProof/>
+            <w:webHidden/>
+          </w:rPr>
+          <w:tab/>
+        </w:r>
+        <w:r>
+          <w:rPr>
+            <w:noProof/>
+            <w:webHidden/>
+          </w:rPr>
+          <w:fldChar w:fldCharType="begin"/>
+        </w:r>
+        <w:r>
+          <w:rPr>
+            <w:noProof/>
+            <w:webHidden/>
+          </w:rPr>
+          <w:instrText xml:space="preserve"> PAGEREF _Toc54099902 \h </w:instrText>
         </w:r>
         <w:r>
           <w:rPr>
@@ -3350,13 +3243,13 @@
           <w:szCs w:val="22"/>
         </w:rPr>
       </w:pPr>
-      <w:hyperlink w:anchor="_Toc21343045" w:history="1">
+      <w:hyperlink w:anchor="_Toc54099903" w:history="1">
         <w:r>
           <w:rPr>
             <w:rStyle w:val="Hyperlink"/>
             <w:noProof/>
           </w:rPr>
-          <w:t>REST-JSON UPDATE Card example</w:t>
+          <w:t>REST-JSON READ Card example</w:t>
         </w:r>
         <w:r>
           <w:rPr>
@@ -3377,7 +3270,7 @@
             <w:noProof/>
             <w:webHidden/>
           </w:rPr>
-          <w:instrText xml:space="preserve"> PAGEREF _Toc21343045 \h </w:instrText>
+          <w:instrText xml:space="preserve"> PAGEREF _Toc54099903 \h </w:instrText>
         </w:r>
         <w:r>
           <w:rPr>
@@ -3418,7 +3311,75 @@
           <w:szCs w:val="22"/>
         </w:rPr>
       </w:pPr>
-      <w:hyperlink w:anchor="_Toc21343046" w:history="1">
+      <w:hyperlink w:anchor="_Toc54099904" w:history="1">
+        <w:r>
+          <w:rPr>
+            <w:rStyle w:val="Hyperlink"/>
+            <w:noProof/>
+          </w:rPr>
+          <w:t>REST-JSON UPDATE Card example</w:t>
+        </w:r>
+        <w:r>
+          <w:rPr>
+            <w:noProof/>
+            <w:webHidden/>
+          </w:rPr>
+          <w:tab/>
+        </w:r>
+        <w:r>
+          <w:rPr>
+            <w:noProof/>
+            <w:webHidden/>
+          </w:rPr>
+          <w:fldChar w:fldCharType="begin"/>
+        </w:r>
+        <w:r>
+          <w:rPr>
+            <w:noProof/>
+            <w:webHidden/>
+          </w:rPr>
+          <w:instrText xml:space="preserve"> PAGEREF _Toc54099904 \h </w:instrText>
+        </w:r>
+        <w:r>
+          <w:rPr>
+            <w:noProof/>
+            <w:webHidden/>
+          </w:rPr>
+        </w:r>
+        <w:r>
+          <w:rPr>
+            <w:noProof/>
+            <w:webHidden/>
+          </w:rPr>
+          <w:fldChar w:fldCharType="separate"/>
+        </w:r>
+        <w:r>
+          <w:rPr>
+            <w:noProof/>
+            <w:webHidden/>
+          </w:rPr>
+          <w:t>8</w:t>
+        </w:r>
+        <w:r>
+          <w:rPr>
+            <w:noProof/>
+            <w:webHidden/>
+          </w:rPr>
+          <w:fldChar w:fldCharType="end"/>
+        </w:r>
+      </w:hyperlink>
+    </w:p>
+    <w:p>
+      <w:pPr>
+        <w:pStyle w:val="TOC3"/>
+        <w:rPr>
+          <w:rFonts w:cstheme="minorBidi"/>
+          <w:noProof/>
+          <w:sz w:val="22"/>
+          <w:szCs w:val="22"/>
+        </w:rPr>
+      </w:pPr>
+      <w:hyperlink w:anchor="_Toc54099905" w:history="1">
         <w:r>
           <w:rPr>
             <w:rStyle w:val="Hyperlink"/>
@@ -3445,7 +3406,7 @@
             <w:noProof/>
             <w:webHidden/>
           </w:rPr>
-          <w:instrText xml:space="preserve"> PAGEREF _Toc21343046 \h </w:instrText>
+          <w:instrText xml:space="preserve"> PAGEREF _Toc54099905 \h </w:instrText>
         </w:r>
         <w:r>
           <w:rPr>
@@ -3486,7 +3447,7 @@
           <w:szCs w:val="22"/>
         </w:rPr>
       </w:pPr>
-      <w:hyperlink w:anchor="_Toc21343047" w:history="1">
+      <w:hyperlink w:anchor="_Toc54099906" w:history="1">
         <w:r>
           <w:rPr>
             <w:rStyle w:val="Hyperlink"/>
@@ -3513,75 +3474,7 @@
             <w:noProof/>
             <w:webHidden/>
           </w:rPr>
-          <w:instrText xml:space="preserve"> PAGEREF _Toc21343047 \h </w:instrText>
-        </w:r>
-        <w:r>
-          <w:rPr>
-            <w:noProof/>
-            <w:webHidden/>
-          </w:rPr>
-        </w:r>
-        <w:r>
-          <w:rPr>
-            <w:noProof/>
-            <w:webHidden/>
-          </w:rPr>
-          <w:fldChar w:fldCharType="separate"/>
-        </w:r>
-        <w:r>
-          <w:rPr>
-            <w:noProof/>
-            <w:webHidden/>
-          </w:rPr>
-          <w:t>10</w:t>
-        </w:r>
-        <w:r>
-          <w:rPr>
-            <w:noProof/>
-            <w:webHidden/>
-          </w:rPr>
-          <w:fldChar w:fldCharType="end"/>
-        </w:r>
-      </w:hyperlink>
-    </w:p>
-    <w:p>
-      <w:pPr>
-        <w:pStyle w:val="TOC3"/>
-        <w:rPr>
-          <w:rFonts w:cstheme="minorBidi"/>
-          <w:noProof/>
-          <w:sz w:val="22"/>
-          <w:szCs w:val="22"/>
-        </w:rPr>
-      </w:pPr>
-      <w:hyperlink w:anchor="_Toc21343048" w:history="1">
-        <w:r>
-          <w:rPr>
-            <w:rStyle w:val="Hyperlink"/>
-            <w:noProof/>
-          </w:rPr>
-          <w:t>REST-JSON BLOCK Card example</w:t>
-        </w:r>
-        <w:r>
-          <w:rPr>
-            <w:noProof/>
-            <w:webHidden/>
-          </w:rPr>
-          <w:tab/>
-        </w:r>
-        <w:r>
-          <w:rPr>
-            <w:noProof/>
-            <w:webHidden/>
-          </w:rPr>
-          <w:fldChar w:fldCharType="begin"/>
-        </w:r>
-        <w:r>
-          <w:rPr>
-            <w:noProof/>
-            <w:webHidden/>
-          </w:rPr>
-          <w:instrText xml:space="preserve"> PAGEREF _Toc21343048 \h </w:instrText>
+          <w:instrText xml:space="preserve"> PAGEREF _Toc54099906 \h </w:instrText>
         </w:r>
         <w:r>
           <w:rPr>
@@ -3614,7 +3507,7 @@
     </w:p>
     <w:p>
       <w:pPr>
-        <w:pStyle w:val="TOC1"/>
+        <w:pStyle w:val="TOC3"/>
         <w:rPr>
           <w:rFonts w:cstheme="minorBidi"/>
           <w:noProof/>
@@ -3622,7 +3515,75 @@
           <w:szCs w:val="22"/>
         </w:rPr>
       </w:pPr>
-      <w:hyperlink w:anchor="_Toc21343049" w:history="1">
+      <w:hyperlink w:anchor="_Toc54099907" w:history="1">
+        <w:r>
+          <w:rPr>
+            <w:rStyle w:val="Hyperlink"/>
+            <w:noProof/>
+          </w:rPr>
+          <w:t>REST-JSON BLOCK Card example</w:t>
+        </w:r>
+        <w:r>
+          <w:rPr>
+            <w:noProof/>
+            <w:webHidden/>
+          </w:rPr>
+          <w:tab/>
+        </w:r>
+        <w:r>
+          <w:rPr>
+            <w:noProof/>
+            <w:webHidden/>
+          </w:rPr>
+          <w:fldChar w:fldCharType="begin"/>
+        </w:r>
+        <w:r>
+          <w:rPr>
+            <w:noProof/>
+            <w:webHidden/>
+          </w:rPr>
+          <w:instrText xml:space="preserve"> PAGEREF _Toc54099907 \h </w:instrText>
+        </w:r>
+        <w:r>
+          <w:rPr>
+            <w:noProof/>
+            <w:webHidden/>
+          </w:rPr>
+        </w:r>
+        <w:r>
+          <w:rPr>
+            <w:noProof/>
+            <w:webHidden/>
+          </w:rPr>
+          <w:fldChar w:fldCharType="separate"/>
+        </w:r>
+        <w:r>
+          <w:rPr>
+            <w:noProof/>
+            <w:webHidden/>
+          </w:rPr>
+          <w:t>12</w:t>
+        </w:r>
+        <w:r>
+          <w:rPr>
+            <w:noProof/>
+            <w:webHidden/>
+          </w:rPr>
+          <w:fldChar w:fldCharType="end"/>
+        </w:r>
+      </w:hyperlink>
+    </w:p>
+    <w:p>
+      <w:pPr>
+        <w:pStyle w:val="TOC1"/>
+        <w:rPr>
+          <w:rFonts w:cstheme="minorBidi"/>
+          <w:noProof/>
+          <w:sz w:val="22"/>
+          <w:szCs w:val="22"/>
+        </w:rPr>
+      </w:pPr>
+      <w:hyperlink w:anchor="_Toc54099908" w:history="1">
         <w:r>
           <w:rPr>
             <w:rStyle w:val="Hyperlink"/>
@@ -3649,7 +3610,7 @@
             <w:noProof/>
             <w:webHidden/>
           </w:rPr>
-          <w:instrText xml:space="preserve"> PAGEREF _Toc21343049 \h </w:instrText>
+          <w:instrText xml:space="preserve"> PAGEREF _Toc54099908 \h </w:instrText>
         </w:r>
         <w:r>
           <w:rPr>
@@ -3669,7 +3630,7 @@
             <w:noProof/>
             <w:webHidden/>
           </w:rPr>
-          <w:t>13</w:t>
+          <w:t>14</w:t>
         </w:r>
         <w:r>
           <w:rPr>
@@ -3690,7 +3651,7 @@
           <w:szCs w:val="22"/>
         </w:rPr>
       </w:pPr>
-      <w:hyperlink w:anchor="_Toc21343050" w:history="1">
+      <w:hyperlink w:anchor="_Toc54099909" w:history="1">
         <w:r>
           <w:rPr>
             <w:rStyle w:val="Hyperlink"/>
@@ -3720,7 +3681,7 @@
             <w:noProof/>
             <w:webHidden/>
           </w:rPr>
-          <w:instrText xml:space="preserve"> PAGEREF _Toc21343050 \h </w:instrText>
+          <w:instrText xml:space="preserve"> PAGEREF _Toc54099909 \h </w:instrText>
         </w:r>
         <w:r>
           <w:rPr>
@@ -3740,7 +3701,7 @@
             <w:noProof/>
             <w:webHidden/>
           </w:rPr>
-          <w:t>13</w:t>
+          <w:t>14</w:t>
         </w:r>
         <w:r>
           <w:rPr>
@@ -3756,10 +3717,11 @@
         <w:pStyle w:val="Heading1"/>
       </w:pPr>
       <w:r>
+        <w:lastRenderedPageBreak/>
         <w:fldChar w:fldCharType="end"/>
       </w:r>
       <w:bookmarkStart w:id="11" w:name="_Toc308532766"/>
-      <w:bookmarkStart w:id="12" w:name="_Toc21343034"/>
+      <w:bookmarkStart w:id="12" w:name="_Toc54099891"/>
       <w:r>
         <w:t>Document Conventions</w:t>
       </w:r>
@@ -3801,20 +3763,8 @@
           <w:sz w:val="16"/>
           <w:szCs w:val="16"/>
         </w:rPr>
-        <w:lastRenderedPageBreak/>
-        <w:t xml:space="preserve">“Within this specification, the key words "MUST", "MUST NOT", "REQUIRED", "SHALL", "SHALL NOT", "SHOULD", "SHOULD NOT", "RECOMMENDED", "MAY", and "OPTIONAL" are to be interpreted as described in W3 Working </w:t>
-      </w:r>
-      <w:proofErr w:type="gramStart"/>
-      <w:r>
-        <w:rPr>
-          <w:rFonts w:ascii="Tahoma" w:eastAsia="Arial Unicode MS" w:hAnsi="Tahoma" w:cs="Tahoma"/>
-          <w:color w:val="000000"/>
-          <w:sz w:val="16"/>
-          <w:szCs w:val="16"/>
-        </w:rPr>
-        <w:t xml:space="preserve">Group  </w:t>
-      </w:r>
-      <w:proofErr w:type="gramEnd"/>
+        <w:t xml:space="preserve">“Within this specification, the key words "MUST", "MUST NOT", "REQUIRED", "SHALL", "SHALL NOT", "SHOULD", "SHOULD NOT", "RECOMMENDED", "MAY", and "OPTIONAL" are to be interpreted as described in W3 Working Group  </w:t>
+      </w:r>
       <w:r>
         <w:rPr>
           <w:rFonts w:ascii="Tahoma" w:eastAsia="Arial Unicode MS" w:hAnsi="Tahoma" w:cs="Tahoma"/>
@@ -3955,16 +3905,17 @@
       <w:pPr>
         <w:pStyle w:val="Heading1"/>
       </w:pPr>
-      <w:bookmarkStart w:id="13" w:name="_Toc506619642"/>
-      <w:bookmarkStart w:id="14" w:name="_Toc21343035"/>
-      <w:r>
-        <w:t>Release 4.0 Global Update Notes</w:t>
+      <w:bookmarkStart w:id="13" w:name="_Toc53587758"/>
+      <w:bookmarkStart w:id="14" w:name="_Toc54099892"/>
+      <w:r>
+        <w:t>CUFX API and Documentation Support</w:t>
       </w:r>
       <w:bookmarkEnd w:id="13"/>
       <w:bookmarkEnd w:id="14"/>
     </w:p>
     <w:p>
       <w:pPr>
+        <w:spacing w:before="60" w:after="60" w:line="260" w:lineRule="atLeast"/>
         <w:rPr>
           <w:rFonts w:ascii="Tahoma" w:eastAsia="Arial Unicode MS" w:hAnsi="Tahoma" w:cs="Tahoma"/>
           <w:color w:val="000000"/>
@@ -3979,161 +3930,359 @@
           <w:sz w:val="16"/>
           <w:szCs w:val="16"/>
         </w:rPr>
-        <w:t xml:space="preserve">CUFX Release 4.0 introduces a number modifications that significantly improves the standard and is not backward compatible with prior versions. </w:t>
-      </w:r>
-    </w:p>
-    <w:p>
-      <w:pPr>
-        <w:pStyle w:val="NormalWeb"/>
-      </w:pPr>
-      <w:r>
-        <w:rPr>
-          <w:rStyle w:val="IntenseEmphasis"/>
-        </w:rPr>
-        <w:t>Messaging paradigm shift.</w:t>
-      </w:r>
-      <w:r>
-        <w:t xml:space="preserve"> Prior to CUFX 4.0 a Message Object would be sent and would expect the Object List to be returned or the error message. The response had to be interrogated to determine what was received.  With CUFX 4.0, the Object Message that is sent is also expected to be the Object that is returned.  Significant improvements have been made to the Message Context to fully support Success, Informational, Warnings and Error responses.  End Points may continue to use the prior methods, but use of the Error.xsd is depreciated; all functionality has transitioned into MessageContext.xsd.</w:t>
-      </w:r>
-    </w:p>
-    <w:p>
-      <w:pPr>
-        <w:pStyle w:val="NormalWeb"/>
-      </w:pPr>
-      <w:r>
-        <w:rPr>
-          <w:rStyle w:val="IntenseEmphasis"/>
-        </w:rPr>
-        <w:t>Date Range Filtering.</w:t>
-      </w:r>
-      <w:r>
-        <w:t xml:space="preserve"> A global update was applied across the standard to remove the pairs of date filter elements for any given range and replaced with a single Common.xsd definition </w:t>
-      </w:r>
-      <w:proofErr w:type="spellStart"/>
-      <w:r>
-        <w:t>DateRange</w:t>
-      </w:r>
-      <w:proofErr w:type="spellEnd"/>
-      <w:r>
-        <w:t xml:space="preserve"> complex type. This makes date range filtering completely uniform across the standard and associates the </w:t>
-      </w:r>
-      <w:proofErr w:type="spellStart"/>
-      <w:r>
-        <w:t>startDateTime</w:t>
-      </w:r>
-      <w:proofErr w:type="spellEnd"/>
-      <w:r>
-        <w:t xml:space="preserve"> and </w:t>
-      </w:r>
-      <w:proofErr w:type="spellStart"/>
-      <w:r>
-        <w:t>endDateTime</w:t>
-      </w:r>
-      <w:proofErr w:type="spellEnd"/>
-      <w:r>
-        <w:t xml:space="preserve"> together as an object set.</w:t>
-      </w:r>
-    </w:p>
-    <w:p>
-      <w:pPr>
-        <w:pStyle w:val="NormalWeb"/>
-      </w:pPr>
-      <w:r>
-        <w:t xml:space="preserve">As example:  elements </w:t>
-      </w:r>
-      <w:proofErr w:type="spellStart"/>
-      <w:r>
-        <w:t>transactionStartDateTime</w:t>
-      </w:r>
-      <w:proofErr w:type="spellEnd"/>
-      <w:r>
-        <w:t xml:space="preserve"> and </w:t>
-      </w:r>
-      <w:proofErr w:type="spellStart"/>
-      <w:r>
-        <w:t>transactionEndDateTime</w:t>
-      </w:r>
-      <w:proofErr w:type="spellEnd"/>
-      <w:r>
-        <w:t xml:space="preserve"> were replaced in the AccountFilter.xsd with </w:t>
-      </w:r>
-      <w:proofErr w:type="spellStart"/>
-      <w:r>
-        <w:t>transactionDateRange</w:t>
-      </w:r>
-      <w:proofErr w:type="spellEnd"/>
-      <w:r>
-        <w:t xml:space="preserve">. </w:t>
-      </w:r>
-    </w:p>
-    <w:p>
-      <w:pPr>
-        <w:pStyle w:val="NormalWeb"/>
-      </w:pPr>
-      <w:r>
-        <w:rPr>
-          <w:rStyle w:val="IntenseEmphasis"/>
-        </w:rPr>
-        <w:t xml:space="preserve">Microsoft Serialization Bug. </w:t>
-      </w:r>
-      <w:r>
-        <w:t xml:space="preserve"> We discovered the root cause of a serialization error impacting CUFX.  A known Microsoft Serialization error from 2006 is present for single element complex types. It causes a naming error of the serialized constructs.  If both endpoints are using a Microsoft compilation the error is consistent and does not present itself, the names are both wrong but pass data successfully. When one end point is not using a Microsoft compilation, the field names are in variance and fails. If both end points are using non-Microsoft compilation the serialization would be correct and match. </w:t>
-      </w:r>
-    </w:p>
-    <w:p>
-      <w:pPr>
-        <w:pStyle w:val="NormalWeb"/>
-        <w:rPr>
-          <w:rStyle w:val="IntenseEmphasis"/>
-        </w:rPr>
-      </w:pPr>
-      <w:r>
-        <w:t xml:space="preserve">CUFX 4.0 has applied a global update across all list types throughout the standard. The CUFX list construct was consistently a single element complex type. For all occurrences we have applied an extension base of </w:t>
-      </w:r>
-      <w:proofErr w:type="spellStart"/>
-      <w:r>
-        <w:t>common</w:t>
-      </w:r>
-      <w:proofErr w:type="gramStart"/>
-      <w:r>
-        <w:t>:ListBase</w:t>
-      </w:r>
-      <w:proofErr w:type="spellEnd"/>
-      <w:proofErr w:type="gramEnd"/>
-      <w:r>
-        <w:t xml:space="preserve">.  </w:t>
-      </w:r>
-      <w:proofErr w:type="spellStart"/>
-      <w:r>
-        <w:t>ListBase</w:t>
-      </w:r>
-      <w:proofErr w:type="spellEnd"/>
-      <w:r>
-        <w:t xml:space="preserve"> provides pagination support and also resolves the Microsoft serialization error. No longer being a single element complex type, Microsoft compilation now generates the correct names. This will necessitate prior (Microsoft) implementations to remap to the correct serialized names. </w:t>
-      </w:r>
-    </w:p>
-    <w:p>
-      <w:pPr>
-        <w:spacing w:before="60" w:after="60" w:line="260" w:lineRule="atLeast"/>
+        <w:t xml:space="preserve">CUFX is published to SwaggerHub at </w:t>
+      </w:r>
+      <w:hyperlink r:id="rId9" w:history="1">
+        <w:r>
+          <w:rPr>
+            <w:rStyle w:val="Hyperlink"/>
+            <w:rFonts w:ascii="Tahoma" w:eastAsia="Arial Unicode MS" w:hAnsi="Tahoma" w:cs="Tahoma"/>
+            <w:sz w:val="16"/>
+            <w:szCs w:val="16"/>
+          </w:rPr>
+          <w:t>https://app.swaggerhub.com/apis/dlacroix01/CUFX</w:t>
+        </w:r>
+      </w:hyperlink>
+      <w:r>
         <w:rPr>
           <w:rFonts w:ascii="Tahoma" w:eastAsia="Arial Unicode MS" w:hAnsi="Tahoma" w:cs="Tahoma"/>
           <w:color w:val="000000"/>
           <w:sz w:val="16"/>
           <w:szCs w:val="16"/>
         </w:rPr>
-      </w:pPr>
+        <w:t xml:space="preserve"> .  The latest default version will load automatically. </w:t>
+      </w:r>
+    </w:p>
+    <w:p>
+      <w:pPr>
+        <w:spacing w:before="60" w:after="60" w:line="260" w:lineRule="atLeast"/>
+        <w:rPr>
+          <w:rFonts w:ascii="Tahoma" w:eastAsia="Arial Unicode MS" w:hAnsi="Tahoma" w:cs="Tahoma"/>
+          <w:color w:val="000000"/>
+          <w:sz w:val="16"/>
+          <w:szCs w:val="16"/>
+        </w:rPr>
+      </w:pPr>
+      <w:r>
+        <w:rPr>
+          <w:rFonts w:ascii="Tahoma" w:eastAsia="Arial Unicode MS" w:hAnsi="Tahoma" w:cs="Tahoma"/>
+          <w:color w:val="000000"/>
+          <w:sz w:val="16"/>
+          <w:szCs w:val="16"/>
+        </w:rPr>
+        <w:t xml:space="preserve">The purpose of this publication is to demonstrate the full range of CUFX messaging. Provide for complete documentation of the entire message structure and example usage. </w:t>
+      </w:r>
+    </w:p>
+    <w:p>
+      <w:pPr>
+        <w:spacing w:before="60" w:after="60" w:line="260" w:lineRule="atLeast"/>
+        <w:rPr>
+          <w:rFonts w:ascii="Tahoma" w:eastAsia="Arial Unicode MS" w:hAnsi="Tahoma" w:cs="Tahoma"/>
+          <w:color w:val="000000"/>
+          <w:sz w:val="16"/>
+          <w:szCs w:val="16"/>
+        </w:rPr>
+      </w:pPr>
+      <w:r>
+        <w:rPr>
+          <w:rFonts w:ascii="Tahoma" w:eastAsia="Arial Unicode MS" w:hAnsi="Tahoma" w:cs="Tahoma"/>
+          <w:color w:val="000000"/>
+          <w:sz w:val="16"/>
+          <w:szCs w:val="16"/>
+        </w:rPr>
+        <w:t>Swaggerhub as a normal support feature also translates into several dozen of the most common and in demand client / server formats. This provides a technology specific version of the CUFX standard for essentially all platforms.</w:t>
+      </w:r>
+    </w:p>
+    <w:p>
+      <w:pPr>
+        <w:spacing w:before="60" w:after="60" w:line="260" w:lineRule="atLeast"/>
+        <w:rPr>
+          <w:rFonts w:ascii="Tahoma" w:eastAsia="Arial Unicode MS" w:hAnsi="Tahoma" w:cs="Tahoma"/>
+          <w:color w:val="000000"/>
+          <w:sz w:val="16"/>
+          <w:szCs w:val="16"/>
+        </w:rPr>
+      </w:pPr>
+      <w:r>
+        <w:rPr>
+          <w:rFonts w:ascii="Tahoma" w:eastAsia="Arial Unicode MS" w:hAnsi="Tahoma" w:cs="Tahoma"/>
+          <w:color w:val="000000"/>
+          <w:sz w:val="16"/>
+          <w:szCs w:val="16"/>
+        </w:rPr>
+        <w:t xml:space="preserve">The CUFX Specification documents have been written to provide for limited examples of case usage but do not reflect the entirety of elements present in any given message. Please see the latest version of CUFX in Swaggerhub for the complete message and for superior documentation support.   </w:t>
+      </w:r>
     </w:p>
     <w:p>
       <w:pPr>
         <w:pStyle w:val="Heading1"/>
       </w:pPr>
-      <w:bookmarkStart w:id="15" w:name="_Toc308532767"/>
-      <w:bookmarkStart w:id="16" w:name="_Toc21343036"/>
-      <w:r>
-        <w:t>Definitions related to the specification</w:t>
+      <w:bookmarkStart w:id="15" w:name="_Toc506619642"/>
+      <w:bookmarkStart w:id="16" w:name="_Toc54099893"/>
+      <w:r>
+        <w:t>Release 4.0 Global Update Notes</w:t>
       </w:r>
       <w:bookmarkEnd w:id="15"/>
       <w:bookmarkEnd w:id="16"/>
+    </w:p>
+    <w:p>
+      <w:pPr>
+        <w:rPr>
+          <w:rFonts w:ascii="Tahoma" w:eastAsia="Arial Unicode MS" w:hAnsi="Tahoma" w:cs="Tahoma"/>
+          <w:color w:val="000000"/>
+          <w:sz w:val="16"/>
+          <w:szCs w:val="16"/>
+        </w:rPr>
+      </w:pPr>
+      <w:r>
+        <w:rPr>
+          <w:rFonts w:ascii="Tahoma" w:eastAsia="Arial Unicode MS" w:hAnsi="Tahoma" w:cs="Tahoma"/>
+          <w:color w:val="000000"/>
+          <w:sz w:val="16"/>
+          <w:szCs w:val="16"/>
+        </w:rPr>
+        <w:t xml:space="preserve">CUFX Release 4.0 introduces a number modifications that significantly improves the standard and is not backward compatible with prior versions. </w:t>
+      </w:r>
+    </w:p>
+    <w:p>
+      <w:pPr>
+        <w:pStyle w:val="NormalWeb"/>
+      </w:pPr>
+      <w:r>
+        <w:rPr>
+          <w:rStyle w:val="IntenseEmphasis"/>
+        </w:rPr>
+        <w:t>Messaging paradigm shift.</w:t>
+      </w:r>
+      <w:r>
+        <w:t xml:space="preserve"> Prior to CUFX 4.0 a Message Object would be sent and would expect the Object List to be returned or the error message. The response had to be interrogated to determine what was received.  With CUFX 4.0, the Object Message that is sent is also expected to be the Object that is returned.  Significant improvements have been made to the Message Context to fully support Success, Informational, Warnings and Error responses.  End Points may continue to use the prior methods, but use of the Error.xsd is depreciated; all functionality has transitioned into MessageContext.xsd.</w:t>
+      </w:r>
+    </w:p>
+    <w:p>
+      <w:pPr>
+        <w:pStyle w:val="NormalWeb"/>
+      </w:pPr>
+      <w:r>
+        <w:rPr>
+          <w:rStyle w:val="IntenseEmphasis"/>
+        </w:rPr>
+        <w:t>Date Range Filtering.</w:t>
+      </w:r>
+      <w:r>
+        <w:t xml:space="preserve"> A global update was applied across the standard to remove the pairs of date filter elements for any given range and replaced with a single Common.xsd definition DateRange complex type. This makes date range filtering completely uniform across the standard and associates the startDateTime and endDateTime together as an object set.</w:t>
+      </w:r>
+    </w:p>
+    <w:p>
+      <w:pPr>
+        <w:pStyle w:val="NormalWeb"/>
+      </w:pPr>
+      <w:r>
+        <w:t xml:space="preserve">As example:  elements transactionStartDateTime and transactionEndDateTime were replaced in the AccountFilter.xsd with transactionDateRange. </w:t>
+      </w:r>
+    </w:p>
+    <w:p>
+      <w:pPr>
+        <w:pStyle w:val="NormalWeb"/>
+      </w:pPr>
+      <w:r>
+        <w:rPr>
+          <w:rStyle w:val="IntenseEmphasis"/>
+        </w:rPr>
+        <w:t xml:space="preserve">Microsoft Serialization Bug. </w:t>
+      </w:r>
+      <w:r>
+        <w:t xml:space="preserve"> We discovered the root cause of a serialization error impacting CUFX.  A known Microsoft Serialization error from 2006 is present for single element complex types. It causes a naming error of the serialized constructs.  If both endpoints are using a Microsoft compilation the error is consistent and does not present itself, the names are both wrong but pass data successfully. When one end point is not using a Microsoft compilation, the field names are in variance and fails. If both end points are using non-Microsoft compilation the serialization would be correct and match. </w:t>
+      </w:r>
+    </w:p>
+    <w:p>
+      <w:pPr>
+        <w:pStyle w:val="NormalWeb"/>
+        <w:rPr>
+          <w:rStyle w:val="IntenseEmphasis"/>
+        </w:rPr>
+      </w:pPr>
+      <w:r>
+        <w:lastRenderedPageBreak/>
+        <w:t xml:space="preserve">CUFX 4.0 has applied a global update across all list types throughout the standard. The CUFX list construct was consistently a single element complex type. For all occurrences we have applied an extension base of common:ListBase.  ListBase provides pagination support and also resolves the Microsoft serialization error. No longer being a single element complex type, Microsoft compilation now generates the correct names. This will necessitate prior (Microsoft) implementations to remap to the correct serialized names. </w:t>
+      </w:r>
+    </w:p>
+    <w:p>
+      <w:pPr>
+        <w:pStyle w:val="Heading1"/>
+      </w:pPr>
+      <w:bookmarkStart w:id="17" w:name="_Toc53587760"/>
+      <w:bookmarkStart w:id="18" w:name="_Toc54099894"/>
+      <w:r>
+        <w:t>Release 4.4 Global Update Notes</w:t>
+      </w:r>
+      <w:bookmarkEnd w:id="17"/>
+      <w:bookmarkEnd w:id="18"/>
+    </w:p>
+    <w:p>
+      <w:pPr>
+        <w:spacing w:before="60" w:after="60" w:line="260" w:lineRule="atLeast"/>
+        <w:rPr>
+          <w:rFonts w:ascii="Tahoma" w:eastAsia="Arial Unicode MS" w:hAnsi="Tahoma" w:cs="Tahoma"/>
+          <w:color w:val="000000"/>
+          <w:sz w:val="16"/>
+          <w:szCs w:val="16"/>
+        </w:rPr>
+      </w:pPr>
+      <w:r>
+        <w:rPr>
+          <w:rFonts w:ascii="Tahoma" w:eastAsia="Arial Unicode MS" w:hAnsi="Tahoma" w:cs="Tahoma"/>
+          <w:color w:val="000000"/>
+          <w:sz w:val="16"/>
+          <w:szCs w:val="16"/>
+        </w:rPr>
+        <w:t>CUFX Release 4.4 introduces a significant enhancement for complex Account identification and filter navigation.  The foundational architectural design premise for account navigation is that the CUFX AccountId would be a unique value unto itself within a given institution, or that a composite unique key would be passed. With the direct support of several core system providers it was established that that later case is predominate. The AccountId is generally not a unique value unless in combination with several other values such as AccountType and AccountSubType.  Hence passing a unique AccountId meant that the organization had to overload the element value making</w:t>
+      </w:r>
+      <w:r>
+        <w:rPr>
+          <w:rFonts w:ascii="Tahoma" w:eastAsia="Arial Unicode MS" w:hAnsi="Tahoma" w:cs="Tahoma"/>
+          <w:color w:val="000000"/>
+          <w:sz w:val="16"/>
+          <w:szCs w:val="16"/>
+        </w:rPr>
+        <w:t xml:space="preserve"> filtering implementation specific </w:t>
+      </w:r>
+      <w:r>
+        <w:rPr>
+          <w:rFonts w:ascii="Tahoma" w:eastAsia="Arial Unicode MS" w:hAnsi="Tahoma" w:cs="Tahoma"/>
+          <w:color w:val="000000"/>
+          <w:sz w:val="16"/>
+          <w:szCs w:val="16"/>
+        </w:rPr>
+        <w:t xml:space="preserve">and forcing the endpoints to map overlay the accountId to unpack the value. </w:t>
+      </w:r>
+    </w:p>
+    <w:p>
+      <w:pPr>
+        <w:spacing w:before="60" w:after="60" w:line="260" w:lineRule="atLeast"/>
+        <w:rPr>
+          <w:rFonts w:ascii="Tahoma" w:eastAsia="Arial Unicode MS" w:hAnsi="Tahoma" w:cs="Tahoma"/>
+          <w:color w:val="000000"/>
+          <w:sz w:val="16"/>
+          <w:szCs w:val="16"/>
+        </w:rPr>
+      </w:pPr>
+      <w:r>
+        <w:rPr>
+          <w:rFonts w:ascii="Tahoma" w:eastAsia="Arial Unicode MS" w:hAnsi="Tahoma" w:cs="Tahoma"/>
+          <w:color w:val="000000"/>
+          <w:sz w:val="16"/>
+          <w:szCs w:val="16"/>
+        </w:rPr>
+        <w:t xml:space="preserve">CUFX now fully recognizes this architectural paradigm while continuing to support the original architecture. </w:t>
+      </w:r>
+    </w:p>
+    <w:p>
+      <w:pPr>
+        <w:spacing w:before="60" w:after="60" w:line="260" w:lineRule="atLeast"/>
+        <w:rPr>
+          <w:rFonts w:ascii="Tahoma" w:eastAsia="Arial Unicode MS" w:hAnsi="Tahoma" w:cs="Tahoma"/>
+          <w:color w:val="000000"/>
+          <w:sz w:val="16"/>
+          <w:szCs w:val="16"/>
+        </w:rPr>
+      </w:pPr>
+      <w:r>
+        <w:rPr>
+          <w:rFonts w:ascii="Tahoma" w:eastAsia="Arial Unicode MS" w:hAnsi="Tahoma" w:cs="Tahoma"/>
+          <w:color w:val="000000"/>
+          <w:sz w:val="16"/>
+          <w:szCs w:val="16"/>
+        </w:rPr>
+        <w:t>A global update was applied to provide the elements accountType and accountSubType in all objects that contained accountId.</w:t>
+      </w:r>
+    </w:p>
+    <w:p>
+      <w:pPr>
+        <w:spacing w:before="60" w:after="60" w:line="260" w:lineRule="atLeast"/>
+        <w:rPr>
+          <w:rFonts w:ascii="Tahoma" w:eastAsia="Arial Unicode MS" w:hAnsi="Tahoma" w:cs="Tahoma"/>
+          <w:color w:val="000000"/>
+          <w:sz w:val="16"/>
+          <w:szCs w:val="16"/>
+        </w:rPr>
+      </w:pPr>
+      <w:r>
+        <w:rPr>
+          <w:rFonts w:ascii="Tahoma" w:eastAsia="Arial Unicode MS" w:hAnsi="Tahoma" w:cs="Tahoma"/>
+          <w:color w:val="000000"/>
+          <w:sz w:val="16"/>
+          <w:szCs w:val="16"/>
+        </w:rPr>
+        <w:t xml:space="preserve">A new filter list – </w:t>
+      </w:r>
+      <w:r>
+        <w:rPr>
+          <w:rFonts w:ascii="Tahoma" w:eastAsia="Arial Unicode MS" w:hAnsi="Tahoma" w:cs="Tahoma"/>
+          <w:color w:val="000000"/>
+          <w:sz w:val="16"/>
+          <w:szCs w:val="16"/>
+        </w:rPr>
+        <w:t>AccountIdentificationLis</w:t>
+      </w:r>
+      <w:r>
+        <w:rPr>
+          <w:rFonts w:ascii="Tahoma" w:eastAsia="Arial Unicode MS" w:hAnsi="Tahoma" w:cs="Tahoma"/>
+          <w:color w:val="000000"/>
+          <w:sz w:val="16"/>
+          <w:szCs w:val="16"/>
+        </w:rPr>
+        <w:t xml:space="preserve">t has been added to all account related filters so that AccountId, AccountType, and AccountSubType can be structured properly for discreet filtering of complex account keys, support filtering by the sub keys and also support inbound and outbound account filtering using the </w:t>
+      </w:r>
+      <w:r>
+        <w:rPr>
+          <w:rFonts w:ascii="Tahoma" w:eastAsia="Arial Unicode MS" w:hAnsi="Tahoma" w:cs="Tahoma"/>
+          <w:color w:val="000000"/>
+          <w:sz w:val="16"/>
+          <w:szCs w:val="16"/>
+        </w:rPr>
+        <w:t>accountToFromIndicator</w:t>
+      </w:r>
+      <w:r>
+        <w:rPr>
+          <w:rFonts w:ascii="Tahoma" w:eastAsia="Arial Unicode MS" w:hAnsi="Tahoma" w:cs="Tahoma"/>
+          <w:color w:val="000000"/>
+          <w:sz w:val="16"/>
+          <w:szCs w:val="16"/>
+        </w:rPr>
+        <w:t xml:space="preserve">.  </w:t>
+      </w:r>
+    </w:p>
+    <w:p>
+      <w:pPr>
+        <w:spacing w:before="60" w:after="60" w:line="260" w:lineRule="atLeast"/>
+        <w:rPr>
+          <w:rFonts w:ascii="Tahoma" w:eastAsia="Arial Unicode MS" w:hAnsi="Tahoma" w:cs="Tahoma"/>
+          <w:color w:val="000000"/>
+          <w:sz w:val="16"/>
+          <w:szCs w:val="16"/>
+        </w:rPr>
+      </w:pPr>
+      <w:r>
+        <w:rPr>
+          <w:rFonts w:ascii="Tahoma" w:eastAsia="Arial Unicode MS" w:hAnsi="Tahoma" w:cs="Tahoma"/>
+          <w:color w:val="000000"/>
+          <w:sz w:val="16"/>
+          <w:szCs w:val="16"/>
+        </w:rPr>
+        <w:t xml:space="preserve">By expanding the architectural paradigm to support a non-unique AccountId CUFX is now positioned to better support core adoption of the standard.   </w:t>
+      </w:r>
+    </w:p>
+    <w:p>
+      <w:pPr>
+        <w:pStyle w:val="Heading1"/>
+      </w:pPr>
+      <w:bookmarkStart w:id="19" w:name="_Toc308532767"/>
+      <w:bookmarkStart w:id="20" w:name="_Toc54099895"/>
+      <w:r>
+        <w:t>Definitions related to the specification</w:t>
+      </w:r>
+      <w:bookmarkEnd w:id="19"/>
+      <w:bookmarkEnd w:id="20"/>
     </w:p>
     <w:p>
       <w:pPr>
@@ -4185,112 +4334,108 @@
       <w:pPr>
         <w:pStyle w:val="Heading1"/>
       </w:pPr>
-      <w:bookmarkStart w:id="17" w:name="_Toc308532768"/>
-      <w:bookmarkStart w:id="18" w:name="_Toc21343037"/>
+      <w:bookmarkStart w:id="21" w:name="_Toc308532768"/>
+      <w:bookmarkStart w:id="22" w:name="_Toc54099896"/>
       <w:r>
         <w:t>Data Elements</w:t>
       </w:r>
-      <w:bookmarkEnd w:id="17"/>
-      <w:bookmarkEnd w:id="18"/>
-    </w:p>
-    <w:p>
-      <w:pPr>
-        <w:pStyle w:val="Heading2"/>
-      </w:pPr>
-      <w:bookmarkStart w:id="19" w:name="_Toc308532769"/>
-      <w:bookmarkStart w:id="20" w:name="_Toc327243071"/>
-      <w:bookmarkStart w:id="21" w:name="_Toc335151599"/>
-      <w:bookmarkStart w:id="22" w:name="_Toc21343038"/>
-      <w:bookmarkStart w:id="23" w:name="_Toc308532770"/>
-      <w:r>
-        <w:t>Filters</w:t>
-      </w:r>
-      <w:r>
-        <w:t xml:space="preserve"> used when accessing the </w:t>
-      </w:r>
-      <w:r>
-        <w:t>card</w:t>
-      </w:r>
-      <w:r>
-        <w:t xml:space="preserve"> </w:t>
-      </w:r>
-      <w:r>
-        <w:t>data</w:t>
-      </w:r>
-      <w:bookmarkEnd w:id="19"/>
-      <w:bookmarkEnd w:id="20"/>
       <w:bookmarkEnd w:id="21"/>
       <w:bookmarkEnd w:id="22"/>
     </w:p>
     <w:p>
-      <w:r>
-        <w:t xml:space="preserve">Refer to Security Services documentation to understand what may be contained the header and processed by security procedures.  When accessing the data include </w:t>
-      </w:r>
-      <w:r>
-        <w:rPr>
-          <w:b/>
-        </w:rPr>
-        <w:t>M</w:t>
-      </w:r>
-      <w:r>
-        <w:rPr>
-          <w:b/>
-        </w:rPr>
-        <w:t>essageContext.xsd</w:t>
-      </w:r>
-      <w:r>
-        <w:t xml:space="preserve"> so that the </w:t>
-      </w:r>
-      <w:r>
-        <w:lastRenderedPageBreak/>
-        <w:t xml:space="preserve">service can determine the scope of the request.   Include any filter variables related to the request.  See </w:t>
-      </w:r>
-      <w:r>
-        <w:rPr>
-          <w:b/>
-        </w:rPr>
-        <w:t>C</w:t>
-      </w:r>
-      <w:r>
-        <w:rPr>
-          <w:b/>
-        </w:rPr>
-        <w:t>ard</w:t>
-      </w:r>
-      <w:r>
-        <w:rPr>
-          <w:b/>
-        </w:rPr>
-        <w:t>Filter.xsd</w:t>
-      </w:r>
-      <w:r>
-        <w:rPr>
-          <w:b/>
-        </w:rPr>
-        <w:t>.</w:t>
-      </w:r>
-    </w:p>
-    <w:p>
       <w:pPr>
         <w:pStyle w:val="Heading2"/>
       </w:pPr>
-      <w:bookmarkStart w:id="24" w:name="_Toc308532777"/>
-      <w:bookmarkStart w:id="25" w:name="_Toc21343039"/>
+      <w:bookmarkStart w:id="23" w:name="_Toc308532769"/>
+      <w:bookmarkStart w:id="24" w:name="_Toc327243071"/>
+      <w:bookmarkStart w:id="25" w:name="_Toc335151599"/>
+      <w:bookmarkStart w:id="26" w:name="_Toc308532770"/>
+      <w:bookmarkStart w:id="27" w:name="_Toc54099897"/>
+      <w:r>
+        <w:t>Filters</w:t>
+      </w:r>
+      <w:r>
+        <w:t xml:space="preserve"> used when accessing the </w:t>
+      </w:r>
+      <w:r>
+        <w:t>card</w:t>
+      </w:r>
+      <w:r>
+        <w:t xml:space="preserve"> </w:t>
+      </w:r>
+      <w:r>
+        <w:t>data</w:t>
+      </w:r>
       <w:bookmarkEnd w:id="23"/>
-      <w:r>
-        <w:t>card</w:t>
-      </w:r>
-      <w:r>
-        <w:t xml:space="preserve"> </w:t>
-      </w:r>
-      <w:r>
-        <w:t>Data</w:t>
-      </w:r>
-      <w:r>
-        <w:t xml:space="preserve"> attributes</w:t>
-      </w:r>
       <w:bookmarkEnd w:id="24"/>
       <w:bookmarkEnd w:id="25"/>
+      <w:bookmarkEnd w:id="27"/>
+    </w:p>
+    <w:p>
+      <w:r>
+        <w:t xml:space="preserve">Refer to Security Services documentation to understand what may be contained the header and processed by security procedures.  When accessing the data include </w:t>
+      </w:r>
+      <w:r>
+        <w:rPr>
+          <w:b/>
+        </w:rPr>
+        <w:t>M</w:t>
+      </w:r>
+      <w:r>
+        <w:rPr>
+          <w:b/>
+        </w:rPr>
+        <w:t>essageContext.xsd</w:t>
+      </w:r>
+      <w:r>
+        <w:t xml:space="preserve"> so that the service can determine the scope of the request.   Include any filter variables related to the request.  See </w:t>
+      </w:r>
+      <w:r>
+        <w:rPr>
+          <w:b/>
+        </w:rPr>
+        <w:t>C</w:t>
+      </w:r>
+      <w:r>
+        <w:rPr>
+          <w:b/>
+        </w:rPr>
+        <w:t>ard</w:t>
+      </w:r>
+      <w:r>
+        <w:rPr>
+          <w:b/>
+        </w:rPr>
+        <w:t>Filter.xsd</w:t>
+      </w:r>
+      <w:r>
+        <w:rPr>
+          <w:b/>
+        </w:rPr>
+        <w:t>.</w:t>
+      </w:r>
+    </w:p>
+    <w:p>
+      <w:pPr>
+        <w:pStyle w:val="Heading2"/>
+      </w:pPr>
+      <w:bookmarkStart w:id="28" w:name="_Toc308532777"/>
+      <w:bookmarkStart w:id="29" w:name="_Toc54099898"/>
+      <w:bookmarkEnd w:id="26"/>
+      <w:r>
+        <w:t>card</w:t>
+      </w:r>
+      <w:r>
+        <w:t xml:space="preserve"> </w:t>
+      </w:r>
+      <w:r>
+        <w:t>Data</w:t>
+      </w:r>
+      <w:r>
+        <w:t xml:space="preserve"> attributes</w:t>
+      </w:r>
+      <w:bookmarkEnd w:id="28"/>
+      <w:bookmarkEnd w:id="29"/>
     </w:p>
     <w:p>
       <w:pPr>
@@ -4365,25 +4510,7 @@
           <w:sz w:val="20"/>
           <w:szCs w:val="20"/>
         </w:rPr>
-        <w:t xml:space="preserve">Note: Fields not listed in the calling specification are not to be returned to the calling specification.  </w:t>
-      </w:r>
-      <w:proofErr w:type="gramStart"/>
-      <w:r>
-        <w:rPr>
-          <w:rFonts w:eastAsiaTheme="minorEastAsia" w:cs="Times New Roman"/>
-          <w:sz w:val="20"/>
-          <w:szCs w:val="20"/>
-        </w:rPr>
-        <w:t>i.e</w:t>
-      </w:r>
-      <w:proofErr w:type="gramEnd"/>
-      <w:r>
-        <w:rPr>
-          <w:rFonts w:eastAsiaTheme="minorEastAsia" w:cs="Times New Roman"/>
-          <w:sz w:val="20"/>
-          <w:szCs w:val="20"/>
-        </w:rPr>
-        <w:t>. If the field transaction type is not listed in the calling specification, then do not return the data field to alleviate issues with unexpected information and bloat of information being returned to light weight applications.</w:t>
+        <w:t>Note: Fields not listed in the calling specification are not to be returned to the calling specification.  i.e. If the field transaction type is not listed in the calling specification, then do not return the data field to alleviate issues with unexpected information and bloat of information being returned to light weight applications.</w:t>
       </w:r>
     </w:p>
     <w:tbl>
@@ -4445,11 +4572,9 @@
             <w:tcW w:w="2718" w:type="dxa"/>
           </w:tcPr>
           <w:p>
-            <w:proofErr w:type="spellStart"/>
             <w:r>
               <w:t>cardId</w:t>
             </w:r>
-            <w:proofErr w:type="spellEnd"/>
           </w:p>
         </w:tc>
         <w:tc>
@@ -4475,11 +4600,9 @@
             <w:tcW w:w="2718" w:type="dxa"/>
           </w:tcPr>
           <w:p>
-            <w:proofErr w:type="spellStart"/>
             <w:r>
               <w:t>cardNumber</w:t>
             </w:r>
-            <w:proofErr w:type="spellEnd"/>
           </w:p>
         </w:tc>
         <w:tc>
@@ -4499,11 +4622,10 @@
             <w:tcW w:w="2718" w:type="dxa"/>
           </w:tcPr>
           <w:p>
-            <w:proofErr w:type="spellStart"/>
             <w:r>
+              <w:lastRenderedPageBreak/>
               <w:t>cardType</w:t>
             </w:r>
-            <w:proofErr w:type="spellEnd"/>
           </w:p>
         </w:tc>
         <w:tc>
@@ -4523,11 +4645,9 @@
             <w:tcW w:w="2718" w:type="dxa"/>
           </w:tcPr>
           <w:p>
-            <w:proofErr w:type="spellStart"/>
             <w:r>
               <w:t>cardSubType</w:t>
             </w:r>
-            <w:proofErr w:type="spellEnd"/>
           </w:p>
         </w:tc>
         <w:tc>
@@ -4547,11 +4667,9 @@
             <w:tcW w:w="2718" w:type="dxa"/>
           </w:tcPr>
           <w:p>
-            <w:proofErr w:type="spellStart"/>
             <w:r>
               <w:t>expirationDate</w:t>
             </w:r>
-            <w:proofErr w:type="spellEnd"/>
           </w:p>
         </w:tc>
         <w:tc>
@@ -4615,11 +4733,9 @@
             <w:tcW w:w="2718" w:type="dxa"/>
           </w:tcPr>
           <w:p>
-            <w:proofErr w:type="spellStart"/>
             <w:r>
               <w:t>linkedAccountList</w:t>
             </w:r>
-            <w:proofErr w:type="spellEnd"/>
           </w:p>
         </w:tc>
         <w:tc>
@@ -4639,11 +4755,9 @@
             <w:tcW w:w="2718" w:type="dxa"/>
           </w:tcPr>
           <w:p>
-            <w:proofErr w:type="spellStart"/>
             <w:r>
               <w:t>partyId</w:t>
             </w:r>
-            <w:proofErr w:type="spellEnd"/>
           </w:p>
         </w:tc>
         <w:tc>
@@ -4663,11 +4777,9 @@
             <w:tcW w:w="2718" w:type="dxa"/>
           </w:tcPr>
           <w:p>
-            <w:proofErr w:type="spellStart"/>
             <w:r>
               <w:t>overrideAddressContactId</w:t>
             </w:r>
-            <w:proofErr w:type="spellEnd"/>
           </w:p>
         </w:tc>
         <w:tc>
@@ -4687,11 +4799,9 @@
             <w:tcW w:w="2718" w:type="dxa"/>
           </w:tcPr>
           <w:p>
-            <w:proofErr w:type="spellStart"/>
             <w:r>
               <w:t>nameOnCard</w:t>
             </w:r>
-            <w:proofErr w:type="spellEnd"/>
           </w:p>
         </w:tc>
         <w:tc>
@@ -4714,14 +4824,12 @@
             <w:tcW w:w="2718" w:type="dxa"/>
           </w:tcPr>
           <w:p>
-            <w:proofErr w:type="spellStart"/>
             <w:r>
               <w:t>activationDate</w:t>
             </w:r>
             <w:r>
               <w:t>Time</w:t>
             </w:r>
-            <w:proofErr w:type="spellEnd"/>
           </w:p>
         </w:tc>
         <w:tc>
@@ -4747,11 +4855,9 @@
             <w:tcW w:w="2718" w:type="dxa"/>
           </w:tcPr>
           <w:p>
-            <w:proofErr w:type="spellStart"/>
             <w:r>
               <w:t>cardStatus</w:t>
             </w:r>
-            <w:proofErr w:type="spellEnd"/>
           </w:p>
         </w:tc>
         <w:tc>
@@ -4771,11 +4877,9 @@
             <w:tcW w:w="2718" w:type="dxa"/>
           </w:tcPr>
           <w:p>
-            <w:proofErr w:type="spellStart"/>
             <w:r>
               <w:t>blockedReason</w:t>
             </w:r>
-            <w:proofErr w:type="spellEnd"/>
           </w:p>
         </w:tc>
         <w:tc>
@@ -4795,14 +4899,12 @@
             <w:tcW w:w="2718" w:type="dxa"/>
           </w:tcPr>
           <w:p>
-            <w:proofErr w:type="spellStart"/>
             <w:r>
               <w:t>blockedDate</w:t>
             </w:r>
             <w:r>
               <w:t>Time</w:t>
             </w:r>
-            <w:proofErr w:type="spellEnd"/>
           </w:p>
         </w:tc>
         <w:tc>
@@ -4828,11 +4930,9 @@
             <w:tcW w:w="2718" w:type="dxa"/>
           </w:tcPr>
           <w:p>
-            <w:proofErr w:type="spellStart"/>
             <w:r>
               <w:t>virtualNumber</w:t>
             </w:r>
-            <w:proofErr w:type="spellEnd"/>
           </w:p>
         </w:tc>
         <w:tc>
@@ -4852,11 +4952,9 @@
             <w:tcW w:w="2718" w:type="dxa"/>
           </w:tcPr>
           <w:p>
-            <w:proofErr w:type="spellStart"/>
             <w:r>
               <w:t>merchantCountryCodes</w:t>
             </w:r>
-            <w:proofErr w:type="spellEnd"/>
           </w:p>
         </w:tc>
         <w:tc>
@@ -4876,11 +4974,9 @@
             <w:tcW w:w="2718" w:type="dxa"/>
           </w:tcPr>
           <w:p>
-            <w:proofErr w:type="spellStart"/>
             <w:r>
               <w:t>cardDesignImageArtifactId</w:t>
             </w:r>
-            <w:proofErr w:type="spellEnd"/>
           </w:p>
         </w:tc>
         <w:tc>
@@ -4892,13 +4988,8 @@
               <w:t xml:space="preserve">Specifies the image </w:t>
             </w:r>
             <w:r>
-              <w:t xml:space="preserve">(via an </w:t>
+              <w:t>(via an ArtifactId</w:t>
             </w:r>
-            <w:proofErr w:type="spellStart"/>
-            <w:r>
-              <w:t>ArtifactId</w:t>
-            </w:r>
-            <w:proofErr w:type="spellEnd"/>
             <w:r>
               <w:t>) for the card’s design</w:t>
             </w:r>
@@ -4930,28 +5021,28 @@
       <w:pPr>
         <w:pStyle w:val="Heading1"/>
       </w:pPr>
-      <w:bookmarkStart w:id="26" w:name="_Toc335151601"/>
-      <w:bookmarkStart w:id="27" w:name="_Toc21343040"/>
+      <w:bookmarkStart w:id="30" w:name="_Toc335151601"/>
+      <w:bookmarkStart w:id="31" w:name="_Toc54099899"/>
       <w:r>
         <w:t xml:space="preserve">CARD </w:t>
       </w:r>
       <w:r>
         <w:t>Services</w:t>
       </w:r>
-      <w:bookmarkEnd w:id="26"/>
-      <w:bookmarkEnd w:id="27"/>
+      <w:bookmarkEnd w:id="30"/>
+      <w:bookmarkEnd w:id="31"/>
     </w:p>
     <w:p>
       <w:pPr>
         <w:pStyle w:val="Heading2"/>
       </w:pPr>
-      <w:bookmarkStart w:id="28" w:name="_Toc335151602"/>
-      <w:bookmarkStart w:id="29" w:name="_Toc21343041"/>
+      <w:bookmarkStart w:id="32" w:name="_Toc335151602"/>
+      <w:bookmarkStart w:id="33" w:name="_Toc54099900"/>
       <w:r>
         <w:t>Overview</w:t>
       </w:r>
-      <w:bookmarkEnd w:id="28"/>
-      <w:bookmarkEnd w:id="29"/>
+      <w:bookmarkEnd w:id="32"/>
+      <w:bookmarkEnd w:id="33"/>
     </w:p>
     <w:p/>
     <w:tbl>
@@ -5084,13 +5175,8 @@
           </w:tcPr>
           <w:p>
             <w:r>
-              <w:t xml:space="preserve">Security Services, </w:t>
+              <w:t>Security Services, messageContext</w:t>
             </w:r>
-            <w:proofErr w:type="spellStart"/>
-            <w:r>
-              <w:t>messageContext</w:t>
-            </w:r>
-            <w:proofErr w:type="spellEnd"/>
           </w:p>
         </w:tc>
       </w:tr>
@@ -5109,7 +5195,6 @@
               <w:rPr>
                 <w:rStyle w:val="IntenseEmphasis"/>
               </w:rPr>
-              <w:lastRenderedPageBreak/>
               <w:t>Sample CUFX REST LINK</w:t>
             </w:r>
           </w:p>
@@ -5220,16 +5305,16 @@
       <w:pPr>
         <w:pStyle w:val="Heading2"/>
       </w:pPr>
-      <w:bookmarkStart w:id="30" w:name="_Toc335151603"/>
-      <w:bookmarkStart w:id="31" w:name="_Toc21343042"/>
+      <w:bookmarkStart w:id="34" w:name="_Toc335151603"/>
+      <w:bookmarkStart w:id="35" w:name="_Toc54099901"/>
       <w:r>
         <w:t>Card</w:t>
       </w:r>
       <w:r>
         <w:t xml:space="preserve"> Resource based create, read, update, delete services</w:t>
       </w:r>
-      <w:bookmarkEnd w:id="30"/>
-      <w:bookmarkEnd w:id="31"/>
+      <w:bookmarkEnd w:id="34"/>
+      <w:bookmarkEnd w:id="35"/>
     </w:p>
     <w:p/>
     <w:tbl>
@@ -5282,13 +5367,8 @@
             <w:hideMark/>
           </w:tcPr>
           <w:p>
-            <w:proofErr w:type="spellStart"/>
             <w:r>
-              <w:t>cufx:cardMessage</w:t>
-            </w:r>
-            <w:proofErr w:type="spellEnd"/>
-            <w:r>
-              <w:t xml:space="preserve"> (which includes)</w:t>
+              <w:t>cufx:cardMessage (which includes)</w:t>
             </w:r>
           </w:p>
           <w:p>
@@ -5305,8 +5385,7 @@
                 <w:color w:val="auto"/>
               </w:rPr>
             </w:pPr>
-            <w:hyperlink r:id="rId9" w:history="1">
-              <w:proofErr w:type="spellStart"/>
+            <w:hyperlink r:id="rId10" w:history="1">
               <w:r>
                 <w:rPr>
                   <w:rStyle w:val="SubtleReference"/>
@@ -5315,7 +5394,6 @@
                 </w:rPr>
                 <w:t>cufx:MessageContext</w:t>
               </w:r>
-              <w:proofErr w:type="spellEnd"/>
             </w:hyperlink>
           </w:p>
           <w:p>
@@ -5331,7 +5409,6 @@
                 <w:color w:val="auto"/>
               </w:rPr>
             </w:pPr>
-            <w:proofErr w:type="spellStart"/>
             <w:r>
               <w:rPr>
                 <w:rStyle w:val="SubtleReference"/>
@@ -5346,16 +5423,7 @@
                 <w:b w:val="0"/>
                 <w:color w:val="auto"/>
               </w:rPr>
-              <w:t>Filter</w:t>
-            </w:r>
-            <w:proofErr w:type="spellEnd"/>
-            <w:r>
-              <w:rPr>
-                <w:rStyle w:val="SubtleReference"/>
-                <w:b w:val="0"/>
-                <w:color w:val="auto"/>
-              </w:rPr>
-              <w:t xml:space="preserve"> (for read, update,)</w:t>
+              <w:t>Filter (for read, update,)</w:t>
             </w:r>
           </w:p>
           <w:p>
@@ -5371,13 +5439,13 @@
                 <w:color w:val="auto"/>
               </w:rPr>
             </w:pPr>
-            <w:proofErr w:type="spellStart"/>
             <w:r>
               <w:rPr>
                 <w:rStyle w:val="SubtleReference"/>
                 <w:b w:val="0"/>
                 <w:color w:val="auto"/>
               </w:rPr>
+              <w:lastRenderedPageBreak/>
               <w:t>cufx:</w:t>
             </w:r>
             <w:r>
@@ -5396,7 +5464,6 @@
               </w:rPr>
               <w:t>List</w:t>
             </w:r>
-            <w:proofErr w:type="spellEnd"/>
             <w:r>
               <w:rPr>
                 <w:rStyle w:val="SubtleReference"/>
@@ -5446,6 +5513,7 @@
               <w:rPr>
                 <w:rStyle w:val="IntenseEmphasis"/>
               </w:rPr>
+              <w:lastRenderedPageBreak/>
               <w:t>Outputs</w:t>
             </w:r>
           </w:p>
@@ -5462,13 +5530,8 @@
             <w:hideMark/>
           </w:tcPr>
           <w:p>
-            <w:proofErr w:type="spellStart"/>
             <w:r>
-              <w:t>cufx:cardMessage</w:t>
-            </w:r>
-            <w:proofErr w:type="spellEnd"/>
-            <w:r>
-              <w:t xml:space="preserve"> (which includes)</w:t>
+              <w:t>cufx:cardMessage (which includes)</w:t>
             </w:r>
           </w:p>
           <w:p>
@@ -5485,8 +5548,7 @@
                 <w:color w:val="auto"/>
               </w:rPr>
             </w:pPr>
-            <w:hyperlink r:id="rId10" w:history="1">
-              <w:proofErr w:type="spellStart"/>
+            <w:hyperlink r:id="rId11" w:history="1">
               <w:r>
                 <w:rPr>
                   <w:rStyle w:val="SubtleReference"/>
@@ -5495,7 +5557,6 @@
                 </w:rPr>
                 <w:t>cufx:MessageContext</w:t>
               </w:r>
-              <w:proofErr w:type="spellEnd"/>
             </w:hyperlink>
           </w:p>
           <w:p>
@@ -5507,23 +5568,13 @@
               </w:numPr>
               <w:spacing w:before="0"/>
             </w:pPr>
-            <w:proofErr w:type="spellStart"/>
             <w:r>
               <w:rPr>
                 <w:rStyle w:val="SubtleReference"/>
                 <w:b w:val="0"/>
                 <w:color w:val="auto"/>
               </w:rPr>
-              <w:t>cufx:cardList</w:t>
-            </w:r>
-            <w:proofErr w:type="spellEnd"/>
-            <w:r>
-              <w:rPr>
-                <w:rStyle w:val="SubtleReference"/>
-                <w:b w:val="0"/>
-                <w:color w:val="auto"/>
-              </w:rPr>
-              <w:t xml:space="preserve"> </w:t>
+              <w:t xml:space="preserve">cufx:cardList </w:t>
             </w:r>
           </w:p>
         </w:tc>
@@ -5566,13 +5617,8 @@
             <w:hideMark/>
           </w:tcPr>
           <w:p>
-            <w:proofErr w:type="spellStart"/>
             <w:r>
-              <w:t>cufx:cardMessage</w:t>
-            </w:r>
-            <w:proofErr w:type="spellEnd"/>
-            <w:r>
-              <w:t xml:space="preserve"> (which includes)</w:t>
+              <w:t>cufx:cardMessage (which includes)</w:t>
             </w:r>
           </w:p>
           <w:p>
@@ -5589,7 +5635,6 @@
                 <w:color w:val="auto"/>
               </w:rPr>
             </w:pPr>
-            <w:proofErr w:type="spellStart"/>
             <w:r>
               <w:rPr>
                 <w:rStyle w:val="SubtleReference"/>
@@ -5598,7 +5643,6 @@
               </w:rPr>
               <w:t>cufx:MessageContext</w:t>
             </w:r>
-            <w:proofErr w:type="spellEnd"/>
           </w:p>
           <w:p>
             <w:pPr>
@@ -5609,7 +5653,6 @@
               </w:numPr>
               <w:spacing w:before="0"/>
             </w:pPr>
-            <w:proofErr w:type="spellStart"/>
             <w:r>
               <w:rPr>
                 <w:rStyle w:val="SubtleReference"/>
@@ -5618,7 +5661,6 @@
               </w:rPr>
               <w:t>statusList</w:t>
             </w:r>
-            <w:proofErr w:type="spellEnd"/>
           </w:p>
         </w:tc>
       </w:tr>
@@ -5751,13 +5793,8 @@
             </w:r>
           </w:p>
           <w:p>
-            <w:proofErr w:type="spellStart"/>
             <w:r>
-              <w:t>messageContext</w:t>
-            </w:r>
-            <w:proofErr w:type="spellEnd"/>
-            <w:r>
-              <w:t>: See messageContext.xsd</w:t>
+              <w:t>messageContext: See messageContext.xsd</w:t>
             </w:r>
           </w:p>
           <w:p>
@@ -5786,14 +5823,12 @@
             <w:r>
               <w:t xml:space="preserve">Attributes: </w:t>
             </w:r>
-            <w:proofErr w:type="spellStart"/>
             <w:r>
               <w:t>card</w:t>
             </w:r>
             <w:r>
               <w:t>List</w:t>
             </w:r>
-            <w:proofErr w:type="spellEnd"/>
             <w:r>
               <w:t xml:space="preserve"> : See </w:t>
             </w:r>
@@ -5829,8 +5864,8 @@
       <w:pPr>
         <w:pStyle w:val="Heading3"/>
       </w:pPr>
-      <w:bookmarkStart w:id="32" w:name="_Toc335151604"/>
-      <w:bookmarkStart w:id="33" w:name="_Toc21343043"/>
+      <w:bookmarkStart w:id="36" w:name="_Toc335151604"/>
+      <w:bookmarkStart w:id="37" w:name="_Toc54099902"/>
       <w:r>
         <w:t xml:space="preserve">REST-JSON CREATE </w:t>
       </w:r>
@@ -5840,11 +5875,11 @@
       <w:r>
         <w:t xml:space="preserve"> </w:t>
       </w:r>
-      <w:bookmarkEnd w:id="32"/>
+      <w:bookmarkEnd w:id="36"/>
       <w:r>
         <w:t>example</w:t>
       </w:r>
-      <w:bookmarkEnd w:id="33"/>
+      <w:bookmarkEnd w:id="37"/>
     </w:p>
     <w:p>
       <w:r>
@@ -5874,240 +5909,186 @@
         <w:t>:</w:t>
       </w:r>
       <w:r>
+        <w:t xml:space="preserve"> messageContext</w:t>
+      </w:r>
+      <w:r>
+        <w:t xml:space="preserve">, </w:t>
+      </w:r>
+      <w:r>
+        <w:t>card</w:t>
+      </w:r>
+      <w:r>
+        <w:t>.</w:t>
+      </w:r>
+    </w:p>
+    <w:p>
+      <w:pPr>
+        <w:pStyle w:val="Code"/>
+      </w:pPr>
+      <w:r>
+        <w:t>REQUEST:</w:t>
+      </w:r>
+    </w:p>
+    <w:p>
+      <w:pPr>
+        <w:pStyle w:val="Code"/>
+      </w:pPr>
+      <w:r>
+        <w:t>Headers:</w:t>
+      </w:r>
+    </w:p>
+    <w:p>
+      <w:pPr>
+        <w:pStyle w:val="Code"/>
+      </w:pPr>
+      <w:r>
+        <w:t>&lt;security related header parameters... see Security Services&gt;</w:t>
+      </w:r>
+    </w:p>
+    <w:p>
+      <w:pPr>
+        <w:pStyle w:val="Code"/>
+      </w:pPr>
+      <w:r>
+        <w:t>Accept: application/json</w:t>
+      </w:r>
+    </w:p>
+    <w:p>
+      <w:pPr>
+        <w:pStyle w:val="Code"/>
+      </w:pPr>
+      <w:r>
+        <w:t>Accept-Charset: utf-8</w:t>
+      </w:r>
+    </w:p>
+    <w:p>
+      <w:pPr>
+        <w:pStyle w:val="Code"/>
+      </w:pPr>
+      <w:r>
+        <w:t>Accept-Language: en-us   (IANA – language codes)(W3C, HTTP Protocols)</w:t>
+      </w:r>
+    </w:p>
+    <w:p>
+      <w:pPr>
+        <w:pStyle w:val="Code"/>
+      </w:pPr>
+      <w:r>
+        <w:t>Content-type: application/json; charset=utf-8</w:t>
+      </w:r>
+    </w:p>
+    <w:p>
+      <w:pPr>
+        <w:pStyle w:val="Code"/>
+      </w:pPr>
+      <w:r>
+        <w:t>X-API-Version: &gt;=</w:t>
+      </w:r>
+      <w:r>
+        <w:t>4.3.0</w:t>
+      </w:r>
+    </w:p>
+    <w:p>
+      <w:pPr>
+        <w:pStyle w:val="Code"/>
+      </w:pPr>
+    </w:p>
+    <w:p>
+      <w:pPr>
+        <w:pStyle w:val="Code"/>
+      </w:pPr>
+      <w:r>
+        <w:rPr>
+          <w:b/>
+        </w:rPr>
+        <w:t>POST h</w:t>
+      </w:r>
+      <w:r>
+        <w:t>ttps://api.datasource.com/</w:t>
+      </w:r>
+      <w:r>
+        <w:t>card</w:t>
+      </w:r>
+      <w:r>
+        <w:t>m</w:t>
+      </w:r>
+      <w:r>
+        <w:t>essage</w:t>
+      </w:r>
+    </w:p>
+    <w:p>
+      <w:pPr>
+        <w:pStyle w:val="Code"/>
+      </w:pPr>
+      <w:r>
+        <w:t>{</w:t>
+      </w:r>
+    </w:p>
+    <w:p>
+      <w:pPr>
+        <w:pStyle w:val="Code"/>
+      </w:pPr>
+      <w:r>
         <w:t xml:space="preserve"> </w:t>
       </w:r>
-      <w:proofErr w:type="spellStart"/>
+      <w:r>
+        <w:t>“</w:t>
+      </w:r>
+      <w:r>
+        <w:t>cardMessage</w:t>
+      </w:r>
+      <w:r>
+        <w:t>”</w:t>
+      </w:r>
+      <w:r>
+        <w:t>:{</w:t>
+      </w:r>
+    </w:p>
+    <w:p>
+      <w:pPr>
+        <w:pStyle w:val="Code"/>
+      </w:pPr>
+      <w:r>
+        <w:t>“</w:t>
+      </w:r>
       <w:r>
         <w:t>messageContext</w:t>
       </w:r>
-      <w:proofErr w:type="spellEnd"/>
-      <w:r>
-        <w:t xml:space="preserve">, </w:t>
+      <w:r>
+        <w:t>”</w:t>
+      </w:r>
+      <w:r>
+        <w:t xml:space="preserve">: </w:t>
+      </w:r>
+      <w:r>
+        <w:t>{</w:t>
+      </w:r>
+      <w:r>
+        <w:t xml:space="preserve">  &lt;see messageContext.xsd&gt;</w:t>
+      </w:r>
+      <w:r>
+        <w:t xml:space="preserve"> </w:t>
+      </w:r>
+      <w:r>
+        <w:t>}</w:t>
+      </w:r>
+      <w:r>
+        <w:t>,</w:t>
+      </w:r>
+    </w:p>
+    <w:p>
+      <w:pPr>
+        <w:pStyle w:val="Code"/>
+      </w:pPr>
+      <w:r>
+        <w:t>“</w:t>
       </w:r>
       <w:r>
         <w:t>card</w:t>
       </w:r>
       <w:r>
-        <w:t>.</w:t>
-      </w:r>
-    </w:p>
-    <w:p>
-      <w:pPr>
-        <w:pStyle w:val="Code"/>
-      </w:pPr>
-      <w:r>
-        <w:t>REQUEST:</w:t>
-      </w:r>
-    </w:p>
-    <w:p>
-      <w:pPr>
-        <w:pStyle w:val="Code"/>
-      </w:pPr>
-      <w:r>
-        <w:t>Headers:</w:t>
-      </w:r>
-    </w:p>
-    <w:p>
-      <w:pPr>
-        <w:pStyle w:val="Code"/>
-      </w:pPr>
-      <w:r>
-        <w:t>&lt;</w:t>
-      </w:r>
-      <w:proofErr w:type="gramStart"/>
-      <w:r>
-        <w:t>security</w:t>
-      </w:r>
-      <w:proofErr w:type="gramEnd"/>
-      <w:r>
-        <w:t xml:space="preserve"> related header parameters... see Security Services&gt;</w:t>
-      </w:r>
-    </w:p>
-    <w:p>
-      <w:pPr>
-        <w:pStyle w:val="Code"/>
-      </w:pPr>
-      <w:r>
-        <w:t>Accept: application/</w:t>
-      </w:r>
-      <w:proofErr w:type="spellStart"/>
-      <w:r>
-        <w:t>json</w:t>
-      </w:r>
-      <w:proofErr w:type="spellEnd"/>
-    </w:p>
-    <w:p>
-      <w:pPr>
-        <w:pStyle w:val="Code"/>
-      </w:pPr>
-      <w:r>
-        <w:t>Accept-Charset: utf-8</w:t>
-      </w:r>
-    </w:p>
-    <w:p>
-      <w:pPr>
-        <w:pStyle w:val="Code"/>
-      </w:pPr>
-      <w:r>
-        <w:t xml:space="preserve">Accept-Language: </w:t>
-      </w:r>
-      <w:proofErr w:type="spellStart"/>
-      <w:r>
-        <w:t>en</w:t>
-      </w:r>
-      <w:proofErr w:type="spellEnd"/>
-      <w:r>
-        <w:t>-us   (IANA – language codes</w:t>
-      </w:r>
-      <w:proofErr w:type="gramStart"/>
-      <w:r>
-        <w:t>)(</w:t>
-      </w:r>
-      <w:proofErr w:type="gramEnd"/>
-      <w:r>
-        <w:t>W3C, HTTP Protocols)</w:t>
-      </w:r>
-    </w:p>
-    <w:p>
-      <w:pPr>
-        <w:pStyle w:val="Code"/>
-      </w:pPr>
-      <w:r>
-        <w:t>Content-type: application/</w:t>
-      </w:r>
-      <w:proofErr w:type="spellStart"/>
-      <w:r>
-        <w:t>json</w:t>
-      </w:r>
-      <w:proofErr w:type="spellEnd"/>
-      <w:r>
-        <w:t>; charset=utf-8</w:t>
-      </w:r>
-    </w:p>
-    <w:p>
-      <w:pPr>
-        <w:pStyle w:val="Code"/>
-      </w:pPr>
-      <w:r>
-        <w:t>X-API-Version: &gt;=</w:t>
-      </w:r>
-      <w:r>
-        <w:t>4.3.0</w:t>
-      </w:r>
-    </w:p>
-    <w:p>
-      <w:pPr>
-        <w:pStyle w:val="Code"/>
-      </w:pPr>
-    </w:p>
-    <w:p>
-      <w:pPr>
-        <w:pStyle w:val="Code"/>
-      </w:pPr>
-      <w:r>
-        <w:rPr>
-          <w:b/>
-        </w:rPr>
-        <w:t>POST h</w:t>
-      </w:r>
-      <w:r>
-        <w:t>ttps://api.datasource.com/</w:t>
-      </w:r>
-      <w:r>
-        <w:t>card</w:t>
-      </w:r>
-      <w:r>
-        <w:t>m</w:t>
-      </w:r>
-      <w:r>
-        <w:t>essage</w:t>
-      </w:r>
-    </w:p>
-    <w:p>
-      <w:pPr>
-        <w:pStyle w:val="Code"/>
-      </w:pPr>
-      <w:r>
-        <w:t>{</w:t>
-      </w:r>
-    </w:p>
-    <w:p>
-      <w:pPr>
-        <w:pStyle w:val="Code"/>
-      </w:pPr>
-      <w:r>
-        <w:t xml:space="preserve"> </w:t>
-      </w:r>
-      <w:r>
-        <w:t>“</w:t>
-      </w:r>
-      <w:proofErr w:type="spellStart"/>
-      <w:proofErr w:type="gramStart"/>
-      <w:r>
-        <w:t>cardMessage</w:t>
-      </w:r>
-      <w:proofErr w:type="spellEnd"/>
-      <w:proofErr w:type="gramEnd"/>
-      <w:r>
-        <w:t>”</w:t>
-      </w:r>
-      <w:r>
-        <w:t>:{</w:t>
-      </w:r>
-    </w:p>
-    <w:p>
-      <w:pPr>
-        <w:pStyle w:val="Code"/>
-      </w:pPr>
-      <w:r>
-        <w:t>“</w:t>
-      </w:r>
-      <w:proofErr w:type="spellStart"/>
-      <w:proofErr w:type="gramStart"/>
-      <w:r>
-        <w:t>messageContext</w:t>
-      </w:r>
-      <w:proofErr w:type="spellEnd"/>
-      <w:proofErr w:type="gramEnd"/>
-      <w:r>
-        <w:t>”</w:t>
-      </w:r>
-      <w:r>
-        <w:t xml:space="preserve">: </w:t>
-      </w:r>
-      <w:r>
-        <w:t>{</w:t>
-      </w:r>
-      <w:r>
-        <w:t xml:space="preserve">  &lt;see messageContext.xsd&gt;</w:t>
-      </w:r>
-      <w:r>
-        <w:t xml:space="preserve"> </w:t>
-      </w:r>
-      <w:r>
-        <w:t>}</w:t>
-      </w:r>
-      <w:r>
-        <w:t>,</w:t>
-      </w:r>
-    </w:p>
-    <w:p>
-      <w:pPr>
-        <w:pStyle w:val="Code"/>
-      </w:pPr>
-      <w:r>
-        <w:t>“</w:t>
-      </w:r>
-      <w:proofErr w:type="spellStart"/>
-      <w:proofErr w:type="gramStart"/>
-      <w:r>
-        <w:t>card</w:t>
-      </w:r>
-      <w:r>
         <w:t>List</w:t>
       </w:r>
-      <w:proofErr w:type="spellEnd"/>
-      <w:proofErr w:type="gramEnd"/>
       <w:r>
         <w:t>”:</w:t>
       </w:r>
@@ -6148,18 +6129,8 @@
           <w:sz w:val="16"/>
           <w:szCs w:val="16"/>
         </w:rPr>
-        <w:t xml:space="preserve"> “</w:t>
-      </w:r>
-      <w:proofErr w:type="spellStart"/>
-      <w:r>
-        <w:rPr>
-          <w:rFonts w:ascii="Courier New" w:hAnsi="Courier New" w:cs="Courier New"/>
-          <w:sz w:val="16"/>
-          <w:szCs w:val="16"/>
-        </w:rPr>
-        <w:t>cardType</w:t>
-      </w:r>
-      <w:proofErr w:type="spellEnd"/>
+        <w:t xml:space="preserve"> “cardType</w:t>
+      </w:r>
       <w:r>
         <w:rPr>
           <w:rFonts w:ascii="Courier New" w:hAnsi="Courier New" w:cs="Courier New"/>
@@ -6220,28 +6191,7 @@
           <w:sz w:val="16"/>
           <w:szCs w:val="16"/>
         </w:rPr>
-        <w:lastRenderedPageBreak/>
-        <w:t xml:space="preserve"> “</w:t>
-      </w:r>
-      <w:proofErr w:type="spellStart"/>
-      <w:proofErr w:type="gramStart"/>
-      <w:r>
-        <w:rPr>
-          <w:rFonts w:ascii="Courier New" w:hAnsi="Courier New" w:cs="Courier New"/>
-          <w:sz w:val="16"/>
-          <w:szCs w:val="16"/>
-        </w:rPr>
-        <w:t>cardSubType</w:t>
-      </w:r>
-      <w:proofErr w:type="spellEnd"/>
-      <w:proofErr w:type="gramEnd"/>
-      <w:r>
-        <w:rPr>
-          <w:rFonts w:ascii="Courier New" w:hAnsi="Courier New" w:cs="Courier New"/>
-          <w:sz w:val="16"/>
-          <w:szCs w:val="16"/>
-        </w:rPr>
-        <w:t>”: “NFL”,</w:t>
+        <w:t xml:space="preserve"> “cardSubType”: “NFL”,</w:t>
       </w:r>
     </w:p>
     <w:p>
@@ -6273,8 +6223,6 @@
         <w:tab/>
         <w:t xml:space="preserve"> “</w:t>
       </w:r>
-      <w:proofErr w:type="spellStart"/>
-      <w:proofErr w:type="gramStart"/>
       <w:r>
         <w:rPr>
           <w:rFonts w:ascii="Courier New" w:hAnsi="Courier New" w:cs="Courier New"/>
@@ -6283,8 +6231,6 @@
         </w:rPr>
         <w:t>linkedAccountList</w:t>
       </w:r>
-      <w:proofErr w:type="spellEnd"/>
-      <w:proofErr w:type="gramEnd"/>
       <w:r>
         <w:rPr>
           <w:rFonts w:ascii="Courier New" w:hAnsi="Courier New" w:cs="Courier New"/>
@@ -6532,6 +6478,7 @@
         <w:pStyle w:val="Code"/>
       </w:pPr>
       <w:r>
+        <w:lastRenderedPageBreak/>
         <w:t>Status Code: 200 Ok</w:t>
       </w:r>
     </w:p>
@@ -6540,31 +6487,15 @@
         <w:pStyle w:val="Code"/>
       </w:pPr>
       <w:r>
-        <w:t>Content-type: application/</w:t>
-      </w:r>
-      <w:proofErr w:type="spellStart"/>
-      <w:r>
-        <w:t>json</w:t>
-      </w:r>
-      <w:proofErr w:type="spellEnd"/>
-      <w:r>
-        <w:t>; charset=utf-8</w:t>
-      </w:r>
-    </w:p>
-    <w:p>
-      <w:pPr>
-        <w:pStyle w:val="Code"/>
-      </w:pPr>
-      <w:r>
-        <w:t xml:space="preserve">Content-Language: </w:t>
-      </w:r>
-      <w:proofErr w:type="spellStart"/>
-      <w:r>
-        <w:t>en</w:t>
-      </w:r>
-      <w:proofErr w:type="spellEnd"/>
-      <w:r>
-        <w:t>-us</w:t>
+        <w:t>Content-type: application/json; charset=utf-8</w:t>
+      </w:r>
+    </w:p>
+    <w:p>
+      <w:pPr>
+        <w:pStyle w:val="Code"/>
+      </w:pPr>
+      <w:r>
+        <w:t>Content-Language: en-us</w:t>
       </w:r>
     </w:p>
     <w:p>
@@ -6593,17 +6524,7 @@
         <w:pStyle w:val="Code"/>
       </w:pPr>
       <w:r>
-        <w:t xml:space="preserve"> “</w:t>
-      </w:r>
-      <w:proofErr w:type="spellStart"/>
-      <w:proofErr w:type="gramStart"/>
-      <w:r>
-        <w:t>cardMessage</w:t>
-      </w:r>
-      <w:proofErr w:type="spellEnd"/>
-      <w:proofErr w:type="gramEnd"/>
-      <w:r>
-        <w:t>”:{</w:t>
+        <w:t xml:space="preserve"> “cardMessage”:{</w:t>
       </w:r>
     </w:p>
     <w:p>
@@ -6613,13 +6534,9 @@
       <w:r>
         <w:t>“</w:t>
       </w:r>
-      <w:proofErr w:type="spellStart"/>
-      <w:proofErr w:type="gramStart"/>
       <w:r>
         <w:t>messageContext</w:t>
       </w:r>
-      <w:proofErr w:type="spellEnd"/>
-      <w:proofErr w:type="gramEnd"/>
       <w:r>
         <w:t>”</w:t>
       </w:r>
@@ -6643,16 +6560,12 @@
       <w:r>
         <w:t>“</w:t>
       </w:r>
-      <w:proofErr w:type="spellStart"/>
-      <w:proofErr w:type="gramStart"/>
       <w:r>
         <w:t>card</w:t>
       </w:r>
       <w:r>
         <w:t>List</w:t>
       </w:r>
-      <w:proofErr w:type="spellEnd"/>
-      <w:proofErr w:type="gramEnd"/>
       <w:r>
         <w:t xml:space="preserve">”: </w:t>
       </w:r>
@@ -6676,18 +6589,11 @@
         <w:tab/>
         <w:t xml:space="preserve"> “</w:t>
       </w:r>
-      <w:proofErr w:type="spellStart"/>
-      <w:proofErr w:type="gramStart"/>
       <w:r>
         <w:t>cardI</w:t>
       </w:r>
       <w:r>
-        <w:t>d</w:t>
-      </w:r>
-      <w:proofErr w:type="spellEnd"/>
-      <w:proofErr w:type="gramEnd"/>
-      <w:r>
-        <w:t>”: “87923423467qq”,</w:t>
+        <w:t>d”: “87923423467qq”,</w:t>
       </w:r>
     </w:p>
     <w:p>
@@ -6709,43 +6615,7 @@
           <w:sz w:val="16"/>
           <w:szCs w:val="16"/>
         </w:rPr>
-        <w:t xml:space="preserve"> “</w:t>
-      </w:r>
-      <w:proofErr w:type="spellStart"/>
-      <w:r>
-        <w:rPr>
-          <w:rFonts w:ascii="Courier New" w:hAnsi="Courier New" w:cs="Courier New"/>
-          <w:sz w:val="16"/>
-          <w:szCs w:val="16"/>
-        </w:rPr>
-        <w:t>cardType</w:t>
-      </w:r>
-      <w:proofErr w:type="spellEnd"/>
-      <w:r>
-        <w:rPr>
-          <w:rFonts w:ascii="Courier New" w:hAnsi="Courier New" w:cs="Courier New"/>
-          <w:sz w:val="16"/>
-          <w:szCs w:val="16"/>
-        </w:rPr>
-        <w:t>”</w:t>
-      </w:r>
-      <w:proofErr w:type="gramStart"/>
-      <w:r>
-        <w:rPr>
-          <w:rFonts w:ascii="Courier New" w:hAnsi="Courier New" w:cs="Courier New"/>
-          <w:sz w:val="16"/>
-          <w:szCs w:val="16"/>
-        </w:rPr>
-        <w:t>: ”</w:t>
-      </w:r>
-      <w:proofErr w:type="gramEnd"/>
-      <w:r>
-        <w:rPr>
-          <w:rFonts w:ascii="Courier New" w:hAnsi="Courier New" w:cs="Courier New"/>
-          <w:sz w:val="16"/>
-          <w:szCs w:val="16"/>
-        </w:rPr>
-        <w:t>Debit”,</w:t>
+        <w:t xml:space="preserve"> “cardType”: ”Debit”,</w:t>
       </w:r>
     </w:p>
     <w:p>
@@ -6767,27 +6637,7 @@
           <w:sz w:val="16"/>
           <w:szCs w:val="16"/>
         </w:rPr>
-        <w:t xml:space="preserve"> “</w:t>
-      </w:r>
-      <w:proofErr w:type="spellStart"/>
-      <w:proofErr w:type="gramStart"/>
-      <w:r>
-        <w:rPr>
-          <w:rFonts w:ascii="Courier New" w:hAnsi="Courier New" w:cs="Courier New"/>
-          <w:sz w:val="16"/>
-          <w:szCs w:val="16"/>
-        </w:rPr>
-        <w:t>cardSubType</w:t>
-      </w:r>
-      <w:proofErr w:type="spellEnd"/>
-      <w:proofErr w:type="gramEnd"/>
-      <w:r>
-        <w:rPr>
-          <w:rFonts w:ascii="Courier New" w:hAnsi="Courier New" w:cs="Courier New"/>
-          <w:sz w:val="16"/>
-          <w:szCs w:val="16"/>
-        </w:rPr>
-        <w:t>”: “NFL”,</w:t>
+        <w:t xml:space="preserve"> “cardSubType”: “NFL”,</w:t>
       </w:r>
     </w:p>
     <w:p>
@@ -6819,8 +6669,6 @@
         <w:tab/>
         <w:t xml:space="preserve"> “</w:t>
       </w:r>
-      <w:proofErr w:type="spellStart"/>
-      <w:proofErr w:type="gramStart"/>
       <w:r>
         <w:rPr>
           <w:rFonts w:ascii="Courier New" w:hAnsi="Courier New" w:cs="Courier New"/>
@@ -6829,8 +6677,6 @@
         </w:rPr>
         <w:t>linkedAccountList</w:t>
       </w:r>
-      <w:proofErr w:type="spellEnd"/>
-      <w:proofErr w:type="gramEnd"/>
       <w:r>
         <w:rPr>
           <w:rFonts w:ascii="Courier New" w:hAnsi="Courier New" w:cs="Courier New"/>
@@ -7048,7 +6894,7 @@
       <w:pPr>
         <w:pStyle w:val="Heading3"/>
       </w:pPr>
-      <w:bookmarkStart w:id="34" w:name="_Toc21343044"/>
+      <w:bookmarkStart w:id="38" w:name="_Toc54099903"/>
       <w:r>
         <w:t xml:space="preserve">REST-JSON READ </w:t>
       </w:r>
@@ -7058,7 +6904,7 @@
       <w:r>
         <w:t xml:space="preserve"> example</w:t>
       </w:r>
-      <w:bookmarkEnd w:id="34"/>
+      <w:bookmarkEnd w:id="38"/>
     </w:p>
     <w:p>
       <w:r>
@@ -7094,26 +6940,16 @@
         <w:t>Required</w:t>
       </w:r>
       <w:r>
-        <w:t xml:space="preserve">: </w:t>
-      </w:r>
-      <w:proofErr w:type="spellStart"/>
-      <w:r>
-        <w:t>messageContext</w:t>
-      </w:r>
-      <w:proofErr w:type="spellEnd"/>
+        <w:t>: messageContext</w:t>
+      </w:r>
       <w:r>
         <w:t xml:space="preserve">, at least one valid filter in </w:t>
       </w:r>
-      <w:proofErr w:type="spellStart"/>
       <w:r>
         <w:t>card</w:t>
       </w:r>
       <w:r>
-        <w:t>Filter</w:t>
-      </w:r>
-      <w:proofErr w:type="spellEnd"/>
-      <w:r>
-        <w:t>.</w:t>
+        <w:t>Filter.</w:t>
       </w:r>
     </w:p>
     <w:p>
@@ -7137,29 +6973,16 @@
         <w:pStyle w:val="Code"/>
       </w:pPr>
       <w:r>
-        <w:t>&lt;</w:t>
-      </w:r>
-      <w:proofErr w:type="gramStart"/>
-      <w:r>
-        <w:t>security</w:t>
-      </w:r>
-      <w:proofErr w:type="gramEnd"/>
-      <w:r>
-        <w:t xml:space="preserve"> related header parameters... see Security Services&gt;</w:t>
-      </w:r>
-    </w:p>
-    <w:p>
-      <w:pPr>
-        <w:pStyle w:val="Code"/>
-      </w:pPr>
-      <w:r>
-        <w:t>Accept: application/</w:t>
-      </w:r>
-      <w:proofErr w:type="spellStart"/>
-      <w:r>
-        <w:t>json</w:t>
-      </w:r>
-      <w:proofErr w:type="spellEnd"/>
+        <w:t>&lt;security related header parameters... see Security Services&gt;</w:t>
+      </w:r>
+    </w:p>
+    <w:p>
+      <w:pPr>
+        <w:pStyle w:val="Code"/>
+      </w:pPr>
+      <w:r>
+        <w:t>Accept: application/json</w:t>
+      </w:r>
     </w:p>
     <w:p>
       <w:pPr>
@@ -7174,39 +6997,15 @@
         <w:pStyle w:val="Code"/>
       </w:pPr>
       <w:r>
-        <w:t xml:space="preserve">Accept-Language: </w:t>
-      </w:r>
-      <w:proofErr w:type="spellStart"/>
-      <w:r>
-        <w:t>en</w:t>
-      </w:r>
-      <w:proofErr w:type="spellEnd"/>
-      <w:r>
-        <w:t>-us   (IANA – language codes</w:t>
-      </w:r>
-      <w:proofErr w:type="gramStart"/>
-      <w:r>
-        <w:t>)(</w:t>
-      </w:r>
-      <w:proofErr w:type="gramEnd"/>
-      <w:r>
-        <w:t>W3C, HTTP Protocols)</w:t>
-      </w:r>
-    </w:p>
-    <w:p>
-      <w:pPr>
-        <w:pStyle w:val="Code"/>
-      </w:pPr>
-      <w:r>
-        <w:t>Content-type: application/</w:t>
-      </w:r>
-      <w:proofErr w:type="spellStart"/>
-      <w:r>
-        <w:t>json</w:t>
-      </w:r>
-      <w:proofErr w:type="spellEnd"/>
-      <w:r>
-        <w:t>; charset=utf-8</w:t>
+        <w:t>Accept-Language: en-us   (IANA – language codes)(W3C, HTTP Protocols)</w:t>
+      </w:r>
+    </w:p>
+    <w:p>
+      <w:pPr>
+        <w:pStyle w:val="Code"/>
+      </w:pPr>
+      <w:r>
+        <w:t>Content-type: application/json; charset=utf-8</w:t>
       </w:r>
     </w:p>
     <w:p>
@@ -7301,10 +7100,9 @@
         <w:rPr>
           <w:b/>
         </w:rPr>
-        <w:lastRenderedPageBreak/>
         <w:t xml:space="preserve">POST </w:t>
       </w:r>
-      <w:hyperlink r:id="rId11" w:history="1">
+      <w:hyperlink r:id="rId12" w:history="1">
         <w:r>
           <w:rPr>
             <w:rStyle w:val="Hyperlink"/>
@@ -7354,13 +7152,9 @@
       <w:r>
         <w:t>“</w:t>
       </w:r>
-      <w:proofErr w:type="spellStart"/>
-      <w:proofErr w:type="gramStart"/>
       <w:r>
         <w:t>cardMessage</w:t>
       </w:r>
-      <w:proofErr w:type="spellEnd"/>
-      <w:proofErr w:type="gramEnd"/>
       <w:r>
         <w:t>”</w:t>
       </w:r>
@@ -7373,18 +7167,11 @@
         <w:pStyle w:val="Code"/>
       </w:pPr>
       <w:r>
-        <w:t>“</w:t>
-      </w:r>
-      <w:proofErr w:type="spellStart"/>
-      <w:proofErr w:type="gramStart"/>
-      <w:r>
-        <w:t>messageContex</w:t>
+        <w:t>“messageContex</w:t>
       </w:r>
       <w:r>
         <w:t>t</w:t>
       </w:r>
-      <w:proofErr w:type="spellEnd"/>
-      <w:proofErr w:type="gramEnd"/>
       <w:r>
         <w:t>”</w:t>
       </w:r>
@@ -7427,8 +7214,6 @@
         <w:tab/>
         <w:t>“</w:t>
       </w:r>
-      <w:proofErr w:type="spellStart"/>
-      <w:proofErr w:type="gramStart"/>
       <w:r>
         <w:rPr>
           <w:rFonts w:ascii="Courier New" w:eastAsiaTheme="minorEastAsia" w:hAnsi="Courier New" w:cs="Courier New"/>
@@ -7443,17 +7228,7 @@
           <w:sz w:val="16"/>
           <w:szCs w:val="16"/>
         </w:rPr>
-        <w:t>Filter</w:t>
-      </w:r>
-      <w:proofErr w:type="spellEnd"/>
-      <w:proofErr w:type="gramEnd"/>
-      <w:r>
-        <w:rPr>
-          <w:rFonts w:ascii="Courier New" w:eastAsiaTheme="minorEastAsia" w:hAnsi="Courier New" w:cs="Courier New"/>
-          <w:sz w:val="16"/>
-          <w:szCs w:val="16"/>
-        </w:rPr>
-        <w:t>”:</w:t>
+        <w:t>Filter”:</w:t>
       </w:r>
       <w:r>
         <w:rPr>
@@ -7490,8 +7265,6 @@
         <w:tab/>
         <w:t>“</w:t>
       </w:r>
-      <w:proofErr w:type="spellStart"/>
-      <w:proofErr w:type="gramStart"/>
       <w:r>
         <w:rPr>
           <w:rFonts w:ascii="Courier New" w:eastAsiaTheme="minorEastAsia" w:hAnsi="Courier New" w:cs="Courier New"/>
@@ -7506,17 +7279,7 @@
           <w:sz w:val="16"/>
           <w:szCs w:val="16"/>
         </w:rPr>
-        <w:t>IdList</w:t>
-      </w:r>
-      <w:proofErr w:type="spellEnd"/>
-      <w:proofErr w:type="gramEnd"/>
-      <w:r>
-        <w:rPr>
-          <w:rFonts w:ascii="Courier New" w:eastAsiaTheme="minorEastAsia" w:hAnsi="Courier New" w:cs="Courier New"/>
-          <w:sz w:val="16"/>
-          <w:szCs w:val="16"/>
-        </w:rPr>
-        <w:t>”:[</w:t>
+        <w:t>IdList”:[</w:t>
       </w:r>
     </w:p>
     <w:p>
@@ -7668,43 +7431,28 @@
         <w:pStyle w:val="Code"/>
       </w:pPr>
       <w:r>
-        <w:t>Content-type: application/</w:t>
-      </w:r>
-      <w:proofErr w:type="spellStart"/>
-      <w:r>
-        <w:t>json</w:t>
-      </w:r>
-      <w:proofErr w:type="spellEnd"/>
-      <w:r>
-        <w:t>; charset=utf-8</w:t>
-      </w:r>
-    </w:p>
-    <w:p>
-      <w:pPr>
-        <w:pStyle w:val="Code"/>
-      </w:pPr>
-      <w:r>
-        <w:t xml:space="preserve">Content-Language: </w:t>
-      </w:r>
-      <w:proofErr w:type="spellStart"/>
-      <w:r>
-        <w:t>en</w:t>
-      </w:r>
-      <w:proofErr w:type="spellEnd"/>
-      <w:r>
-        <w:t>-us</w:t>
-      </w:r>
-    </w:p>
-    <w:p>
-      <w:pPr>
-        <w:pStyle w:val="Code"/>
-      </w:pPr>
-    </w:p>
-    <w:p>
-      <w:pPr>
-        <w:pStyle w:val="Code"/>
-      </w:pPr>
-      <w:r>
+        <w:t>Content-type: application/json; charset=utf-8</w:t>
+      </w:r>
+    </w:p>
+    <w:p>
+      <w:pPr>
+        <w:pStyle w:val="Code"/>
+      </w:pPr>
+      <w:r>
+        <w:t>Content-Language: en-us</w:t>
+      </w:r>
+    </w:p>
+    <w:p>
+      <w:pPr>
+        <w:pStyle w:val="Code"/>
+      </w:pPr>
+    </w:p>
+    <w:p>
+      <w:pPr>
+        <w:pStyle w:val="Code"/>
+      </w:pPr>
+      <w:r>
+        <w:lastRenderedPageBreak/>
         <w:t>Payload:</w:t>
       </w:r>
     </w:p>
@@ -7721,17 +7469,7 @@
         <w:pStyle w:val="Code"/>
       </w:pPr>
       <w:r>
-        <w:t xml:space="preserve"> “</w:t>
-      </w:r>
-      <w:proofErr w:type="spellStart"/>
-      <w:proofErr w:type="gramStart"/>
-      <w:r>
-        <w:t>cardMessage</w:t>
-      </w:r>
-      <w:proofErr w:type="spellEnd"/>
-      <w:proofErr w:type="gramEnd"/>
-      <w:r>
-        <w:t>”:{</w:t>
+        <w:t xml:space="preserve"> “cardMessage”:{</w:t>
       </w:r>
     </w:p>
     <w:p>
@@ -7741,13 +7479,9 @@
       <w:r>
         <w:t>“</w:t>
       </w:r>
-      <w:proofErr w:type="spellStart"/>
-      <w:proofErr w:type="gramStart"/>
       <w:r>
         <w:t>messageContext</w:t>
       </w:r>
-      <w:proofErr w:type="spellEnd"/>
-      <w:proofErr w:type="gramEnd"/>
       <w:r>
         <w:t>”</w:t>
       </w:r>
@@ -7779,16 +7513,12 @@
       <w:r>
         <w:t>“</w:t>
       </w:r>
-      <w:proofErr w:type="spellStart"/>
-      <w:proofErr w:type="gramStart"/>
       <w:r>
         <w:t>card</w:t>
       </w:r>
       <w:r>
         <w:t>List</w:t>
       </w:r>
-      <w:proofErr w:type="spellEnd"/>
-      <w:proofErr w:type="gramEnd"/>
       <w:r>
         <w:t>”: {</w:t>
       </w:r>
@@ -7812,18 +7542,11 @@
         <w:tab/>
         <w:t xml:space="preserve"> “</w:t>
       </w:r>
-      <w:proofErr w:type="spellStart"/>
-      <w:proofErr w:type="gramStart"/>
       <w:r>
         <w:t>cardI</w:t>
       </w:r>
       <w:r>
-        <w:t>d</w:t>
-      </w:r>
-      <w:proofErr w:type="spellEnd"/>
-      <w:proofErr w:type="gramEnd"/>
-      <w:r>
-        <w:t>”: “87923423467qq”,</w:t>
+        <w:t>d”: “87923423467qq”,</w:t>
       </w:r>
     </w:p>
     <w:p>
@@ -7845,43 +7568,7 @@
           <w:sz w:val="16"/>
           <w:szCs w:val="16"/>
         </w:rPr>
-        <w:t xml:space="preserve"> “</w:t>
-      </w:r>
-      <w:proofErr w:type="spellStart"/>
-      <w:r>
-        <w:rPr>
-          <w:rFonts w:ascii="Courier New" w:hAnsi="Courier New" w:cs="Courier New"/>
-          <w:sz w:val="16"/>
-          <w:szCs w:val="16"/>
-        </w:rPr>
-        <w:t>cardType</w:t>
-      </w:r>
-      <w:proofErr w:type="spellEnd"/>
-      <w:r>
-        <w:rPr>
-          <w:rFonts w:ascii="Courier New" w:hAnsi="Courier New" w:cs="Courier New"/>
-          <w:sz w:val="16"/>
-          <w:szCs w:val="16"/>
-        </w:rPr>
-        <w:t>”</w:t>
-      </w:r>
-      <w:proofErr w:type="gramStart"/>
-      <w:r>
-        <w:rPr>
-          <w:rFonts w:ascii="Courier New" w:hAnsi="Courier New" w:cs="Courier New"/>
-          <w:sz w:val="16"/>
-          <w:szCs w:val="16"/>
-        </w:rPr>
-        <w:t>: ”</w:t>
-      </w:r>
-      <w:proofErr w:type="gramEnd"/>
-      <w:r>
-        <w:rPr>
-          <w:rFonts w:ascii="Courier New" w:hAnsi="Courier New" w:cs="Courier New"/>
-          <w:sz w:val="16"/>
-          <w:szCs w:val="16"/>
-        </w:rPr>
-        <w:t>Debit”,</w:t>
+        <w:t xml:space="preserve"> “cardType”: ”Debit”,</w:t>
       </w:r>
     </w:p>
     <w:p>
@@ -7903,27 +7590,7 @@
           <w:sz w:val="16"/>
           <w:szCs w:val="16"/>
         </w:rPr>
-        <w:t xml:space="preserve"> “</w:t>
-      </w:r>
-      <w:proofErr w:type="spellStart"/>
-      <w:proofErr w:type="gramStart"/>
-      <w:r>
-        <w:rPr>
-          <w:rFonts w:ascii="Courier New" w:hAnsi="Courier New" w:cs="Courier New"/>
-          <w:sz w:val="16"/>
-          <w:szCs w:val="16"/>
-        </w:rPr>
-        <w:t>cardSubType</w:t>
-      </w:r>
-      <w:proofErr w:type="spellEnd"/>
-      <w:proofErr w:type="gramEnd"/>
-      <w:r>
-        <w:rPr>
-          <w:rFonts w:ascii="Courier New" w:hAnsi="Courier New" w:cs="Courier New"/>
-          <w:sz w:val="16"/>
-          <w:szCs w:val="16"/>
-        </w:rPr>
-        <w:t>”: “NFL”,</w:t>
+        <w:t xml:space="preserve"> “cardSubType”: “NFL”,</w:t>
       </w:r>
     </w:p>
     <w:p>
@@ -7955,8 +7622,6 @@
         <w:tab/>
         <w:t xml:space="preserve"> “</w:t>
       </w:r>
-      <w:proofErr w:type="spellStart"/>
-      <w:proofErr w:type="gramStart"/>
       <w:r>
         <w:rPr>
           <w:rFonts w:ascii="Courier New" w:hAnsi="Courier New" w:cs="Courier New"/>
@@ -7965,8 +7630,6 @@
         </w:rPr>
         <w:t>linkedAccountList</w:t>
       </w:r>
-      <w:proofErr w:type="spellEnd"/>
-      <w:proofErr w:type="gramEnd"/>
       <w:r>
         <w:rPr>
           <w:rFonts w:ascii="Courier New" w:hAnsi="Courier New" w:cs="Courier New"/>
@@ -8194,7 +7857,7 @@
           <w:left w:val="single" w:sz="6" w:space="1" w:color="4F81BD" w:themeColor="accent1"/>
         </w:pBdr>
       </w:pPr>
-      <w:bookmarkStart w:id="35" w:name="_Toc21343045"/>
+      <w:bookmarkStart w:id="39" w:name="_Toc54099904"/>
       <w:r>
         <w:t xml:space="preserve">REST-JSON </w:t>
       </w:r>
@@ -8210,7 +7873,7 @@
       <w:r>
         <w:t xml:space="preserve"> example</w:t>
       </w:r>
-      <w:bookmarkEnd w:id="35"/>
+      <w:bookmarkEnd w:id="39"/>
     </w:p>
     <w:p>
       <w:r>
@@ -8243,13 +7906,8 @@
         <w:t>Required</w:t>
       </w:r>
       <w:r>
-        <w:t xml:space="preserve">: </w:t>
-      </w:r>
-      <w:proofErr w:type="spellStart"/>
-      <w:r>
-        <w:t>messageContext</w:t>
-      </w:r>
-      <w:proofErr w:type="spellEnd"/>
+        <w:t>: messageContext</w:t>
+      </w:r>
       <w:r>
         <w:t>,</w:t>
       </w:r>
@@ -8259,16 +7917,11 @@
       <w:r>
         <w:t xml:space="preserve">at least one valid filter in </w:t>
       </w:r>
-      <w:proofErr w:type="spellStart"/>
       <w:r>
         <w:t>card</w:t>
       </w:r>
       <w:r>
-        <w:t>Filter</w:t>
-      </w:r>
-      <w:proofErr w:type="spellEnd"/>
-      <w:r>
-        <w:t xml:space="preserve">, the specific id of the </w:t>
+        <w:t xml:space="preserve">Filter, the specific id of the </w:t>
       </w:r>
       <w:r>
         <w:t>card</w:t>
@@ -8298,29 +7951,16 @@
         <w:pStyle w:val="Code"/>
       </w:pPr>
       <w:r>
-        <w:t>&lt;</w:t>
-      </w:r>
-      <w:proofErr w:type="gramStart"/>
-      <w:r>
-        <w:t>security</w:t>
-      </w:r>
-      <w:proofErr w:type="gramEnd"/>
-      <w:r>
-        <w:t xml:space="preserve"> related header parameters... see Security Services&gt;</w:t>
-      </w:r>
-    </w:p>
-    <w:p>
-      <w:pPr>
-        <w:pStyle w:val="Code"/>
-      </w:pPr>
-      <w:r>
-        <w:t>Accept: application/</w:t>
-      </w:r>
-      <w:proofErr w:type="spellStart"/>
-      <w:r>
-        <w:t>json</w:t>
-      </w:r>
-      <w:proofErr w:type="spellEnd"/>
+        <w:t>&lt;security related header parameters... see Security Services&gt;</w:t>
+      </w:r>
+    </w:p>
+    <w:p>
+      <w:pPr>
+        <w:pStyle w:val="Code"/>
+      </w:pPr>
+      <w:r>
+        <w:t>Accept: application/json</w:t>
+      </w:r>
     </w:p>
     <w:p>
       <w:pPr>
@@ -8335,39 +7975,15 @@
         <w:pStyle w:val="Code"/>
       </w:pPr>
       <w:r>
-        <w:t xml:space="preserve">Accept-Language: </w:t>
-      </w:r>
-      <w:proofErr w:type="spellStart"/>
-      <w:r>
-        <w:t>en</w:t>
-      </w:r>
-      <w:proofErr w:type="spellEnd"/>
-      <w:r>
-        <w:t>-us   (IANA – language codes</w:t>
-      </w:r>
-      <w:proofErr w:type="gramStart"/>
-      <w:r>
-        <w:t>)(</w:t>
-      </w:r>
-      <w:proofErr w:type="gramEnd"/>
-      <w:r>
-        <w:t>W3C, HTTP Protocols)</w:t>
-      </w:r>
-    </w:p>
-    <w:p>
-      <w:pPr>
-        <w:pStyle w:val="Code"/>
-      </w:pPr>
-      <w:r>
-        <w:t>Content-type: application/</w:t>
-      </w:r>
-      <w:proofErr w:type="spellStart"/>
-      <w:r>
-        <w:t>json</w:t>
-      </w:r>
-      <w:proofErr w:type="spellEnd"/>
-      <w:r>
-        <w:t>; charset=utf-8</w:t>
+        <w:t>Accept-Language: en-us   (IANA – language codes)(W3C, HTTP Protocols)</w:t>
+      </w:r>
+    </w:p>
+    <w:p>
+      <w:pPr>
+        <w:pStyle w:val="Code"/>
+      </w:pPr>
+      <w:r>
+        <w:t>Content-type: application/json; charset=utf-8</w:t>
       </w:r>
     </w:p>
     <w:p>
@@ -8394,7 +8010,6 @@
         <w:rPr>
           <w:b/>
         </w:rPr>
-        <w:lastRenderedPageBreak/>
         <w:t>PUT</w:t>
       </w:r>
       <w:r>
@@ -8434,13 +8049,9 @@
       <w:r>
         <w:t>“</w:t>
       </w:r>
-      <w:proofErr w:type="spellStart"/>
-      <w:proofErr w:type="gramStart"/>
       <w:r>
         <w:t>cardMessage</w:t>
       </w:r>
-      <w:proofErr w:type="spellEnd"/>
-      <w:proofErr w:type="gramEnd"/>
       <w:r>
         <w:t>”</w:t>
       </w:r>
@@ -8453,18 +8064,11 @@
         <w:pStyle w:val="Code"/>
       </w:pPr>
       <w:r>
-        <w:t>“</w:t>
-      </w:r>
-      <w:proofErr w:type="spellStart"/>
-      <w:proofErr w:type="gramStart"/>
-      <w:r>
-        <w:t>messageContex</w:t>
+        <w:t>“messageContex</w:t>
       </w:r>
       <w:r>
         <w:t>t</w:t>
       </w:r>
-      <w:proofErr w:type="spellEnd"/>
-      <w:proofErr w:type="gramEnd"/>
       <w:r>
         <w:t>”</w:t>
       </w:r>
@@ -8507,8 +8111,6 @@
         <w:tab/>
         <w:t>“</w:t>
       </w:r>
-      <w:proofErr w:type="spellStart"/>
-      <w:proofErr w:type="gramStart"/>
       <w:r>
         <w:rPr>
           <w:rFonts w:ascii="Courier New" w:eastAsiaTheme="minorEastAsia" w:hAnsi="Courier New" w:cs="Courier New"/>
@@ -8523,17 +8125,7 @@
           <w:sz w:val="16"/>
           <w:szCs w:val="16"/>
         </w:rPr>
-        <w:t>Filter</w:t>
-      </w:r>
-      <w:proofErr w:type="spellEnd"/>
-      <w:proofErr w:type="gramEnd"/>
-      <w:r>
-        <w:rPr>
-          <w:rFonts w:ascii="Courier New" w:eastAsiaTheme="minorEastAsia" w:hAnsi="Courier New" w:cs="Courier New"/>
-          <w:sz w:val="16"/>
-          <w:szCs w:val="16"/>
-        </w:rPr>
-        <w:t>”:{</w:t>
+        <w:t>Filter”:{</w:t>
       </w:r>
     </w:p>
     <w:p>
@@ -8562,8 +8154,6 @@
         <w:tab/>
         <w:t>“</w:t>
       </w:r>
-      <w:proofErr w:type="spellStart"/>
-      <w:proofErr w:type="gramStart"/>
       <w:r>
         <w:rPr>
           <w:rFonts w:ascii="Courier New" w:eastAsiaTheme="minorEastAsia" w:hAnsi="Courier New" w:cs="Courier New"/>
@@ -8578,17 +8168,7 @@
           <w:sz w:val="16"/>
           <w:szCs w:val="16"/>
         </w:rPr>
-        <w:t>IdList</w:t>
-      </w:r>
-      <w:proofErr w:type="spellEnd"/>
-      <w:proofErr w:type="gramEnd"/>
-      <w:r>
-        <w:rPr>
-          <w:rFonts w:ascii="Courier New" w:eastAsiaTheme="minorEastAsia" w:hAnsi="Courier New" w:cs="Courier New"/>
-          <w:sz w:val="16"/>
-          <w:szCs w:val="16"/>
-        </w:rPr>
-        <w:t>”:[</w:t>
+        <w:t>IdList”:[</w:t>
       </w:r>
     </w:p>
     <w:p>
@@ -8666,13 +8246,9 @@
       <w:r>
         <w:t>“</w:t>
       </w:r>
-      <w:proofErr w:type="spellStart"/>
-      <w:proofErr w:type="gramStart"/>
       <w:r>
         <w:t>cardList</w:t>
       </w:r>
-      <w:proofErr w:type="spellEnd"/>
-      <w:proofErr w:type="gramEnd"/>
       <w:r>
         <w:t>”: [</w:t>
       </w:r>
@@ -8696,18 +8272,11 @@
         <w:tab/>
         <w:t xml:space="preserve"> “</w:t>
       </w:r>
-      <w:proofErr w:type="spellStart"/>
-      <w:proofErr w:type="gramStart"/>
       <w:r>
         <w:t>cardI</w:t>
       </w:r>
       <w:r>
-        <w:t>d</w:t>
-      </w:r>
-      <w:proofErr w:type="spellEnd"/>
-      <w:proofErr w:type="gramEnd"/>
-      <w:r>
-        <w:t>”: “87923423467qq”,</w:t>
+        <w:t>d”: “87923423467qq”,</w:t>
       </w:r>
     </w:p>
     <w:p>
@@ -8729,25 +8298,7 @@
           <w:sz w:val="16"/>
           <w:szCs w:val="16"/>
         </w:rPr>
-        <w:t xml:space="preserve"> “</w:t>
-      </w:r>
-      <w:proofErr w:type="spellStart"/>
-      <w:r>
-        <w:rPr>
-          <w:rFonts w:ascii="Courier New" w:hAnsi="Courier New" w:cs="Courier New"/>
-          <w:sz w:val="16"/>
-          <w:szCs w:val="16"/>
-        </w:rPr>
-        <w:t>cardType</w:t>
-      </w:r>
-      <w:proofErr w:type="spellEnd"/>
-      <w:r>
-        <w:rPr>
-          <w:rFonts w:ascii="Courier New" w:hAnsi="Courier New" w:cs="Courier New"/>
-          <w:sz w:val="16"/>
-          <w:szCs w:val="16"/>
-        </w:rPr>
-        <w:t>”</w:t>
+        <w:t xml:space="preserve"> “cardType”</w:t>
       </w:r>
       <w:r>
         <w:rPr>
@@ -8785,27 +8336,7 @@
           <w:sz w:val="16"/>
           <w:szCs w:val="16"/>
         </w:rPr>
-        <w:t xml:space="preserve"> “</w:t>
-      </w:r>
-      <w:proofErr w:type="spellStart"/>
-      <w:proofErr w:type="gramStart"/>
-      <w:r>
-        <w:rPr>
-          <w:rFonts w:ascii="Courier New" w:hAnsi="Courier New" w:cs="Courier New"/>
-          <w:sz w:val="16"/>
-          <w:szCs w:val="16"/>
-        </w:rPr>
-        <w:t>cardSubType</w:t>
-      </w:r>
-      <w:proofErr w:type="spellEnd"/>
-      <w:proofErr w:type="gramEnd"/>
-      <w:r>
-        <w:rPr>
-          <w:rFonts w:ascii="Courier New" w:hAnsi="Courier New" w:cs="Courier New"/>
-          <w:sz w:val="16"/>
-          <w:szCs w:val="16"/>
-        </w:rPr>
-        <w:t>”: “NFL”,</w:t>
+        <w:t xml:space="preserve"> “cardSubType”: “NFL”,</w:t>
       </w:r>
     </w:p>
     <w:p>
@@ -8837,8 +8368,6 @@
         <w:tab/>
         <w:t xml:space="preserve"> “</w:t>
       </w:r>
-      <w:proofErr w:type="spellStart"/>
-      <w:proofErr w:type="gramStart"/>
       <w:r>
         <w:rPr>
           <w:rFonts w:ascii="Courier New" w:hAnsi="Courier New" w:cs="Courier New"/>
@@ -8847,8 +8376,6 @@
         </w:rPr>
         <w:t>linkedAccountList</w:t>
       </w:r>
-      <w:proofErr w:type="spellEnd"/>
-      <w:proofErr w:type="gramEnd"/>
       <w:r>
         <w:rPr>
           <w:rFonts w:ascii="Courier New" w:hAnsi="Courier New" w:cs="Courier New"/>
@@ -8947,6 +8474,7 @@
         <w:pStyle w:val="Code"/>
       </w:pPr>
       <w:r>
+        <w:lastRenderedPageBreak/>
         <w:t>{</w:t>
       </w:r>
     </w:p>
@@ -9175,31 +8703,15 @@
         <w:pStyle w:val="Code"/>
       </w:pPr>
       <w:r>
-        <w:t>Content-type: application/</w:t>
-      </w:r>
-      <w:proofErr w:type="spellStart"/>
-      <w:r>
-        <w:t>json</w:t>
-      </w:r>
-      <w:proofErr w:type="spellEnd"/>
-      <w:r>
-        <w:t>; charset=utf-8</w:t>
-      </w:r>
-    </w:p>
-    <w:p>
-      <w:pPr>
-        <w:pStyle w:val="Code"/>
-      </w:pPr>
-      <w:r>
-        <w:t xml:space="preserve">Content-Language: </w:t>
-      </w:r>
-      <w:proofErr w:type="spellStart"/>
-      <w:r>
-        <w:t>en</w:t>
-      </w:r>
-      <w:proofErr w:type="spellEnd"/>
-      <w:r>
-        <w:t>-us</w:t>
+        <w:t>Content-type: application/json; charset=utf-8</w:t>
+      </w:r>
+    </w:p>
+    <w:p>
+      <w:pPr>
+        <w:pStyle w:val="Code"/>
+      </w:pPr>
+      <w:r>
+        <w:t>Content-Language: en-us</w:t>
       </w:r>
     </w:p>
     <w:p>
@@ -9231,18 +8743,41 @@
         <w:pStyle w:val="Code"/>
       </w:pPr>
       <w:r>
-        <w:t xml:space="preserve"> “</w:t>
-      </w:r>
-      <w:proofErr w:type="spellStart"/>
-      <w:proofErr w:type="gramStart"/>
-      <w:r>
-        <w:t>cardMessage</w:t>
-      </w:r>
-      <w:proofErr w:type="spellEnd"/>
-      <w:proofErr w:type="gramEnd"/>
-      <w:r>
-        <w:t>”: {</w:t>
-      </w:r>
+        <w:t xml:space="preserve"> “cardMessage”: {</w:t>
+      </w:r>
+    </w:p>
+    <w:p>
+      <w:pPr>
+        <w:pStyle w:val="Code"/>
+      </w:pPr>
+      <w:r>
+        <w:t>“messageContext”</w:t>
+      </w:r>
+      <w:r>
+        <w:t xml:space="preserve">: </w:t>
+      </w:r>
+      <w:r>
+        <w:t>{</w:t>
+      </w:r>
+      <w:r>
+        <w:t xml:space="preserve">  &lt;see messageContext.xsd&gt;</w:t>
+      </w:r>
+    </w:p>
+    <w:p>
+      <w:pPr>
+        <w:pStyle w:val="Code"/>
+      </w:pPr>
+      <w:r>
+        <w:t>}</w:t>
+      </w:r>
+      <w:r>
+        <w:t>,</w:t>
+      </w:r>
+    </w:p>
+    <w:p>
+      <w:pPr>
+        <w:pStyle w:val="Code"/>
+      </w:pPr>
     </w:p>
     <w:p>
       <w:pPr>
@@ -9251,56 +8786,9 @@
       <w:r>
         <w:t>“</w:t>
       </w:r>
-      <w:proofErr w:type="spellStart"/>
-      <w:proofErr w:type="gramStart"/>
-      <w:r>
-        <w:t>messageContext</w:t>
-      </w:r>
-      <w:proofErr w:type="spellEnd"/>
-      <w:proofErr w:type="gramEnd"/>
-      <w:r>
-        <w:t>”</w:t>
-      </w:r>
-      <w:r>
-        <w:t xml:space="preserve">: </w:t>
-      </w:r>
-      <w:r>
-        <w:t>{</w:t>
-      </w:r>
-      <w:r>
-        <w:t xml:space="preserve">  &lt;see messageContext.xsd&gt;</w:t>
-      </w:r>
-    </w:p>
-    <w:p>
-      <w:pPr>
-        <w:pStyle w:val="Code"/>
-      </w:pPr>
-      <w:r>
-        <w:t>}</w:t>
-      </w:r>
-      <w:r>
-        <w:t>,</w:t>
-      </w:r>
-    </w:p>
-    <w:p>
-      <w:pPr>
-        <w:pStyle w:val="Code"/>
-      </w:pPr>
-    </w:p>
-    <w:p>
-      <w:pPr>
-        <w:pStyle w:val="Code"/>
-      </w:pPr>
-      <w:r>
-        <w:t>“</w:t>
-      </w:r>
-      <w:proofErr w:type="spellStart"/>
-      <w:proofErr w:type="gramStart"/>
       <w:r>
         <w:t>cardList</w:t>
       </w:r>
-      <w:proofErr w:type="spellEnd"/>
-      <w:proofErr w:type="gramEnd"/>
       <w:r>
         <w:t>”: [</w:t>
       </w:r>
@@ -9324,18 +8812,11 @@
         <w:tab/>
         <w:t xml:space="preserve"> “</w:t>
       </w:r>
-      <w:proofErr w:type="spellStart"/>
-      <w:proofErr w:type="gramStart"/>
       <w:r>
         <w:t>cardI</w:t>
       </w:r>
       <w:r>
-        <w:t>d</w:t>
-      </w:r>
-      <w:proofErr w:type="spellEnd"/>
-      <w:proofErr w:type="gramEnd"/>
-      <w:r>
-        <w:t>”: “87923423467qq”,</w:t>
+        <w:t>d”: “87923423467qq”,</w:t>
       </w:r>
     </w:p>
     <w:p>
@@ -9357,43 +8838,7 @@
           <w:sz w:val="16"/>
           <w:szCs w:val="16"/>
         </w:rPr>
-        <w:t xml:space="preserve"> “</w:t>
-      </w:r>
-      <w:proofErr w:type="spellStart"/>
-      <w:r>
-        <w:rPr>
-          <w:rFonts w:ascii="Courier New" w:hAnsi="Courier New" w:cs="Courier New"/>
-          <w:sz w:val="16"/>
-          <w:szCs w:val="16"/>
-        </w:rPr>
-        <w:t>cardType</w:t>
-      </w:r>
-      <w:proofErr w:type="spellEnd"/>
-      <w:r>
-        <w:rPr>
-          <w:rFonts w:ascii="Courier New" w:hAnsi="Courier New" w:cs="Courier New"/>
-          <w:sz w:val="16"/>
-          <w:szCs w:val="16"/>
-        </w:rPr>
-        <w:t>”</w:t>
-      </w:r>
-      <w:proofErr w:type="gramStart"/>
-      <w:r>
-        <w:rPr>
-          <w:rFonts w:ascii="Courier New" w:hAnsi="Courier New" w:cs="Courier New"/>
-          <w:sz w:val="16"/>
-          <w:szCs w:val="16"/>
-        </w:rPr>
-        <w:t>: ”</w:t>
-      </w:r>
-      <w:proofErr w:type="gramEnd"/>
-      <w:r>
-        <w:rPr>
-          <w:rFonts w:ascii="Courier New" w:hAnsi="Courier New" w:cs="Courier New"/>
-          <w:sz w:val="16"/>
-          <w:szCs w:val="16"/>
-        </w:rPr>
-        <w:t>Debit”,</w:t>
+        <w:t xml:space="preserve"> “cardType”: ”Debit”,</w:t>
       </w:r>
     </w:p>
     <w:p>
@@ -9415,27 +8860,7 @@
           <w:sz w:val="16"/>
           <w:szCs w:val="16"/>
         </w:rPr>
-        <w:t xml:space="preserve"> “</w:t>
-      </w:r>
-      <w:proofErr w:type="spellStart"/>
-      <w:proofErr w:type="gramStart"/>
-      <w:r>
-        <w:rPr>
-          <w:rFonts w:ascii="Courier New" w:hAnsi="Courier New" w:cs="Courier New"/>
-          <w:sz w:val="16"/>
-          <w:szCs w:val="16"/>
-        </w:rPr>
-        <w:t>cardSubType</w:t>
-      </w:r>
-      <w:proofErr w:type="spellEnd"/>
-      <w:proofErr w:type="gramEnd"/>
-      <w:r>
-        <w:rPr>
-          <w:rFonts w:ascii="Courier New" w:hAnsi="Courier New" w:cs="Courier New"/>
-          <w:sz w:val="16"/>
-          <w:szCs w:val="16"/>
-        </w:rPr>
-        <w:t>”: “NFL”,</w:t>
+        <w:t xml:space="preserve"> “cardSubType”: “NFL”,</w:t>
       </w:r>
     </w:p>
     <w:p>
@@ -9467,8 +8892,6 @@
         <w:tab/>
         <w:t xml:space="preserve"> “</w:t>
       </w:r>
-      <w:proofErr w:type="spellStart"/>
-      <w:proofErr w:type="gramStart"/>
       <w:r>
         <w:rPr>
           <w:rFonts w:ascii="Courier New" w:hAnsi="Courier New" w:cs="Courier New"/>
@@ -9477,8 +8900,6 @@
         </w:rPr>
         <w:t>linkedAccountList</w:t>
       </w:r>
-      <w:proofErr w:type="spellEnd"/>
-      <w:proofErr w:type="gramEnd"/>
       <w:r>
         <w:rPr>
           <w:rFonts w:ascii="Courier New" w:hAnsi="Courier New" w:cs="Courier New"/>
@@ -9726,7 +9147,6 @@
         <w:pStyle w:val="Code"/>
       </w:pPr>
       <w:r>
-        <w:lastRenderedPageBreak/>
         <w:t xml:space="preserve">  </w:t>
       </w:r>
       <w:r>
@@ -9766,7 +9186,7 @@
           <w:left w:val="single" w:sz="6" w:space="1" w:color="4F81BD" w:themeColor="accent1"/>
         </w:pBdr>
       </w:pPr>
-      <w:bookmarkStart w:id="36" w:name="_Toc21343046"/>
+      <w:bookmarkStart w:id="40" w:name="_Toc54099905"/>
       <w:r>
         <w:t xml:space="preserve">REST-JSON DELETE </w:t>
       </w:r>
@@ -9776,7 +9196,7 @@
       <w:r>
         <w:t xml:space="preserve"> example</w:t>
       </w:r>
-      <w:bookmarkEnd w:id="36"/>
+      <w:bookmarkEnd w:id="40"/>
     </w:p>
     <w:p>
       <w:r>
@@ -9800,15 +9220,7 @@
         <w:t>Required</w:t>
       </w:r>
       <w:r>
-        <w:t xml:space="preserve">: </w:t>
-      </w:r>
-      <w:proofErr w:type="spellStart"/>
-      <w:r>
-        <w:t>messageContext</w:t>
-      </w:r>
-      <w:proofErr w:type="spellEnd"/>
-      <w:r>
-        <w:t>,</w:t>
+        <w:t>: messageContext,</w:t>
       </w:r>
       <w:r>
         <w:t xml:space="preserve"> </w:t>
@@ -9816,16 +9228,11 @@
       <w:r>
         <w:t xml:space="preserve">at least one valid filter in </w:t>
       </w:r>
-      <w:proofErr w:type="spellStart"/>
       <w:r>
         <w:t>card</w:t>
       </w:r>
       <w:r>
-        <w:t>Filter</w:t>
-      </w:r>
-      <w:proofErr w:type="spellEnd"/>
-      <w:r>
-        <w:t>.</w:t>
+        <w:t>Filter.</w:t>
       </w:r>
     </w:p>
     <w:p>
@@ -9849,29 +9256,16 @@
         <w:pStyle w:val="Code"/>
       </w:pPr>
       <w:r>
-        <w:t>&lt;</w:t>
-      </w:r>
-      <w:proofErr w:type="gramStart"/>
-      <w:r>
-        <w:t>security</w:t>
-      </w:r>
-      <w:proofErr w:type="gramEnd"/>
-      <w:r>
-        <w:t xml:space="preserve"> related header parameters... see Security Services&gt;</w:t>
-      </w:r>
-    </w:p>
-    <w:p>
-      <w:pPr>
-        <w:pStyle w:val="Code"/>
-      </w:pPr>
-      <w:r>
-        <w:t>Accept: application/</w:t>
-      </w:r>
-      <w:proofErr w:type="spellStart"/>
-      <w:r>
-        <w:t>json</w:t>
-      </w:r>
-      <w:proofErr w:type="spellEnd"/>
+        <w:t>&lt;security related header parameters... see Security Services&gt;</w:t>
+      </w:r>
+    </w:p>
+    <w:p>
+      <w:pPr>
+        <w:pStyle w:val="Code"/>
+      </w:pPr>
+      <w:r>
+        <w:t>Accept: application/json</w:t>
+      </w:r>
     </w:p>
     <w:p>
       <w:pPr>
@@ -9886,39 +9280,16 @@
         <w:pStyle w:val="Code"/>
       </w:pPr>
       <w:r>
-        <w:t xml:space="preserve">Accept-Language: </w:t>
-      </w:r>
-      <w:proofErr w:type="spellStart"/>
-      <w:r>
-        <w:t>en</w:t>
-      </w:r>
-      <w:proofErr w:type="spellEnd"/>
-      <w:r>
-        <w:t>-us   (IANA – language codes</w:t>
-      </w:r>
-      <w:proofErr w:type="gramStart"/>
-      <w:r>
-        <w:t>)(</w:t>
-      </w:r>
-      <w:proofErr w:type="gramEnd"/>
-      <w:r>
-        <w:t>W3C, HTTP Protocols)</w:t>
-      </w:r>
-    </w:p>
-    <w:p>
-      <w:pPr>
-        <w:pStyle w:val="Code"/>
-      </w:pPr>
-      <w:r>
-        <w:t>Content-type: application/</w:t>
-      </w:r>
-      <w:proofErr w:type="spellStart"/>
-      <w:r>
-        <w:t>json</w:t>
-      </w:r>
-      <w:proofErr w:type="spellEnd"/>
-      <w:r>
-        <w:t>; charset=utf-8</w:t>
+        <w:t>Accept-Language: en-us   (IANA – language codes)(W3C, HTTP Protocols)</w:t>
+      </w:r>
+    </w:p>
+    <w:p>
+      <w:pPr>
+        <w:pStyle w:val="Code"/>
+      </w:pPr>
+      <w:r>
+        <w:lastRenderedPageBreak/>
+        <w:t>Content-type: application/json; charset=utf-8</w:t>
       </w:r>
     </w:p>
     <w:p>
@@ -10054,17 +9425,41 @@
         <w:pStyle w:val="Code"/>
       </w:pPr>
       <w:r>
-        <w:t xml:space="preserve">    “</w:t>
-      </w:r>
-      <w:proofErr w:type="spellStart"/>
-      <w:proofErr w:type="gramStart"/>
-      <w:r>
-        <w:t>cardMessage</w:t>
-      </w:r>
-      <w:proofErr w:type="spellEnd"/>
-      <w:proofErr w:type="gramEnd"/>
-      <w:r>
-        <w:t>”:{</w:t>
+        <w:t xml:space="preserve">    “cardMessage”:{</w:t>
+      </w:r>
+    </w:p>
+    <w:p>
+      <w:pPr>
+        <w:pStyle w:val="Code"/>
+      </w:pPr>
+      <w:r>
+        <w:t>“messageContex</w:t>
+      </w:r>
+      <w:r>
+        <w:t>t</w:t>
+      </w:r>
+      <w:r>
+        <w:t>”</w:t>
+      </w:r>
+      <w:r>
+        <w:t xml:space="preserve">: </w:t>
+      </w:r>
+      <w:r>
+        <w:t>{</w:t>
+      </w:r>
+      <w:r>
+        <w:t xml:space="preserve">  &lt;see messageContext.xsd&gt;</w:t>
+      </w:r>
+    </w:p>
+    <w:p>
+      <w:pPr>
+        <w:pStyle w:val="Code"/>
+      </w:pPr>
+      <w:r>
+        <w:t>}</w:t>
+      </w:r>
+      <w:r>
+        <w:t>,</w:t>
       </w:r>
     </w:p>
     <w:p>
@@ -10074,57 +9469,23 @@
       <w:r>
         <w:t>“</w:t>
       </w:r>
-      <w:proofErr w:type="spellStart"/>
-      <w:proofErr w:type="gramStart"/>
-      <w:r>
-        <w:t>messageContex</w:t>
-      </w:r>
-      <w:r>
-        <w:t>t</w:t>
-      </w:r>
-      <w:proofErr w:type="spellEnd"/>
-      <w:proofErr w:type="gramEnd"/>
-      <w:r>
-        <w:t>”</w:t>
-      </w:r>
-      <w:r>
-        <w:t xml:space="preserve">: </w:t>
+      <w:r>
+        <w:t>cardList</w:t>
+      </w:r>
+      <w:r>
+        <w:t>”: [</w:t>
+      </w:r>
+    </w:p>
+    <w:p>
+      <w:pPr>
+        <w:pStyle w:val="Code"/>
+      </w:pPr>
+      <w:r>
+        <w:tab/>
       </w:r>
       <w:r>
         <w:t>{</w:t>
       </w:r>
-      <w:r>
-        <w:t xml:space="preserve">  &lt;see messageContext.xsd&gt;</w:t>
-      </w:r>
-    </w:p>
-    <w:p>
-      <w:pPr>
-        <w:pStyle w:val="Code"/>
-      </w:pPr>
-      <w:r>
-        <w:t>}</w:t>
-      </w:r>
-      <w:r>
-        <w:t>,</w:t>
-      </w:r>
-    </w:p>
-    <w:p>
-      <w:pPr>
-        <w:pStyle w:val="Code"/>
-      </w:pPr>
-      <w:r>
-        <w:t>“</w:t>
-      </w:r>
-      <w:proofErr w:type="spellStart"/>
-      <w:proofErr w:type="gramStart"/>
-      <w:r>
-        <w:t>cardList</w:t>
-      </w:r>
-      <w:proofErr w:type="spellEnd"/>
-      <w:proofErr w:type="gramEnd"/>
-      <w:r>
-        <w:t>”: [</w:t>
-      </w:r>
     </w:p>
     <w:p>
       <w:pPr>
@@ -10132,28 +9493,7 @@
       </w:pPr>
       <w:r>
         <w:tab/>
-      </w:r>
-      <w:r>
-        <w:t>{</w:t>
-      </w:r>
-    </w:p>
-    <w:p>
-      <w:pPr>
-        <w:pStyle w:val="Code"/>
-      </w:pPr>
-      <w:r>
-        <w:tab/>
-        <w:t xml:space="preserve"> “</w:t>
-      </w:r>
-      <w:proofErr w:type="spellStart"/>
-      <w:proofErr w:type="gramStart"/>
-      <w:r>
-        <w:t>cardId</w:t>
-      </w:r>
-      <w:proofErr w:type="spellEnd"/>
-      <w:proofErr w:type="gramEnd"/>
-      <w:r>
-        <w:t>”: “87923423467qq”,</w:t>
+        <w:t xml:space="preserve"> “cardId”: “87923423467qq”,</w:t>
       </w:r>
     </w:p>
     <w:p>
@@ -10175,43 +9515,7 @@
           <w:sz w:val="16"/>
           <w:szCs w:val="16"/>
         </w:rPr>
-        <w:t xml:space="preserve"> “</w:t>
-      </w:r>
-      <w:proofErr w:type="spellStart"/>
-      <w:r>
-        <w:rPr>
-          <w:rFonts w:ascii="Courier New" w:hAnsi="Courier New" w:cs="Courier New"/>
-          <w:sz w:val="16"/>
-          <w:szCs w:val="16"/>
-        </w:rPr>
-        <w:t>cardType</w:t>
-      </w:r>
-      <w:proofErr w:type="spellEnd"/>
-      <w:r>
-        <w:rPr>
-          <w:rFonts w:ascii="Courier New" w:hAnsi="Courier New" w:cs="Courier New"/>
-          <w:sz w:val="16"/>
-          <w:szCs w:val="16"/>
-        </w:rPr>
-        <w:t>”</w:t>
-      </w:r>
-      <w:proofErr w:type="gramStart"/>
-      <w:r>
-        <w:rPr>
-          <w:rFonts w:ascii="Courier New" w:hAnsi="Courier New" w:cs="Courier New"/>
-          <w:sz w:val="16"/>
-          <w:szCs w:val="16"/>
-        </w:rPr>
-        <w:t>: ”</w:t>
-      </w:r>
-      <w:proofErr w:type="gramEnd"/>
-      <w:r>
-        <w:rPr>
-          <w:rFonts w:ascii="Courier New" w:hAnsi="Courier New" w:cs="Courier New"/>
-          <w:sz w:val="16"/>
-          <w:szCs w:val="16"/>
-        </w:rPr>
-        <w:t>Debit”,</w:t>
+        <w:t xml:space="preserve"> “cardType”: ”Debit”,</w:t>
       </w:r>
     </w:p>
     <w:p>
@@ -10233,27 +9537,7 @@
           <w:sz w:val="16"/>
           <w:szCs w:val="16"/>
         </w:rPr>
-        <w:t xml:space="preserve"> “</w:t>
-      </w:r>
-      <w:proofErr w:type="spellStart"/>
-      <w:proofErr w:type="gramStart"/>
-      <w:r>
-        <w:rPr>
-          <w:rFonts w:ascii="Courier New" w:hAnsi="Courier New" w:cs="Courier New"/>
-          <w:sz w:val="16"/>
-          <w:szCs w:val="16"/>
-        </w:rPr>
-        <w:t>cardSubType</w:t>
-      </w:r>
-      <w:proofErr w:type="spellEnd"/>
-      <w:proofErr w:type="gramEnd"/>
-      <w:r>
-        <w:rPr>
-          <w:rFonts w:ascii="Courier New" w:hAnsi="Courier New" w:cs="Courier New"/>
-          <w:sz w:val="16"/>
-          <w:szCs w:val="16"/>
-        </w:rPr>
-        <w:t>”: “NFL”,</w:t>
+        <w:t xml:space="preserve"> “cardSubType”: “NFL”,</w:t>
       </w:r>
     </w:p>
     <w:p>
@@ -10285,8 +9569,6 @@
         <w:tab/>
         <w:t xml:space="preserve"> “</w:t>
       </w:r>
-      <w:proofErr w:type="spellStart"/>
-      <w:proofErr w:type="gramStart"/>
       <w:r>
         <w:rPr>
           <w:rFonts w:ascii="Courier New" w:hAnsi="Courier New" w:cs="Courier New"/>
@@ -10295,8 +9577,6 @@
         </w:rPr>
         <w:t>linkedAccountList</w:t>
       </w:r>
-      <w:proofErr w:type="spellEnd"/>
-      <w:proofErr w:type="gramEnd"/>
       <w:r>
         <w:rPr>
           <w:rFonts w:ascii="Courier New" w:hAnsi="Courier New" w:cs="Courier New"/>
@@ -10651,31 +9931,15 @@
         <w:pStyle w:val="Code"/>
       </w:pPr>
       <w:r>
-        <w:t>Content-type: application/</w:t>
-      </w:r>
-      <w:proofErr w:type="spellStart"/>
-      <w:r>
-        <w:t>json</w:t>
-      </w:r>
-      <w:proofErr w:type="spellEnd"/>
-      <w:r>
-        <w:t>; charset=utf-8</w:t>
-      </w:r>
-    </w:p>
-    <w:p>
-      <w:pPr>
-        <w:pStyle w:val="Code"/>
-      </w:pPr>
-      <w:r>
-        <w:t xml:space="preserve">Content-Language: </w:t>
-      </w:r>
-      <w:proofErr w:type="spellStart"/>
-      <w:r>
-        <w:t>en</w:t>
-      </w:r>
-      <w:proofErr w:type="spellEnd"/>
-      <w:r>
-        <w:t>-us</w:t>
+        <w:t>Content-type: application/json; charset=utf-8</w:t>
+      </w:r>
+    </w:p>
+    <w:p>
+      <w:pPr>
+        <w:pStyle w:val="Code"/>
+      </w:pPr>
+      <w:r>
+        <w:t>Content-Language: en-us</w:t>
       </w:r>
     </w:p>
     <w:p>
@@ -10696,51 +9960,23 @@
         <w:pStyle w:val="Code"/>
       </w:pPr>
       <w:r>
-        <w:t>{“</w:t>
-      </w:r>
-      <w:proofErr w:type="spellStart"/>
-      <w:r>
-        <w:t>cardMessage</w:t>
-      </w:r>
-      <w:proofErr w:type="spellEnd"/>
-      <w:r>
-        <w:t>”: {</w:t>
-      </w:r>
-    </w:p>
-    <w:p>
-      <w:pPr>
-        <w:pStyle w:val="Code"/>
-      </w:pPr>
-      <w:r>
-        <w:t xml:space="preserve">    "</w:t>
-      </w:r>
-      <w:proofErr w:type="spellStart"/>
-      <w:proofErr w:type="gramStart"/>
-      <w:r>
-        <w:t>messageContext</w:t>
-      </w:r>
-      <w:proofErr w:type="spellEnd"/>
-      <w:proofErr w:type="gramEnd"/>
-      <w:r>
-        <w:t>": {</w:t>
-      </w:r>
-    </w:p>
-    <w:p>
-      <w:pPr>
-        <w:pStyle w:val="Code"/>
-      </w:pPr>
-      <w:r>
-        <w:t xml:space="preserve">      "</w:t>
-      </w:r>
-      <w:proofErr w:type="spellStart"/>
-      <w:proofErr w:type="gramStart"/>
-      <w:r>
-        <w:t>cufxVersion</w:t>
-      </w:r>
-      <w:proofErr w:type="spellEnd"/>
-      <w:proofErr w:type="gramEnd"/>
-      <w:r>
-        <w:t>": "</w:t>
+        <w:t>{“cardMessage”: {</w:t>
+      </w:r>
+    </w:p>
+    <w:p>
+      <w:pPr>
+        <w:pStyle w:val="Code"/>
+      </w:pPr>
+      <w:r>
+        <w:t xml:space="preserve">    "messageContext": {</w:t>
+      </w:r>
+    </w:p>
+    <w:p>
+      <w:pPr>
+        <w:pStyle w:val="Code"/>
+      </w:pPr>
+      <w:r>
+        <w:t xml:space="preserve">      "cufxVersion": "</w:t>
       </w:r>
       <w:r>
         <w:t>4.3.0</w:t>
@@ -10754,239 +9990,168 @@
         <w:pStyle w:val="Code"/>
       </w:pPr>
       <w:r>
-        <w:t xml:space="preserve">      "</w:t>
-      </w:r>
-      <w:proofErr w:type="spellStart"/>
-      <w:proofErr w:type="gramStart"/>
-      <w:r>
-        <w:t>requestId</w:t>
-      </w:r>
-      <w:proofErr w:type="spellEnd"/>
-      <w:proofErr w:type="gramEnd"/>
-      <w:r>
-        <w:t>": "requestId1",</w:t>
-      </w:r>
-    </w:p>
-    <w:p>
-      <w:pPr>
-        <w:pStyle w:val="Code"/>
-      </w:pPr>
-      <w:r>
-        <w:t xml:space="preserve">      "</w:t>
-      </w:r>
-      <w:proofErr w:type="spellStart"/>
-      <w:proofErr w:type="gramStart"/>
-      <w:r>
-        <w:t>vendorId</w:t>
-      </w:r>
-      <w:proofErr w:type="spellEnd"/>
-      <w:proofErr w:type="gramEnd"/>
-      <w:r>
-        <w:t>": "vendorId1",</w:t>
-      </w:r>
-    </w:p>
-    <w:p>
-      <w:pPr>
-        <w:pStyle w:val="Code"/>
-      </w:pPr>
-      <w:r>
-        <w:t xml:space="preserve">      "</w:t>
-      </w:r>
-      <w:proofErr w:type="spellStart"/>
-      <w:proofErr w:type="gramStart"/>
-      <w:r>
-        <w:t>appId</w:t>
-      </w:r>
-      <w:proofErr w:type="spellEnd"/>
-      <w:proofErr w:type="gramEnd"/>
-      <w:r>
-        <w:t>": "appId1",</w:t>
-      </w:r>
-    </w:p>
-    <w:p>
-      <w:pPr>
-        <w:pStyle w:val="Code"/>
-      </w:pPr>
-      <w:r>
-        <w:lastRenderedPageBreak/>
-        <w:t xml:space="preserve">      "</w:t>
-      </w:r>
-      <w:proofErr w:type="spellStart"/>
-      <w:proofErr w:type="gramStart"/>
-      <w:r>
-        <w:t>fiId</w:t>
-      </w:r>
-      <w:proofErr w:type="spellEnd"/>
-      <w:proofErr w:type="gramEnd"/>
-      <w:r>
-        <w:t>": "fiId1",</w:t>
-      </w:r>
-    </w:p>
-    <w:p>
-      <w:pPr>
-        <w:pStyle w:val="Code"/>
-      </w:pPr>
-      <w:r>
-        <w:t xml:space="preserve">      "</w:t>
-      </w:r>
-      <w:proofErr w:type="spellStart"/>
-      <w:proofErr w:type="gramStart"/>
-      <w:r>
-        <w:t>dataSourceId</w:t>
-      </w:r>
-      <w:proofErr w:type="spellEnd"/>
-      <w:proofErr w:type="gramEnd"/>
-      <w:r>
-        <w:t>": "dataSourceId1",</w:t>
-      </w:r>
-    </w:p>
-    <w:p>
-      <w:pPr>
-        <w:pStyle w:val="Code"/>
-      </w:pPr>
-      <w:r>
-        <w:t xml:space="preserve">      "</w:t>
-      </w:r>
-      <w:proofErr w:type="gramStart"/>
-      <w:r>
-        <w:t>environment</w:t>
-      </w:r>
-      <w:proofErr w:type="gramEnd"/>
-      <w:r>
-        <w:t>": "Development",</w:t>
-      </w:r>
-    </w:p>
-    <w:p>
-      <w:pPr>
-        <w:pStyle w:val="Code"/>
-      </w:pPr>
-      <w:r>
-        <w:t xml:space="preserve">      "</w:t>
-      </w:r>
-      <w:proofErr w:type="spellStart"/>
-      <w:proofErr w:type="gramStart"/>
-      <w:r>
-        <w:t>returnDataFilter</w:t>
-      </w:r>
-      <w:proofErr w:type="spellEnd"/>
-      <w:proofErr w:type="gramEnd"/>
-      <w:r>
-        <w:t>": "All",</w:t>
-      </w:r>
-    </w:p>
-    <w:p>
-      <w:pPr>
-        <w:pStyle w:val="Code"/>
-      </w:pPr>
-      <w:r>
-        <w:t xml:space="preserve">      "</w:t>
-      </w:r>
-      <w:proofErr w:type="spellStart"/>
-      <w:proofErr w:type="gramStart"/>
-      <w:r>
-        <w:t>includeBlankFields</w:t>
-      </w:r>
-      <w:proofErr w:type="spellEnd"/>
-      <w:proofErr w:type="gramEnd"/>
-      <w:r>
-        <w:t>": "true",</w:t>
-      </w:r>
-    </w:p>
-    <w:p>
-      <w:pPr>
-        <w:pStyle w:val="Code"/>
-      </w:pPr>
-      <w:r>
-        <w:t xml:space="preserve">      "</w:t>
-      </w:r>
-      <w:proofErr w:type="spellStart"/>
-      <w:proofErr w:type="gramStart"/>
-      <w:r>
-        <w:t>includeZeroNumerics</w:t>
-      </w:r>
-      <w:proofErr w:type="spellEnd"/>
-      <w:proofErr w:type="gramEnd"/>
-      <w:r>
-        <w:t>": "true",</w:t>
-      </w:r>
-    </w:p>
-    <w:p>
-      <w:pPr>
-        <w:pStyle w:val="Code"/>
-      </w:pPr>
-      <w:r>
-        <w:t xml:space="preserve">      "</w:t>
-      </w:r>
-      <w:proofErr w:type="gramStart"/>
-      <w:r>
-        <w:t>user</w:t>
-      </w:r>
-      <w:proofErr w:type="gramEnd"/>
-      <w:r>
-        <w:t>": {</w:t>
-      </w:r>
-    </w:p>
-    <w:p>
-      <w:pPr>
-        <w:pStyle w:val="Code"/>
-      </w:pPr>
-      <w:r>
-        <w:t xml:space="preserve">        "</w:t>
-      </w:r>
-      <w:proofErr w:type="spellStart"/>
-      <w:proofErr w:type="gramStart"/>
-      <w:r>
-        <w:t>userId</w:t>
-      </w:r>
-      <w:proofErr w:type="spellEnd"/>
-      <w:proofErr w:type="gramEnd"/>
-      <w:r>
-        <w:t>": "userId1",</w:t>
-      </w:r>
-    </w:p>
-    <w:p>
-      <w:pPr>
-        <w:pStyle w:val="Code"/>
-      </w:pPr>
-      <w:r>
-        <w:t xml:space="preserve">        "</w:t>
-      </w:r>
-      <w:proofErr w:type="spellStart"/>
-      <w:proofErr w:type="gramStart"/>
-      <w:r>
-        <w:t>processorSessionId</w:t>
-      </w:r>
-      <w:proofErr w:type="spellEnd"/>
-      <w:proofErr w:type="gramEnd"/>
-      <w:r>
-        <w:t>": "processorSessionId1",</w:t>
-      </w:r>
-    </w:p>
-    <w:p>
-      <w:pPr>
-        <w:pStyle w:val="Code"/>
-      </w:pPr>
-      <w:r>
-        <w:t xml:space="preserve">        "</w:t>
-      </w:r>
-      <w:proofErr w:type="spellStart"/>
-      <w:proofErr w:type="gramStart"/>
-      <w:r>
-        <w:t>userType</w:t>
-      </w:r>
-      <w:proofErr w:type="spellEnd"/>
-      <w:proofErr w:type="gramEnd"/>
-      <w:r>
-        <w:t>": "</w:t>
-      </w:r>
-      <w:proofErr w:type="spellStart"/>
-      <w:r>
-        <w:t>EmployeeId</w:t>
-      </w:r>
-      <w:proofErr w:type="spellEnd"/>
+        <w:t xml:space="preserve">      "requestId": "requestId1",</w:t>
+      </w:r>
+    </w:p>
+    <w:p>
+      <w:pPr>
+        <w:pStyle w:val="Code"/>
+      </w:pPr>
+      <w:r>
+        <w:t xml:space="preserve">      "vendorId": "vendorId1",</w:t>
+      </w:r>
+    </w:p>
+    <w:p>
+      <w:pPr>
+        <w:pStyle w:val="Code"/>
+      </w:pPr>
+      <w:r>
+        <w:t xml:space="preserve">      "appId": "appId1",</w:t>
+      </w:r>
+    </w:p>
+    <w:p>
+      <w:pPr>
+        <w:pStyle w:val="Code"/>
+      </w:pPr>
+      <w:r>
+        <w:t xml:space="preserve">      "fiId": "fiId1",</w:t>
+      </w:r>
+    </w:p>
+    <w:p>
+      <w:pPr>
+        <w:pStyle w:val="Code"/>
+      </w:pPr>
+      <w:r>
+        <w:t xml:space="preserve">      "dataSourceId": "dataSourceId1",</w:t>
+      </w:r>
+    </w:p>
+    <w:p>
+      <w:pPr>
+        <w:pStyle w:val="Code"/>
+      </w:pPr>
+      <w:r>
+        <w:t xml:space="preserve">      "environment": "Development",</w:t>
+      </w:r>
+    </w:p>
+    <w:p>
+      <w:pPr>
+        <w:pStyle w:val="Code"/>
+      </w:pPr>
+      <w:r>
+        <w:t xml:space="preserve">      "returnDataFilter": "All",</w:t>
+      </w:r>
+    </w:p>
+    <w:p>
+      <w:pPr>
+        <w:pStyle w:val="Code"/>
+      </w:pPr>
+      <w:r>
+        <w:t xml:space="preserve">      "includeBlankFields": "true",</w:t>
+      </w:r>
+    </w:p>
+    <w:p>
+      <w:pPr>
+        <w:pStyle w:val="Code"/>
+      </w:pPr>
+      <w:r>
+        <w:t xml:space="preserve">      "includeZeroNumerics": "true",</w:t>
+      </w:r>
+    </w:p>
+    <w:p>
+      <w:pPr>
+        <w:pStyle w:val="Code"/>
+      </w:pPr>
+      <w:r>
+        <w:t xml:space="preserve">      "user": {</w:t>
+      </w:r>
+    </w:p>
+    <w:p>
+      <w:pPr>
+        <w:pStyle w:val="Code"/>
+      </w:pPr>
+      <w:r>
+        <w:t xml:space="preserve">        "userId": "userId1",</w:t>
+      </w:r>
+    </w:p>
+    <w:p>
+      <w:pPr>
+        <w:pStyle w:val="Code"/>
+      </w:pPr>
+      <w:r>
+        <w:t xml:space="preserve">        "processorSessionId": "processorSessionId1",</w:t>
+      </w:r>
+    </w:p>
+    <w:p>
+      <w:pPr>
+        <w:pStyle w:val="Code"/>
+      </w:pPr>
+      <w:r>
+        <w:t xml:space="preserve">        "userType": "EmployeeId"</w:t>
+      </w:r>
+    </w:p>
+    <w:p>
+      <w:pPr>
+        <w:pStyle w:val="Code"/>
+      </w:pPr>
+      <w:r>
+        <w:t xml:space="preserve">      },</w:t>
+      </w:r>
+    </w:p>
+    <w:p>
+      <w:pPr>
+        <w:pStyle w:val="Code"/>
+      </w:pPr>
+      <w:r>
+        <w:t xml:space="preserve">      "statusList": {</w:t>
+      </w:r>
+    </w:p>
+    <w:p>
+      <w:pPr>
+        <w:pStyle w:val="Code"/>
+      </w:pPr>
+      <w:r>
+        <w:t xml:space="preserve">        "status": {</w:t>
+      </w:r>
+    </w:p>
+    <w:p>
+      <w:pPr>
+        <w:pStyle w:val="Code"/>
+      </w:pPr>
+      <w:r>
+        <w:t xml:space="preserve">          </w:t>
+      </w:r>
+      <w:r>
+        <w:t xml:space="preserve"> </w:t>
+      </w:r>
       <w:r>
         <w:t>"</w:t>
       </w:r>
+      <w:r>
+        <w:t>statusType</w:t>
+      </w:r>
+      <w:r>
+        <w:t>"</w:t>
+      </w:r>
+      <w:r>
+        <w:t xml:space="preserve">: </w:t>
+      </w:r>
+      <w:r>
+        <w:t>"</w:t>
+      </w:r>
+      <w:r>
+        <w:t>Success</w:t>
+      </w:r>
+      <w:r>
+        <w:t>"</w:t>
+      </w:r>
+    </w:p>
+    <w:p>
+      <w:pPr>
+        <w:pStyle w:val="Code"/>
+      </w:pPr>
+      <w:r>
+        <w:t xml:space="preserve">        }</w:t>
+      </w:r>
     </w:p>
     <w:p>
       <w:pPr>
@@ -11001,92 +10166,6 @@
         <w:pStyle w:val="Code"/>
       </w:pPr>
       <w:r>
-        <w:t xml:space="preserve">      "</w:t>
-      </w:r>
-      <w:proofErr w:type="spellStart"/>
-      <w:proofErr w:type="gramStart"/>
-      <w:r>
-        <w:t>statusList</w:t>
-      </w:r>
-      <w:proofErr w:type="spellEnd"/>
-      <w:proofErr w:type="gramEnd"/>
-      <w:r>
-        <w:t>": {</w:t>
-      </w:r>
-    </w:p>
-    <w:p>
-      <w:pPr>
-        <w:pStyle w:val="Code"/>
-      </w:pPr>
-      <w:r>
-        <w:t xml:space="preserve">        "</w:t>
-      </w:r>
-      <w:proofErr w:type="gramStart"/>
-      <w:r>
-        <w:t>status</w:t>
-      </w:r>
-      <w:proofErr w:type="gramEnd"/>
-      <w:r>
-        <w:t>": {</w:t>
-      </w:r>
-    </w:p>
-    <w:p>
-      <w:pPr>
-        <w:pStyle w:val="Code"/>
-      </w:pPr>
-      <w:r>
-        <w:t xml:space="preserve">          </w:t>
-      </w:r>
-      <w:r>
-        <w:t xml:space="preserve"> </w:t>
-      </w:r>
-      <w:r>
-        <w:t>"</w:t>
-      </w:r>
-      <w:proofErr w:type="spellStart"/>
-      <w:proofErr w:type="gramStart"/>
-      <w:r>
-        <w:t>statusType</w:t>
-      </w:r>
-      <w:proofErr w:type="spellEnd"/>
-      <w:proofErr w:type="gramEnd"/>
-      <w:r>
-        <w:t>"</w:t>
-      </w:r>
-      <w:r>
-        <w:t xml:space="preserve">: </w:t>
-      </w:r>
-      <w:r>
-        <w:t>"</w:t>
-      </w:r>
-      <w:r>
-        <w:t>Success</w:t>
-      </w:r>
-      <w:r>
-        <w:t>"</w:t>
-      </w:r>
-    </w:p>
-    <w:p>
-      <w:pPr>
-        <w:pStyle w:val="Code"/>
-      </w:pPr>
-      <w:r>
-        <w:t xml:space="preserve">        }</w:t>
-      </w:r>
-    </w:p>
-    <w:p>
-      <w:pPr>
-        <w:pStyle w:val="Code"/>
-      </w:pPr>
-      <w:r>
-        <w:t xml:space="preserve">      },</w:t>
-      </w:r>
-    </w:p>
-    <w:p>
-      <w:pPr>
-        <w:pStyle w:val="Code"/>
-      </w:pPr>
-      <w:r>
         <w:t xml:space="preserve">    }</w:t>
       </w:r>
       <w:r>
@@ -11100,13 +10179,9 @@
       <w:r>
         <w:t>“</w:t>
       </w:r>
-      <w:proofErr w:type="spellStart"/>
-      <w:proofErr w:type="gramStart"/>
       <w:r>
         <w:t>cardList</w:t>
       </w:r>
-      <w:proofErr w:type="spellEnd"/>
-      <w:proofErr w:type="gramEnd"/>
       <w:r>
         <w:t>”: [</w:t>
       </w:r>
@@ -11128,17 +10203,7 @@
       </w:pPr>
       <w:r>
         <w:tab/>
-        <w:t xml:space="preserve"> “</w:t>
-      </w:r>
-      <w:proofErr w:type="spellStart"/>
-      <w:proofErr w:type="gramStart"/>
-      <w:r>
-        <w:t>cardId</w:t>
-      </w:r>
-      <w:proofErr w:type="spellEnd"/>
-      <w:proofErr w:type="gramEnd"/>
-      <w:r>
-        <w:t>”: “87923423467qq”,</w:t>
+        <w:t xml:space="preserve"> “cardId”: “87923423467qq”,</w:t>
       </w:r>
     </w:p>
     <w:p>
@@ -11160,25 +10225,7 @@
           <w:sz w:val="16"/>
           <w:szCs w:val="16"/>
         </w:rPr>
-        <w:t xml:space="preserve"> “</w:t>
-      </w:r>
-      <w:proofErr w:type="spellStart"/>
-      <w:r>
-        <w:rPr>
-          <w:rFonts w:ascii="Courier New" w:hAnsi="Courier New" w:cs="Courier New"/>
-          <w:sz w:val="16"/>
-          <w:szCs w:val="16"/>
-        </w:rPr>
-        <w:t>cardType</w:t>
-      </w:r>
-      <w:proofErr w:type="spellEnd"/>
-      <w:r>
-        <w:rPr>
-          <w:rFonts w:ascii="Courier New" w:hAnsi="Courier New" w:cs="Courier New"/>
-          <w:sz w:val="16"/>
-          <w:szCs w:val="16"/>
-        </w:rPr>
-        <w:t>”:”Debit”,</w:t>
+        <w:t xml:space="preserve"> “cardType”:”Debit”,</w:t>
       </w:r>
     </w:p>
     <w:p>
@@ -11200,27 +10247,8 @@
           <w:sz w:val="16"/>
           <w:szCs w:val="16"/>
         </w:rPr>
-        <w:t xml:space="preserve"> “</w:t>
-      </w:r>
-      <w:proofErr w:type="spellStart"/>
-      <w:proofErr w:type="gramStart"/>
-      <w:r>
-        <w:rPr>
-          <w:rFonts w:ascii="Courier New" w:hAnsi="Courier New" w:cs="Courier New"/>
-          <w:sz w:val="16"/>
-          <w:szCs w:val="16"/>
-        </w:rPr>
-        <w:t>cardSubType</w:t>
-      </w:r>
-      <w:proofErr w:type="spellEnd"/>
-      <w:proofErr w:type="gramEnd"/>
-      <w:r>
-        <w:rPr>
-          <w:rFonts w:ascii="Courier New" w:hAnsi="Courier New" w:cs="Courier New"/>
-          <w:sz w:val="16"/>
-          <w:szCs w:val="16"/>
-        </w:rPr>
-        <w:t>”: “NFL”,</w:t>
+        <w:lastRenderedPageBreak/>
+        <w:t xml:space="preserve"> “cardSubType”: “NFL”,</w:t>
       </w:r>
     </w:p>
     <w:p>
@@ -11252,8 +10280,6 @@
         <w:tab/>
         <w:t xml:space="preserve"> “</w:t>
       </w:r>
-      <w:proofErr w:type="spellStart"/>
-      <w:proofErr w:type="gramStart"/>
       <w:r>
         <w:rPr>
           <w:rFonts w:ascii="Courier New" w:hAnsi="Courier New" w:cs="Courier New"/>
@@ -11262,8 +10288,6 @@
         </w:rPr>
         <w:t>linkedAccountList</w:t>
       </w:r>
-      <w:proofErr w:type="spellEnd"/>
-      <w:proofErr w:type="gramEnd"/>
       <w:r>
         <w:rPr>
           <w:rFonts w:ascii="Courier New" w:hAnsi="Courier New" w:cs="Courier New"/>
@@ -11558,11 +10582,11 @@
           <w:left w:val="single" w:sz="6" w:space="1" w:color="4F81BD" w:themeColor="accent1"/>
         </w:pBdr>
       </w:pPr>
-      <w:bookmarkStart w:id="37" w:name="_Toc21343047"/>
+      <w:bookmarkStart w:id="41" w:name="_Toc54099906"/>
       <w:r>
         <w:t>REST-JSON ACTIVATE Card example</w:t>
       </w:r>
-      <w:bookmarkEnd w:id="37"/>
+      <w:bookmarkEnd w:id="41"/>
     </w:p>
     <w:p>
       <w:r>
@@ -11577,237 +10601,162 @@
         <w:t>Required</w:t>
       </w:r>
       <w:r>
+        <w:t>: messageContext,</w:t>
+      </w:r>
+      <w:r>
+        <w:t xml:space="preserve"> </w:t>
+      </w:r>
+      <w:r>
+        <w:t>at least one valid filter in cardFilter, the specific id of the card to be updated in the message.</w:t>
+      </w:r>
+    </w:p>
+    <w:p>
+      <w:r>
+        <w:t>To activate a card, perform a card update, setting the cardStatus to Active and optionally specifying an activation date.</w:t>
+      </w:r>
+    </w:p>
+    <w:p>
+      <w:pPr>
+        <w:pStyle w:val="Code"/>
+      </w:pPr>
+      <w:r>
+        <w:t>REQUEST:</w:t>
+      </w:r>
+    </w:p>
+    <w:p>
+      <w:pPr>
+        <w:pStyle w:val="Code"/>
+      </w:pPr>
+      <w:r>
+        <w:t>Headers:</w:t>
+      </w:r>
+    </w:p>
+    <w:p>
+      <w:pPr>
+        <w:pStyle w:val="Code"/>
+      </w:pPr>
+      <w:r>
+        <w:t>&lt;security related header parameters... see Security Services&gt;</w:t>
+      </w:r>
+    </w:p>
+    <w:p>
+      <w:pPr>
+        <w:pStyle w:val="Code"/>
+      </w:pPr>
+      <w:r>
+        <w:t>Accept: application/json</w:t>
+      </w:r>
+    </w:p>
+    <w:p>
+      <w:pPr>
+        <w:pStyle w:val="Code"/>
+      </w:pPr>
+      <w:r>
+        <w:t>Accept-Charset: utf-8</w:t>
+      </w:r>
+    </w:p>
+    <w:p>
+      <w:pPr>
+        <w:pStyle w:val="Code"/>
+      </w:pPr>
+      <w:r>
+        <w:t>Accept-Language: en-us   (IANA – language codes)(W3C, HTTP Protocols)</w:t>
+      </w:r>
+    </w:p>
+    <w:p>
+      <w:pPr>
+        <w:pStyle w:val="Code"/>
+      </w:pPr>
+      <w:r>
+        <w:t>Content-type: application/json; charset=utf-8</w:t>
+      </w:r>
+    </w:p>
+    <w:p>
+      <w:pPr>
+        <w:pStyle w:val="Code"/>
+      </w:pPr>
+      <w:r>
+        <w:t>X-API-Version: &gt;=</w:t>
+      </w:r>
+      <w:r>
+        <w:t>4.3.0</w:t>
+      </w:r>
+    </w:p>
+    <w:p>
+      <w:pPr>
+        <w:pStyle w:val="Code"/>
+      </w:pPr>
+    </w:p>
+    <w:p>
+      <w:pPr>
+        <w:pStyle w:val="Code"/>
+      </w:pPr>
+      <w:r>
+        <w:rPr>
+          <w:b/>
+        </w:rPr>
+        <w:t>PUT</w:t>
+      </w:r>
+      <w:r>
+        <w:rPr>
+          <w:b/>
+        </w:rPr>
+        <w:t xml:space="preserve"> h</w:t>
+      </w:r>
+      <w:r>
+        <w:t>ttps://api.datasource.com/</w:t>
+      </w:r>
+      <w:r>
+        <w:t>card</w:t>
+      </w:r>
+      <w:r>
+        <w:t>m</w:t>
+      </w:r>
+      <w:r>
+        <w:t>essage</w:t>
+      </w:r>
+    </w:p>
+    <w:p>
+      <w:pPr>
+        <w:pStyle w:val="Code"/>
+      </w:pPr>
+      <w:r>
+        <w:t>{</w:t>
+      </w:r>
+    </w:p>
+    <w:p>
+      <w:pPr>
+        <w:pStyle w:val="Code"/>
+      </w:pPr>
+      <w:r>
+        <w:t xml:space="preserve"> </w:t>
+      </w:r>
+      <w:r>
+        <w:t>“</w:t>
+      </w:r>
+      <w:r>
+        <w:t>cardMessage</w:t>
+      </w:r>
+      <w:r>
+        <w:t>”</w:t>
+      </w:r>
+      <w:r>
+        <w:t>:{</w:t>
+      </w:r>
+    </w:p>
+    <w:p>
+      <w:pPr>
+        <w:pStyle w:val="Code"/>
+      </w:pPr>
+      <w:r>
+        <w:t>“messageContext”</w:t>
+      </w:r>
+      <w:r>
         <w:t xml:space="preserve">: </w:t>
       </w:r>
-      <w:proofErr w:type="spellStart"/>
-      <w:r>
-        <w:t>messageContext</w:t>
-      </w:r>
-      <w:proofErr w:type="spellEnd"/>
-      <w:r>
-        <w:t>,</w:t>
-      </w:r>
-      <w:r>
-        <w:t xml:space="preserve"> </w:t>
-      </w:r>
-      <w:r>
-        <w:t xml:space="preserve">at least one valid filter in </w:t>
-      </w:r>
-      <w:proofErr w:type="spellStart"/>
-      <w:r>
-        <w:t>cardFilter</w:t>
-      </w:r>
-      <w:proofErr w:type="spellEnd"/>
-      <w:r>
-        <w:t>, the specific id of the card to be updated in the message.</w:t>
-      </w:r>
-    </w:p>
-    <w:p>
-      <w:r>
-        <w:t xml:space="preserve">To activate a card, perform a card update, setting the </w:t>
-      </w:r>
-      <w:proofErr w:type="spellStart"/>
-      <w:r>
-        <w:t>cardStatus</w:t>
-      </w:r>
-      <w:proofErr w:type="spellEnd"/>
-      <w:r>
-        <w:t xml:space="preserve"> to Active and optionally specifying an activation date.</w:t>
-      </w:r>
-    </w:p>
-    <w:p>
-      <w:pPr>
-        <w:pStyle w:val="Code"/>
-      </w:pPr>
-      <w:r>
-        <w:t>REQUEST:</w:t>
-      </w:r>
-    </w:p>
-    <w:p>
-      <w:pPr>
-        <w:pStyle w:val="Code"/>
-      </w:pPr>
-      <w:r>
-        <w:t>Headers:</w:t>
-      </w:r>
-    </w:p>
-    <w:p>
-      <w:pPr>
-        <w:pStyle w:val="Code"/>
-      </w:pPr>
-      <w:r>
-        <w:t>&lt;</w:t>
-      </w:r>
-      <w:proofErr w:type="gramStart"/>
-      <w:r>
-        <w:t>security</w:t>
-      </w:r>
-      <w:proofErr w:type="gramEnd"/>
-      <w:r>
-        <w:t xml:space="preserve"> related header parameters... see Security Services&gt;</w:t>
-      </w:r>
-    </w:p>
-    <w:p>
-      <w:pPr>
-        <w:pStyle w:val="Code"/>
-      </w:pPr>
-      <w:r>
-        <w:t>Accept: application/</w:t>
-      </w:r>
-      <w:proofErr w:type="spellStart"/>
-      <w:r>
-        <w:t>json</w:t>
-      </w:r>
-      <w:proofErr w:type="spellEnd"/>
-    </w:p>
-    <w:p>
-      <w:pPr>
-        <w:pStyle w:val="Code"/>
-      </w:pPr>
-      <w:r>
-        <w:t>Accept-Charset: utf-8</w:t>
-      </w:r>
-    </w:p>
-    <w:p>
-      <w:pPr>
-        <w:pStyle w:val="Code"/>
-      </w:pPr>
-      <w:r>
-        <w:t xml:space="preserve">Accept-Language: </w:t>
-      </w:r>
-      <w:proofErr w:type="spellStart"/>
-      <w:r>
-        <w:t>en</w:t>
-      </w:r>
-      <w:proofErr w:type="spellEnd"/>
-      <w:r>
-        <w:t>-us   (IANA – language codes</w:t>
-      </w:r>
-      <w:proofErr w:type="gramStart"/>
-      <w:r>
-        <w:t>)(</w:t>
-      </w:r>
-      <w:proofErr w:type="gramEnd"/>
-      <w:r>
-        <w:t>W3C, HTTP Protocols)</w:t>
-      </w:r>
-    </w:p>
-    <w:p>
-      <w:pPr>
-        <w:pStyle w:val="Code"/>
-      </w:pPr>
-      <w:r>
-        <w:t>Content-type: application/</w:t>
-      </w:r>
-      <w:proofErr w:type="spellStart"/>
-      <w:r>
-        <w:t>json</w:t>
-      </w:r>
-      <w:proofErr w:type="spellEnd"/>
-      <w:r>
-        <w:t>; charset=utf-8</w:t>
-      </w:r>
-    </w:p>
-    <w:p>
-      <w:pPr>
-        <w:pStyle w:val="Code"/>
-      </w:pPr>
-      <w:r>
-        <w:t>X-API-Version: &gt;=</w:t>
-      </w:r>
-      <w:r>
-        <w:t>4.3.0</w:t>
-      </w:r>
-    </w:p>
-    <w:p>
-      <w:pPr>
-        <w:pStyle w:val="Code"/>
-      </w:pPr>
-    </w:p>
-    <w:p>
-      <w:pPr>
-        <w:pStyle w:val="Code"/>
-      </w:pPr>
-      <w:r>
-        <w:rPr>
-          <w:b/>
-        </w:rPr>
-        <w:t>PUT</w:t>
-      </w:r>
-      <w:r>
-        <w:rPr>
-          <w:b/>
-        </w:rPr>
-        <w:t xml:space="preserve"> h</w:t>
-      </w:r>
-      <w:r>
-        <w:t>ttps://api.datasource.com/</w:t>
-      </w:r>
-      <w:r>
-        <w:t>card</w:t>
-      </w:r>
-      <w:r>
-        <w:t>m</w:t>
-      </w:r>
-      <w:r>
-        <w:t>essage</w:t>
-      </w:r>
-    </w:p>
-    <w:p>
-      <w:pPr>
-        <w:pStyle w:val="Code"/>
-      </w:pPr>
       <w:r>
         <w:t>{</w:t>
       </w:r>
-    </w:p>
-    <w:p>
-      <w:pPr>
-        <w:pStyle w:val="Code"/>
-      </w:pPr>
-      <w:r>
-        <w:t xml:space="preserve"> </w:t>
-      </w:r>
-      <w:r>
-        <w:t>“</w:t>
-      </w:r>
-      <w:proofErr w:type="spellStart"/>
-      <w:proofErr w:type="gramStart"/>
-      <w:r>
-        <w:t>cardMessage</w:t>
-      </w:r>
-      <w:proofErr w:type="spellEnd"/>
-      <w:proofErr w:type="gramEnd"/>
-      <w:r>
-        <w:t>”</w:t>
-      </w:r>
-      <w:r>
-        <w:t>:{</w:t>
-      </w:r>
-    </w:p>
-    <w:p>
-      <w:pPr>
-        <w:pStyle w:val="Code"/>
-      </w:pPr>
-      <w:r>
-        <w:t>“</w:t>
-      </w:r>
-      <w:proofErr w:type="spellStart"/>
-      <w:proofErr w:type="gramStart"/>
-      <w:r>
-        <w:t>messageContext</w:t>
-      </w:r>
-      <w:proofErr w:type="spellEnd"/>
-      <w:proofErr w:type="gramEnd"/>
-      <w:r>
-        <w:t>”</w:t>
-      </w:r>
-      <w:r>
-        <w:t xml:space="preserve">: </w:t>
-      </w:r>
-      <w:r>
-        <w:t>{</w:t>
-      </w:r>
       <w:r>
         <w:t xml:space="preserve">  &lt;see messageContext.xsd&gt;</w:t>
       </w:r>
@@ -11817,7 +10766,6 @@
         <w:pStyle w:val="Code"/>
       </w:pPr>
       <w:r>
-        <w:lastRenderedPageBreak/>
         <w:t>}</w:t>
       </w:r>
       <w:r>
@@ -11842,8 +10790,6 @@
         <w:tab/>
         <w:t>“</w:t>
       </w:r>
-      <w:proofErr w:type="spellStart"/>
-      <w:proofErr w:type="gramStart"/>
       <w:r>
         <w:rPr>
           <w:rFonts w:ascii="Courier New" w:eastAsiaTheme="minorEastAsia" w:hAnsi="Courier New" w:cs="Courier New"/>
@@ -11858,17 +10804,7 @@
           <w:sz w:val="16"/>
           <w:szCs w:val="16"/>
         </w:rPr>
-        <w:t>Filter</w:t>
-      </w:r>
-      <w:proofErr w:type="spellEnd"/>
-      <w:proofErr w:type="gramEnd"/>
-      <w:r>
-        <w:rPr>
-          <w:rFonts w:ascii="Courier New" w:eastAsiaTheme="minorEastAsia" w:hAnsi="Courier New" w:cs="Courier New"/>
-          <w:sz w:val="16"/>
-          <w:szCs w:val="16"/>
-        </w:rPr>
-        <w:t>”:{</w:t>
+        <w:t>Filter”:{</w:t>
       </w:r>
     </w:p>
     <w:p>
@@ -11897,8 +10833,6 @@
         <w:tab/>
         <w:t>“</w:t>
       </w:r>
-      <w:proofErr w:type="spellStart"/>
-      <w:proofErr w:type="gramStart"/>
       <w:r>
         <w:rPr>
           <w:rFonts w:ascii="Courier New" w:eastAsiaTheme="minorEastAsia" w:hAnsi="Courier New" w:cs="Courier New"/>
@@ -11913,17 +10847,7 @@
           <w:sz w:val="16"/>
           <w:szCs w:val="16"/>
         </w:rPr>
-        <w:t>IdList</w:t>
-      </w:r>
-      <w:proofErr w:type="spellEnd"/>
-      <w:proofErr w:type="gramEnd"/>
-      <w:r>
-        <w:rPr>
-          <w:rFonts w:ascii="Courier New" w:eastAsiaTheme="minorEastAsia" w:hAnsi="Courier New" w:cs="Courier New"/>
-          <w:sz w:val="16"/>
-          <w:szCs w:val="16"/>
-        </w:rPr>
-        <w:t>”:[</w:t>
+        <w:t>IdList”:[</w:t>
       </w:r>
     </w:p>
     <w:p>
@@ -11998,13 +10922,9 @@
       <w:r>
         <w:t>“</w:t>
       </w:r>
-      <w:proofErr w:type="spellStart"/>
-      <w:proofErr w:type="gramStart"/>
       <w:r>
         <w:t>cardList</w:t>
       </w:r>
-      <w:proofErr w:type="spellEnd"/>
-      <w:proofErr w:type="gramEnd"/>
       <w:r>
         <w:t>”: [</w:t>
       </w:r>
@@ -12026,17 +10946,7 @@
       </w:pPr>
       <w:r>
         <w:tab/>
-        <w:t xml:space="preserve"> “</w:t>
-      </w:r>
-      <w:proofErr w:type="spellStart"/>
-      <w:proofErr w:type="gramStart"/>
-      <w:r>
-        <w:t>cardId</w:t>
-      </w:r>
-      <w:proofErr w:type="spellEnd"/>
-      <w:proofErr w:type="gramEnd"/>
-      <w:r>
-        <w:t>”: “87923423467qq”,</w:t>
+        <w:t xml:space="preserve"> “cardId”: “87923423467qq”,</w:t>
       </w:r>
     </w:p>
     <w:p>
@@ -12058,43 +10968,7 @@
           <w:sz w:val="16"/>
           <w:szCs w:val="16"/>
         </w:rPr>
-        <w:t xml:space="preserve"> “</w:t>
-      </w:r>
-      <w:proofErr w:type="spellStart"/>
-      <w:r>
-        <w:rPr>
-          <w:rFonts w:ascii="Courier New" w:hAnsi="Courier New" w:cs="Courier New"/>
-          <w:sz w:val="16"/>
-          <w:szCs w:val="16"/>
-        </w:rPr>
-        <w:t>cardStatus</w:t>
-      </w:r>
-      <w:proofErr w:type="spellEnd"/>
-      <w:r>
-        <w:rPr>
-          <w:rFonts w:ascii="Courier New" w:hAnsi="Courier New" w:cs="Courier New"/>
-          <w:sz w:val="16"/>
-          <w:szCs w:val="16"/>
-        </w:rPr>
-        <w:t>”</w:t>
-      </w:r>
-      <w:proofErr w:type="gramStart"/>
-      <w:r>
-        <w:rPr>
-          <w:rFonts w:ascii="Courier New" w:hAnsi="Courier New" w:cs="Courier New"/>
-          <w:sz w:val="16"/>
-          <w:szCs w:val="16"/>
-        </w:rPr>
-        <w:t>: ”</w:t>
-      </w:r>
-      <w:proofErr w:type="gramEnd"/>
-      <w:r>
-        <w:rPr>
-          <w:rFonts w:ascii="Courier New" w:hAnsi="Courier New" w:cs="Courier New"/>
-          <w:sz w:val="16"/>
-          <w:szCs w:val="16"/>
-        </w:rPr>
-        <w:t>Active”,</w:t>
+        <w:t xml:space="preserve"> “cardStatus”: ”Active”,</w:t>
       </w:r>
     </w:p>
     <w:p>
@@ -12116,17 +10990,15 @@
           <w:sz w:val="16"/>
           <w:szCs w:val="16"/>
         </w:rPr>
-        <w:t xml:space="preserve"> “</w:t>
-      </w:r>
-      <w:proofErr w:type="spellStart"/>
-      <w:proofErr w:type="gramStart"/>
+        <w:t xml:space="preserve"> “activationDate</w:t>
+      </w:r>
       <w:r>
         <w:rPr>
           <w:rFonts w:ascii="Courier New" w:hAnsi="Courier New" w:cs="Courier New"/>
           <w:sz w:val="16"/>
           <w:szCs w:val="16"/>
         </w:rPr>
-        <w:t>activationDate</w:t>
+        <w:t>Time</w:t>
       </w:r>
       <w:r>
         <w:rPr>
@@ -12134,16 +11006,6 @@
           <w:sz w:val="16"/>
           <w:szCs w:val="16"/>
         </w:rPr>
-        <w:t>Time</w:t>
-      </w:r>
-      <w:proofErr w:type="spellEnd"/>
-      <w:proofErr w:type="gramEnd"/>
-      <w:r>
-        <w:rPr>
-          <w:rFonts w:ascii="Courier New" w:hAnsi="Courier New" w:cs="Courier New"/>
-          <w:sz w:val="16"/>
-          <w:szCs w:val="16"/>
-        </w:rPr>
         <w:t>”: “2013-03-03”</w:t>
       </w:r>
     </w:p>
@@ -12228,31 +11090,15 @@
         <w:pStyle w:val="Code"/>
       </w:pPr>
       <w:r>
-        <w:t>Content-type: application/</w:t>
-      </w:r>
-      <w:proofErr w:type="spellStart"/>
-      <w:r>
-        <w:t>json</w:t>
-      </w:r>
-      <w:proofErr w:type="spellEnd"/>
-      <w:r>
-        <w:t>; charset=utf-8</w:t>
-      </w:r>
-    </w:p>
-    <w:p>
-      <w:pPr>
-        <w:pStyle w:val="Code"/>
-      </w:pPr>
-      <w:r>
-        <w:t xml:space="preserve">Content-Language: </w:t>
-      </w:r>
-      <w:proofErr w:type="spellStart"/>
-      <w:r>
-        <w:t>en</w:t>
-      </w:r>
-      <w:proofErr w:type="spellEnd"/>
-      <w:r>
-        <w:t>-us</w:t>
+        <w:t>Content-type: application/json; charset=utf-8</w:t>
+      </w:r>
+    </w:p>
+    <w:p>
+      <w:pPr>
+        <w:pStyle w:val="Code"/>
+      </w:pPr>
+      <w:r>
+        <w:t>Content-Language: en-us</w:t>
       </w:r>
     </w:p>
     <w:p>
@@ -12273,51 +11119,23 @@
         <w:pStyle w:val="Code"/>
       </w:pPr>
       <w:r>
-        <w:t>{“</w:t>
-      </w:r>
-      <w:proofErr w:type="spellStart"/>
-      <w:r>
-        <w:t>cardMessage</w:t>
-      </w:r>
-      <w:proofErr w:type="spellEnd"/>
-      <w:r>
-        <w:t>”: {</w:t>
-      </w:r>
-    </w:p>
-    <w:p>
-      <w:pPr>
-        <w:pStyle w:val="Code"/>
-      </w:pPr>
-      <w:r>
-        <w:t xml:space="preserve">    "</w:t>
-      </w:r>
-      <w:proofErr w:type="spellStart"/>
-      <w:proofErr w:type="gramStart"/>
-      <w:r>
-        <w:t>messageContext</w:t>
-      </w:r>
-      <w:proofErr w:type="spellEnd"/>
-      <w:proofErr w:type="gramEnd"/>
-      <w:r>
-        <w:t>": {</w:t>
-      </w:r>
-    </w:p>
-    <w:p>
-      <w:pPr>
-        <w:pStyle w:val="Code"/>
-      </w:pPr>
-      <w:r>
-        <w:t xml:space="preserve">      "</w:t>
-      </w:r>
-      <w:proofErr w:type="spellStart"/>
-      <w:proofErr w:type="gramStart"/>
-      <w:r>
-        <w:t>cufxVersion</w:t>
-      </w:r>
-      <w:proofErr w:type="spellEnd"/>
-      <w:proofErr w:type="gramEnd"/>
-      <w:r>
-        <w:t>": "</w:t>
+        <w:t>{“cardMessage”: {</w:t>
+      </w:r>
+    </w:p>
+    <w:p>
+      <w:pPr>
+        <w:pStyle w:val="Code"/>
+      </w:pPr>
+      <w:r>
+        <w:t xml:space="preserve">    "messageContext": {</w:t>
+      </w:r>
+    </w:p>
+    <w:p>
+      <w:pPr>
+        <w:pStyle w:val="Code"/>
+      </w:pPr>
+      <w:r>
+        <w:t xml:space="preserve">      "cufxVersion": "</w:t>
       </w:r>
       <w:r>
         <w:t>4.3.0</w:t>
@@ -12331,301 +11149,145 @@
         <w:pStyle w:val="Code"/>
       </w:pPr>
       <w:r>
-        <w:t xml:space="preserve">      "</w:t>
-      </w:r>
-      <w:proofErr w:type="spellStart"/>
-      <w:proofErr w:type="gramStart"/>
-      <w:r>
-        <w:t>requestId</w:t>
-      </w:r>
-      <w:proofErr w:type="spellEnd"/>
-      <w:proofErr w:type="gramEnd"/>
-      <w:r>
-        <w:t>": "requestId1",</w:t>
-      </w:r>
-    </w:p>
-    <w:p>
-      <w:pPr>
-        <w:pStyle w:val="Code"/>
-      </w:pPr>
-      <w:r>
-        <w:t xml:space="preserve">      "</w:t>
-      </w:r>
-      <w:proofErr w:type="spellStart"/>
-      <w:proofErr w:type="gramStart"/>
-      <w:r>
-        <w:t>vendorId</w:t>
-      </w:r>
-      <w:proofErr w:type="spellEnd"/>
-      <w:proofErr w:type="gramEnd"/>
-      <w:r>
-        <w:t>": "vendorId1",</w:t>
-      </w:r>
-    </w:p>
-    <w:p>
-      <w:pPr>
-        <w:pStyle w:val="Code"/>
-      </w:pPr>
-      <w:r>
-        <w:t xml:space="preserve">      "</w:t>
-      </w:r>
-      <w:proofErr w:type="spellStart"/>
-      <w:proofErr w:type="gramStart"/>
-      <w:r>
-        <w:t>appId</w:t>
-      </w:r>
-      <w:proofErr w:type="spellEnd"/>
-      <w:proofErr w:type="gramEnd"/>
-      <w:r>
-        <w:t>": "appId1",</w:t>
-      </w:r>
-    </w:p>
-    <w:p>
-      <w:pPr>
-        <w:pStyle w:val="Code"/>
-      </w:pPr>
-      <w:r>
-        <w:t xml:space="preserve">      "</w:t>
-      </w:r>
-      <w:proofErr w:type="spellStart"/>
-      <w:proofErr w:type="gramStart"/>
-      <w:r>
-        <w:t>fiId</w:t>
-      </w:r>
-      <w:proofErr w:type="spellEnd"/>
-      <w:proofErr w:type="gramEnd"/>
-      <w:r>
-        <w:t>": "fiId1",</w:t>
-      </w:r>
-    </w:p>
-    <w:p>
-      <w:pPr>
-        <w:pStyle w:val="Code"/>
-      </w:pPr>
-      <w:r>
-        <w:t xml:space="preserve">      "</w:t>
-      </w:r>
-      <w:proofErr w:type="spellStart"/>
-      <w:proofErr w:type="gramStart"/>
-      <w:r>
-        <w:t>dataSourceId</w:t>
-      </w:r>
-      <w:proofErr w:type="spellEnd"/>
-      <w:proofErr w:type="gramEnd"/>
-      <w:r>
-        <w:t>": "dataSourceId1",</w:t>
-      </w:r>
-    </w:p>
-    <w:p>
-      <w:pPr>
-        <w:pStyle w:val="Code"/>
-      </w:pPr>
-      <w:r>
-        <w:t xml:space="preserve">      "</w:t>
-      </w:r>
-      <w:proofErr w:type="gramStart"/>
-      <w:r>
-        <w:t>environment</w:t>
-      </w:r>
-      <w:proofErr w:type="gramEnd"/>
-      <w:r>
-        <w:t>": "Development",</w:t>
-      </w:r>
-    </w:p>
-    <w:p>
-      <w:pPr>
-        <w:pStyle w:val="Code"/>
-      </w:pPr>
-      <w:r>
-        <w:t xml:space="preserve">      "</w:t>
-      </w:r>
-      <w:proofErr w:type="spellStart"/>
-      <w:proofErr w:type="gramStart"/>
-      <w:r>
-        <w:t>returnDataFilter</w:t>
-      </w:r>
-      <w:proofErr w:type="spellEnd"/>
-      <w:proofErr w:type="gramEnd"/>
-      <w:r>
-        <w:t>": "All",</w:t>
-      </w:r>
-    </w:p>
-    <w:p>
-      <w:pPr>
-        <w:pStyle w:val="Code"/>
-      </w:pPr>
-      <w:r>
-        <w:t xml:space="preserve">      "</w:t>
-      </w:r>
-      <w:proofErr w:type="spellStart"/>
-      <w:proofErr w:type="gramStart"/>
-      <w:r>
-        <w:t>includeBlankFields</w:t>
-      </w:r>
-      <w:proofErr w:type="spellEnd"/>
-      <w:proofErr w:type="gramEnd"/>
-      <w:r>
-        <w:t>": "true",</w:t>
-      </w:r>
-    </w:p>
-    <w:p>
-      <w:pPr>
-        <w:pStyle w:val="Code"/>
-      </w:pPr>
-      <w:r>
-        <w:t xml:space="preserve">      "</w:t>
-      </w:r>
-      <w:proofErr w:type="spellStart"/>
-      <w:proofErr w:type="gramStart"/>
-      <w:r>
-        <w:t>includeZeroNumerics</w:t>
-      </w:r>
-      <w:proofErr w:type="spellEnd"/>
-      <w:proofErr w:type="gramEnd"/>
-      <w:r>
-        <w:t>": "true",</w:t>
-      </w:r>
-    </w:p>
-    <w:p>
-      <w:pPr>
-        <w:pStyle w:val="Code"/>
-      </w:pPr>
-      <w:r>
-        <w:t xml:space="preserve">      "</w:t>
-      </w:r>
-      <w:proofErr w:type="gramStart"/>
-      <w:r>
-        <w:t>user</w:t>
-      </w:r>
-      <w:proofErr w:type="gramEnd"/>
-      <w:r>
-        <w:t>": {</w:t>
-      </w:r>
-    </w:p>
-    <w:p>
-      <w:pPr>
-        <w:pStyle w:val="Code"/>
-      </w:pPr>
-      <w:r>
-        <w:t xml:space="preserve">        "</w:t>
-      </w:r>
-      <w:proofErr w:type="spellStart"/>
-      <w:proofErr w:type="gramStart"/>
-      <w:r>
-        <w:t>userId</w:t>
-      </w:r>
-      <w:proofErr w:type="spellEnd"/>
-      <w:proofErr w:type="gramEnd"/>
-      <w:r>
-        <w:t>": "userId1",</w:t>
-      </w:r>
-    </w:p>
-    <w:p>
-      <w:pPr>
-        <w:pStyle w:val="Code"/>
-      </w:pPr>
-      <w:r>
-        <w:t xml:space="preserve">        "</w:t>
-      </w:r>
-      <w:proofErr w:type="spellStart"/>
-      <w:proofErr w:type="gramStart"/>
-      <w:r>
-        <w:t>processorSessionId</w:t>
-      </w:r>
-      <w:proofErr w:type="spellEnd"/>
-      <w:proofErr w:type="gramEnd"/>
-      <w:r>
-        <w:t>": "processorSessionId1",</w:t>
-      </w:r>
-    </w:p>
-    <w:p>
-      <w:pPr>
-        <w:pStyle w:val="Code"/>
-      </w:pPr>
-      <w:r>
-        <w:t xml:space="preserve">        "</w:t>
-      </w:r>
-      <w:proofErr w:type="spellStart"/>
-      <w:proofErr w:type="gramStart"/>
-      <w:r>
-        <w:t>userType</w:t>
-      </w:r>
-      <w:proofErr w:type="spellEnd"/>
-      <w:proofErr w:type="gramEnd"/>
-      <w:r>
-        <w:t>": "</w:t>
-      </w:r>
-      <w:proofErr w:type="spellStart"/>
-      <w:r>
-        <w:t>EmployeeId</w:t>
-      </w:r>
-      <w:proofErr w:type="spellEnd"/>
+        <w:t xml:space="preserve">      "requestId": "requestId1",</w:t>
+      </w:r>
+    </w:p>
+    <w:p>
+      <w:pPr>
+        <w:pStyle w:val="Code"/>
+      </w:pPr>
+      <w:r>
+        <w:t xml:space="preserve">      "vendorId": "vendorId1",</w:t>
+      </w:r>
+    </w:p>
+    <w:p>
+      <w:pPr>
+        <w:pStyle w:val="Code"/>
+      </w:pPr>
+      <w:r>
+        <w:t xml:space="preserve">      "appId": "appId1",</w:t>
+      </w:r>
+    </w:p>
+    <w:p>
+      <w:pPr>
+        <w:pStyle w:val="Code"/>
+      </w:pPr>
+      <w:r>
+        <w:t xml:space="preserve">      "fiId": "fiId1",</w:t>
+      </w:r>
+    </w:p>
+    <w:p>
+      <w:pPr>
+        <w:pStyle w:val="Code"/>
+      </w:pPr>
+      <w:r>
+        <w:t xml:space="preserve">      "dataSourceId": "dataSourceId1",</w:t>
+      </w:r>
+    </w:p>
+    <w:p>
+      <w:pPr>
+        <w:pStyle w:val="Code"/>
+      </w:pPr>
+      <w:r>
+        <w:t xml:space="preserve">      "environment": "Development",</w:t>
+      </w:r>
+    </w:p>
+    <w:p>
+      <w:pPr>
+        <w:pStyle w:val="Code"/>
+      </w:pPr>
+      <w:r>
+        <w:t xml:space="preserve">      "returnDataFilter": "All",</w:t>
+      </w:r>
+    </w:p>
+    <w:p>
+      <w:pPr>
+        <w:pStyle w:val="Code"/>
+      </w:pPr>
+      <w:r>
+        <w:t xml:space="preserve">      "includeBlankFields": "true",</w:t>
+      </w:r>
+    </w:p>
+    <w:p>
+      <w:pPr>
+        <w:pStyle w:val="Code"/>
+      </w:pPr>
+      <w:r>
+        <w:t xml:space="preserve">      "includeZeroNumerics": "true",</w:t>
+      </w:r>
+    </w:p>
+    <w:p>
+      <w:pPr>
+        <w:pStyle w:val="Code"/>
+      </w:pPr>
+      <w:r>
+        <w:t xml:space="preserve">      "user": {</w:t>
+      </w:r>
+    </w:p>
+    <w:p>
+      <w:pPr>
+        <w:pStyle w:val="Code"/>
+      </w:pPr>
+      <w:r>
+        <w:t xml:space="preserve">        "userId": "userId1",</w:t>
+      </w:r>
+    </w:p>
+    <w:p>
+      <w:pPr>
+        <w:pStyle w:val="Code"/>
+      </w:pPr>
+      <w:r>
+        <w:t xml:space="preserve">        "processorSessionId": "processorSessionId1",</w:t>
+      </w:r>
+    </w:p>
+    <w:p>
+      <w:pPr>
+        <w:pStyle w:val="Code"/>
+      </w:pPr>
+      <w:r>
+        <w:t xml:space="preserve">        "userType": "EmployeeId"</w:t>
+      </w:r>
+    </w:p>
+    <w:p>
+      <w:pPr>
+        <w:pStyle w:val="Code"/>
+      </w:pPr>
+      <w:r>
+        <w:t xml:space="preserve">      },</w:t>
+      </w:r>
+    </w:p>
+    <w:p>
+      <w:pPr>
+        <w:pStyle w:val="Code"/>
+      </w:pPr>
+      <w:r>
+        <w:t xml:space="preserve">      "statusList": {</w:t>
+      </w:r>
+    </w:p>
+    <w:p>
+      <w:pPr>
+        <w:pStyle w:val="Code"/>
+      </w:pPr>
+      <w:r>
+        <w:t xml:space="preserve">        "status": {</w:t>
+      </w:r>
+    </w:p>
+    <w:p>
+      <w:pPr>
+        <w:pStyle w:val="Code"/>
+      </w:pPr>
+      <w:r>
+        <w:t xml:space="preserve">          </w:t>
+      </w:r>
+      <w:r>
+        <w:t xml:space="preserve"> </w:t>
+      </w:r>
       <w:r>
         <w:t>"</w:t>
       </w:r>
-    </w:p>
-    <w:p>
-      <w:pPr>
-        <w:pStyle w:val="Code"/>
-      </w:pPr>
-      <w:r>
-        <w:t xml:space="preserve">      },</w:t>
-      </w:r>
-    </w:p>
-    <w:p>
-      <w:pPr>
-        <w:pStyle w:val="Code"/>
-      </w:pPr>
-      <w:r>
-        <w:t xml:space="preserve">      "</w:t>
-      </w:r>
-      <w:proofErr w:type="spellStart"/>
-      <w:proofErr w:type="gramStart"/>
-      <w:r>
-        <w:t>statusList</w:t>
-      </w:r>
-      <w:proofErr w:type="spellEnd"/>
-      <w:proofErr w:type="gramEnd"/>
-      <w:r>
-        <w:t>": {</w:t>
-      </w:r>
-    </w:p>
-    <w:p>
-      <w:pPr>
-        <w:pStyle w:val="Code"/>
-      </w:pPr>
-      <w:r>
-        <w:t xml:space="preserve">        "</w:t>
-      </w:r>
-      <w:proofErr w:type="gramStart"/>
-      <w:r>
-        <w:t>status</w:t>
-      </w:r>
-      <w:proofErr w:type="gramEnd"/>
-      <w:r>
-        <w:t>": {</w:t>
-      </w:r>
-    </w:p>
-    <w:p>
-      <w:pPr>
-        <w:pStyle w:val="Code"/>
-      </w:pPr>
-      <w:r>
-        <w:t xml:space="preserve">          </w:t>
-      </w:r>
-      <w:r>
-        <w:t xml:space="preserve"> </w:t>
-      </w:r>
-      <w:r>
-        <w:t>"</w:t>
-      </w:r>
-      <w:proofErr w:type="spellStart"/>
-      <w:proofErr w:type="gramStart"/>
       <w:r>
         <w:t>statusType</w:t>
       </w:r>
-      <w:proofErr w:type="spellEnd"/>
-      <w:proofErr w:type="gramEnd"/>
       <w:r>
         <w:t>"</w:t>
       </w:r>
@@ -12715,11 +11377,11 @@
           <w:left w:val="single" w:sz="6" w:space="1" w:color="4F81BD" w:themeColor="accent1"/>
         </w:pBdr>
       </w:pPr>
-      <w:bookmarkStart w:id="38" w:name="_Toc21343048"/>
+      <w:bookmarkStart w:id="42" w:name="_Toc54099907"/>
       <w:r>
         <w:t>REST-JSON BLOCK Card example</w:t>
       </w:r>
-      <w:bookmarkEnd w:id="38"/>
+      <w:bookmarkEnd w:id="42"/>
     </w:p>
     <w:p>
       <w:r>
@@ -12743,42 +11405,18 @@
         <w:t>Required</w:t>
       </w:r>
       <w:r>
-        <w:t xml:space="preserve">: </w:t>
-      </w:r>
-      <w:proofErr w:type="spellStart"/>
-      <w:r>
-        <w:t>messageContext</w:t>
-      </w:r>
-      <w:proofErr w:type="spellEnd"/>
-      <w:r>
-        <w:t>,</w:t>
+        <w:t>: messageContext,</w:t>
       </w:r>
       <w:r>
         <w:t xml:space="preserve"> </w:t>
       </w:r>
       <w:r>
-        <w:t xml:space="preserve">at least one valid filter in </w:t>
-      </w:r>
-      <w:proofErr w:type="spellStart"/>
-      <w:r>
-        <w:t>cardFilter</w:t>
-      </w:r>
-      <w:proofErr w:type="spellEnd"/>
-      <w:r>
-        <w:t>, the specific id of the card to be updated in the message.</w:t>
-      </w:r>
-    </w:p>
-    <w:p>
-      <w:r>
-        <w:t xml:space="preserve">To block a card, set the </w:t>
-      </w:r>
-      <w:proofErr w:type="spellStart"/>
-      <w:r>
-        <w:t>cardStatus</w:t>
-      </w:r>
-      <w:proofErr w:type="spellEnd"/>
-      <w:r>
-        <w:t xml:space="preserve"> to Blocked, and optionally specify a block reason and blocked date.</w:t>
+        <w:t>at least one valid filter in cardFilter, the specific id of the card to be updated in the message.</w:t>
+      </w:r>
+    </w:p>
+    <w:p>
+      <w:r>
+        <w:t>To block a card, set the cardStatus to Blocked, and optionally specify a block reason and blocked date.</w:t>
       </w:r>
     </w:p>
     <w:p>
@@ -12802,36 +11440,22 @@
         <w:pStyle w:val="Code"/>
       </w:pPr>
       <w:r>
-        <w:t>&lt;</w:t>
-      </w:r>
-      <w:proofErr w:type="gramStart"/>
-      <w:r>
-        <w:t>security</w:t>
-      </w:r>
-      <w:proofErr w:type="gramEnd"/>
-      <w:r>
-        <w:t xml:space="preserve"> related header parameters... see Security Services&gt;</w:t>
-      </w:r>
-    </w:p>
-    <w:p>
-      <w:pPr>
-        <w:pStyle w:val="Code"/>
-      </w:pPr>
-      <w:r>
-        <w:t>Accept: application/</w:t>
-      </w:r>
-      <w:proofErr w:type="spellStart"/>
-      <w:r>
-        <w:t>json</w:t>
-      </w:r>
-      <w:proofErr w:type="spellEnd"/>
-    </w:p>
-    <w:p>
-      <w:pPr>
-        <w:pStyle w:val="Code"/>
-      </w:pPr>
-      <w:r>
-        <w:lastRenderedPageBreak/>
+        <w:t>&lt;security related header parameters... see Security Services&gt;</w:t>
+      </w:r>
+    </w:p>
+    <w:p>
+      <w:pPr>
+        <w:pStyle w:val="Code"/>
+      </w:pPr>
+      <w:r>
+        <w:t>Accept: application/json</w:t>
+      </w:r>
+    </w:p>
+    <w:p>
+      <w:pPr>
+        <w:pStyle w:val="Code"/>
+      </w:pPr>
+      <w:r>
         <w:t>Accept-Charset: utf-8</w:t>
       </w:r>
     </w:p>
@@ -12840,39 +11464,15 @@
         <w:pStyle w:val="Code"/>
       </w:pPr>
       <w:r>
-        <w:t xml:space="preserve">Accept-Language: </w:t>
-      </w:r>
-      <w:proofErr w:type="spellStart"/>
-      <w:r>
-        <w:t>en</w:t>
-      </w:r>
-      <w:proofErr w:type="spellEnd"/>
-      <w:r>
-        <w:t>-us   (IANA – language codes</w:t>
-      </w:r>
-      <w:proofErr w:type="gramStart"/>
-      <w:r>
-        <w:t>)(</w:t>
-      </w:r>
-      <w:proofErr w:type="gramEnd"/>
-      <w:r>
-        <w:t>W3C, HTTP Protocols)</w:t>
-      </w:r>
-    </w:p>
-    <w:p>
-      <w:pPr>
-        <w:pStyle w:val="Code"/>
-      </w:pPr>
-      <w:r>
-        <w:t>Content-type: application/</w:t>
-      </w:r>
-      <w:proofErr w:type="spellStart"/>
-      <w:r>
-        <w:t>json</w:t>
-      </w:r>
-      <w:proofErr w:type="spellEnd"/>
-      <w:r>
-        <w:t>; charset=utf-8</w:t>
+        <w:t>Accept-Language: en-us   (IANA – language codes)(W3C, HTTP Protocols)</w:t>
+      </w:r>
+    </w:p>
+    <w:p>
+      <w:pPr>
+        <w:pStyle w:val="Code"/>
+      </w:pPr>
+      <w:r>
+        <w:t>Content-type: application/json; charset=utf-8</w:t>
       </w:r>
     </w:p>
     <w:p>
@@ -12938,13 +11538,9 @@
       <w:r>
         <w:t>“</w:t>
       </w:r>
-      <w:proofErr w:type="spellStart"/>
-      <w:proofErr w:type="gramStart"/>
       <w:r>
         <w:t>cardMessage</w:t>
       </w:r>
-      <w:proofErr w:type="spellEnd"/>
-      <w:proofErr w:type="gramEnd"/>
       <w:r>
         <w:t>”</w:t>
       </w:r>
@@ -12957,17 +11553,7 @@
         <w:pStyle w:val="Code"/>
       </w:pPr>
       <w:r>
-        <w:t>“</w:t>
-      </w:r>
-      <w:proofErr w:type="spellStart"/>
-      <w:proofErr w:type="gramStart"/>
-      <w:r>
-        <w:t>messageContext</w:t>
-      </w:r>
-      <w:proofErr w:type="spellEnd"/>
-      <w:proofErr w:type="gramEnd"/>
-      <w:r>
-        <w:t>”</w:t>
+        <w:t>“messageContext”</w:t>
       </w:r>
       <w:r>
         <w:t xml:space="preserve">: </w:t>
@@ -13008,8 +11594,6 @@
         <w:tab/>
         <w:t>“</w:t>
       </w:r>
-      <w:proofErr w:type="spellStart"/>
-      <w:proofErr w:type="gramStart"/>
       <w:r>
         <w:rPr>
           <w:rFonts w:ascii="Courier New" w:eastAsiaTheme="minorEastAsia" w:hAnsi="Courier New" w:cs="Courier New"/>
@@ -13024,17 +11608,7 @@
           <w:sz w:val="16"/>
           <w:szCs w:val="16"/>
         </w:rPr>
-        <w:t>Filter</w:t>
-      </w:r>
-      <w:proofErr w:type="spellEnd"/>
-      <w:proofErr w:type="gramEnd"/>
-      <w:r>
-        <w:rPr>
-          <w:rFonts w:ascii="Courier New" w:eastAsiaTheme="minorEastAsia" w:hAnsi="Courier New" w:cs="Courier New"/>
-          <w:sz w:val="16"/>
-          <w:szCs w:val="16"/>
-        </w:rPr>
-        <w:t>”:{</w:t>
+        <w:t>Filter”:{</w:t>
       </w:r>
     </w:p>
     <w:p>
@@ -13063,8 +11637,6 @@
         <w:tab/>
         <w:t>“</w:t>
       </w:r>
-      <w:proofErr w:type="spellStart"/>
-      <w:proofErr w:type="gramStart"/>
       <w:r>
         <w:rPr>
           <w:rFonts w:ascii="Courier New" w:eastAsiaTheme="minorEastAsia" w:hAnsi="Courier New" w:cs="Courier New"/>
@@ -13079,17 +11651,7 @@
           <w:sz w:val="16"/>
           <w:szCs w:val="16"/>
         </w:rPr>
-        <w:t>IdList</w:t>
-      </w:r>
-      <w:proofErr w:type="spellEnd"/>
-      <w:proofErr w:type="gramEnd"/>
-      <w:r>
-        <w:rPr>
-          <w:rFonts w:ascii="Courier New" w:eastAsiaTheme="minorEastAsia" w:hAnsi="Courier New" w:cs="Courier New"/>
-          <w:sz w:val="16"/>
-          <w:szCs w:val="16"/>
-        </w:rPr>
-        <w:t>”:[</w:t>
+        <w:t>IdList”:[</w:t>
       </w:r>
     </w:p>
     <w:p>
@@ -13164,13 +11726,9 @@
       <w:r>
         <w:t>“</w:t>
       </w:r>
-      <w:proofErr w:type="spellStart"/>
-      <w:proofErr w:type="gramStart"/>
       <w:r>
         <w:t>cardList</w:t>
       </w:r>
-      <w:proofErr w:type="spellEnd"/>
-      <w:proofErr w:type="gramEnd"/>
       <w:r>
         <w:t>”: [</w:t>
       </w:r>
@@ -13195,17 +11753,7 @@
       </w:pPr>
       <w:r>
         <w:tab/>
-        <w:t xml:space="preserve"> “</w:t>
-      </w:r>
-      <w:proofErr w:type="spellStart"/>
-      <w:proofErr w:type="gramStart"/>
-      <w:r>
-        <w:t>cardId</w:t>
-      </w:r>
-      <w:proofErr w:type="spellEnd"/>
-      <w:proofErr w:type="gramEnd"/>
-      <w:r>
-        <w:t>”: “87923423467qq”,</w:t>
+        <w:t xml:space="preserve"> “cardId”: “87923423467qq”,</w:t>
       </w:r>
     </w:p>
     <w:p>
@@ -13227,43 +11775,7 @@
           <w:sz w:val="16"/>
           <w:szCs w:val="16"/>
         </w:rPr>
-        <w:t xml:space="preserve"> “</w:t>
-      </w:r>
-      <w:proofErr w:type="spellStart"/>
-      <w:r>
-        <w:rPr>
-          <w:rFonts w:ascii="Courier New" w:hAnsi="Courier New" w:cs="Courier New"/>
-          <w:sz w:val="16"/>
-          <w:szCs w:val="16"/>
-        </w:rPr>
-        <w:t>cardStatus</w:t>
-      </w:r>
-      <w:proofErr w:type="spellEnd"/>
-      <w:r>
-        <w:rPr>
-          <w:rFonts w:ascii="Courier New" w:hAnsi="Courier New" w:cs="Courier New"/>
-          <w:sz w:val="16"/>
-          <w:szCs w:val="16"/>
-        </w:rPr>
-        <w:t>”</w:t>
-      </w:r>
-      <w:proofErr w:type="gramStart"/>
-      <w:r>
-        <w:rPr>
-          <w:rFonts w:ascii="Courier New" w:hAnsi="Courier New" w:cs="Courier New"/>
-          <w:sz w:val="16"/>
-          <w:szCs w:val="16"/>
-        </w:rPr>
-        <w:t>: ”</w:t>
-      </w:r>
-      <w:proofErr w:type="gramEnd"/>
-      <w:r>
-        <w:rPr>
-          <w:rFonts w:ascii="Courier New" w:hAnsi="Courier New" w:cs="Courier New"/>
-          <w:sz w:val="16"/>
-          <w:szCs w:val="16"/>
-        </w:rPr>
-        <w:t>Blocked”,</w:t>
+        <w:t xml:space="preserve"> “cardStatus”: ”Blocked”,</w:t>
       </w:r>
     </w:p>
     <w:p>
@@ -13285,27 +11797,7 @@
           <w:sz w:val="16"/>
           <w:szCs w:val="16"/>
         </w:rPr>
-        <w:t xml:space="preserve"> “</w:t>
-      </w:r>
-      <w:proofErr w:type="spellStart"/>
-      <w:proofErr w:type="gramStart"/>
-      <w:r>
-        <w:rPr>
-          <w:rFonts w:ascii="Courier New" w:hAnsi="Courier New" w:cs="Courier New"/>
-          <w:sz w:val="16"/>
-          <w:szCs w:val="16"/>
-        </w:rPr>
-        <w:t>blockedReason</w:t>
-      </w:r>
-      <w:proofErr w:type="spellEnd"/>
-      <w:proofErr w:type="gramEnd"/>
-      <w:r>
-        <w:rPr>
-          <w:rFonts w:ascii="Courier New" w:hAnsi="Courier New" w:cs="Courier New"/>
-          <w:sz w:val="16"/>
-          <w:szCs w:val="16"/>
-        </w:rPr>
-        <w:t>”: “Lost card”,</w:t>
+        <w:t xml:space="preserve"> “blockedReason”: “Lost card”,</w:t>
       </w:r>
     </w:p>
     <w:p>
@@ -13327,17 +11819,15 @@
           <w:sz w:val="16"/>
           <w:szCs w:val="16"/>
         </w:rPr>
-        <w:t xml:space="preserve"> “</w:t>
-      </w:r>
-      <w:proofErr w:type="spellStart"/>
-      <w:proofErr w:type="gramStart"/>
+        <w:t xml:space="preserve"> “blockedDate</w:t>
+      </w:r>
       <w:r>
         <w:rPr>
           <w:rFonts w:ascii="Courier New" w:hAnsi="Courier New" w:cs="Courier New"/>
           <w:sz w:val="16"/>
           <w:szCs w:val="16"/>
         </w:rPr>
-        <w:t>blockedDate</w:t>
+        <w:t>Time</w:t>
       </w:r>
       <w:r>
         <w:rPr>
@@ -13345,16 +11835,6 @@
           <w:sz w:val="16"/>
           <w:szCs w:val="16"/>
         </w:rPr>
-        <w:t>Time</w:t>
-      </w:r>
-      <w:proofErr w:type="spellEnd"/>
-      <w:proofErr w:type="gramEnd"/>
-      <w:r>
-        <w:rPr>
-          <w:rFonts w:ascii="Courier New" w:hAnsi="Courier New" w:cs="Courier New"/>
-          <w:sz w:val="16"/>
-          <w:szCs w:val="16"/>
-        </w:rPr>
         <w:t>”: “2013-03-03”</w:t>
       </w:r>
     </w:p>
@@ -13363,6 +11843,7 @@
         <w:pStyle w:val="Code"/>
       </w:pPr>
       <w:r>
+        <w:lastRenderedPageBreak/>
         <w:t xml:space="preserve">              </w:t>
       </w:r>
       <w:r>
@@ -13459,31 +11940,15 @@
         <w:pStyle w:val="Code"/>
       </w:pPr>
       <w:r>
-        <w:t>Content-type: application/</w:t>
-      </w:r>
-      <w:proofErr w:type="spellStart"/>
-      <w:r>
-        <w:t>json</w:t>
-      </w:r>
-      <w:proofErr w:type="spellEnd"/>
-      <w:r>
-        <w:t>; charset=utf-8</w:t>
-      </w:r>
-    </w:p>
-    <w:p>
-      <w:pPr>
-        <w:pStyle w:val="Code"/>
-      </w:pPr>
-      <w:r>
-        <w:t xml:space="preserve">Content-Language: </w:t>
-      </w:r>
-      <w:proofErr w:type="spellStart"/>
-      <w:r>
-        <w:t>en</w:t>
-      </w:r>
-      <w:proofErr w:type="spellEnd"/>
-      <w:r>
-        <w:t>-us</w:t>
+        <w:t>Content-type: application/json; charset=utf-8</w:t>
+      </w:r>
+    </w:p>
+    <w:p>
+      <w:pPr>
+        <w:pStyle w:val="Code"/>
+      </w:pPr>
+      <w:r>
+        <w:t>Content-Language: en-us</w:t>
       </w:r>
     </w:p>
     <w:p>
@@ -13504,51 +11969,23 @@
         <w:pStyle w:val="Code"/>
       </w:pPr>
       <w:r>
-        <w:t>{“</w:t>
-      </w:r>
-      <w:proofErr w:type="spellStart"/>
-      <w:r>
-        <w:t>cardMessage</w:t>
-      </w:r>
-      <w:proofErr w:type="spellEnd"/>
-      <w:r>
-        <w:t>”: {</w:t>
-      </w:r>
-    </w:p>
-    <w:p>
-      <w:pPr>
-        <w:pStyle w:val="Code"/>
-      </w:pPr>
-      <w:r>
-        <w:t xml:space="preserve">    "</w:t>
-      </w:r>
-      <w:proofErr w:type="spellStart"/>
-      <w:proofErr w:type="gramStart"/>
-      <w:r>
-        <w:t>messageContext</w:t>
-      </w:r>
-      <w:proofErr w:type="spellEnd"/>
-      <w:proofErr w:type="gramEnd"/>
-      <w:r>
-        <w:t>": {</w:t>
-      </w:r>
-    </w:p>
-    <w:p>
-      <w:pPr>
-        <w:pStyle w:val="Code"/>
-      </w:pPr>
-      <w:r>
-        <w:t xml:space="preserve">      "</w:t>
-      </w:r>
-      <w:proofErr w:type="spellStart"/>
-      <w:proofErr w:type="gramStart"/>
-      <w:r>
-        <w:t>cufxVersion</w:t>
-      </w:r>
-      <w:proofErr w:type="spellEnd"/>
-      <w:proofErr w:type="gramEnd"/>
-      <w:r>
-        <w:t>": "</w:t>
+        <w:t>{“cardMessage”: {</w:t>
+      </w:r>
+    </w:p>
+    <w:p>
+      <w:pPr>
+        <w:pStyle w:val="Code"/>
+      </w:pPr>
+      <w:r>
+        <w:t xml:space="preserve">    "messageContext": {</w:t>
+      </w:r>
+    </w:p>
+    <w:p>
+      <w:pPr>
+        <w:pStyle w:val="Code"/>
+      </w:pPr>
+      <w:r>
+        <w:t xml:space="preserve">      "cufxVersion": "</w:t>
       </w:r>
       <w:r>
         <w:t>4.3.0</w:t>
@@ -13562,238 +11999,168 @@
         <w:pStyle w:val="Code"/>
       </w:pPr>
       <w:r>
-        <w:t xml:space="preserve">      "</w:t>
-      </w:r>
-      <w:proofErr w:type="spellStart"/>
-      <w:proofErr w:type="gramStart"/>
-      <w:r>
-        <w:t>requestId</w:t>
-      </w:r>
-      <w:proofErr w:type="spellEnd"/>
-      <w:proofErr w:type="gramEnd"/>
-      <w:r>
-        <w:t>": "requestId1",</w:t>
-      </w:r>
-    </w:p>
-    <w:p>
-      <w:pPr>
-        <w:pStyle w:val="Code"/>
-      </w:pPr>
-      <w:r>
-        <w:t xml:space="preserve">      "</w:t>
-      </w:r>
-      <w:proofErr w:type="spellStart"/>
-      <w:proofErr w:type="gramStart"/>
-      <w:r>
-        <w:t>vendorId</w:t>
-      </w:r>
-      <w:proofErr w:type="spellEnd"/>
-      <w:proofErr w:type="gramEnd"/>
-      <w:r>
-        <w:t>": "vendorId1",</w:t>
-      </w:r>
-    </w:p>
-    <w:p>
-      <w:pPr>
-        <w:pStyle w:val="Code"/>
-      </w:pPr>
-      <w:r>
-        <w:t xml:space="preserve">      "</w:t>
-      </w:r>
-      <w:proofErr w:type="spellStart"/>
-      <w:proofErr w:type="gramStart"/>
-      <w:r>
-        <w:t>appId</w:t>
-      </w:r>
-      <w:proofErr w:type="spellEnd"/>
-      <w:proofErr w:type="gramEnd"/>
-      <w:r>
-        <w:t>": "appId1",</w:t>
-      </w:r>
-    </w:p>
-    <w:p>
-      <w:pPr>
-        <w:pStyle w:val="Code"/>
-      </w:pPr>
-      <w:r>
-        <w:t xml:space="preserve">      "</w:t>
-      </w:r>
-      <w:proofErr w:type="spellStart"/>
-      <w:proofErr w:type="gramStart"/>
-      <w:r>
-        <w:t>fiId</w:t>
-      </w:r>
-      <w:proofErr w:type="spellEnd"/>
-      <w:proofErr w:type="gramEnd"/>
-      <w:r>
-        <w:t>": "fiId1",</w:t>
-      </w:r>
-    </w:p>
-    <w:p>
-      <w:pPr>
-        <w:pStyle w:val="Code"/>
-      </w:pPr>
-      <w:r>
-        <w:t xml:space="preserve">      "</w:t>
-      </w:r>
-      <w:proofErr w:type="spellStart"/>
-      <w:proofErr w:type="gramStart"/>
-      <w:r>
-        <w:t>dataSourceId</w:t>
-      </w:r>
-      <w:proofErr w:type="spellEnd"/>
-      <w:proofErr w:type="gramEnd"/>
-      <w:r>
-        <w:t>": "dataSourceId1",</w:t>
-      </w:r>
-    </w:p>
-    <w:p>
-      <w:pPr>
-        <w:pStyle w:val="Code"/>
-      </w:pPr>
-      <w:r>
-        <w:t xml:space="preserve">      "</w:t>
-      </w:r>
-      <w:proofErr w:type="gramStart"/>
-      <w:r>
-        <w:t>environment</w:t>
-      </w:r>
-      <w:proofErr w:type="gramEnd"/>
-      <w:r>
-        <w:t>": "Development",</w:t>
-      </w:r>
-    </w:p>
-    <w:p>
-      <w:pPr>
-        <w:pStyle w:val="Code"/>
-      </w:pPr>
-      <w:r>
-        <w:t xml:space="preserve">      "</w:t>
-      </w:r>
-      <w:proofErr w:type="spellStart"/>
-      <w:proofErr w:type="gramStart"/>
-      <w:r>
-        <w:t>returnDataFilter</w:t>
-      </w:r>
-      <w:proofErr w:type="spellEnd"/>
-      <w:proofErr w:type="gramEnd"/>
-      <w:r>
-        <w:t>": "All",</w:t>
-      </w:r>
-    </w:p>
-    <w:p>
-      <w:pPr>
-        <w:pStyle w:val="Code"/>
-      </w:pPr>
-      <w:r>
-        <w:t xml:space="preserve">      "</w:t>
-      </w:r>
-      <w:proofErr w:type="spellStart"/>
-      <w:proofErr w:type="gramStart"/>
-      <w:r>
-        <w:t>includeBlankFields</w:t>
-      </w:r>
-      <w:proofErr w:type="spellEnd"/>
-      <w:proofErr w:type="gramEnd"/>
-      <w:r>
-        <w:t>": "true",</w:t>
-      </w:r>
-    </w:p>
-    <w:p>
-      <w:pPr>
-        <w:pStyle w:val="Code"/>
-      </w:pPr>
-      <w:r>
-        <w:t xml:space="preserve">      "</w:t>
-      </w:r>
-      <w:proofErr w:type="spellStart"/>
-      <w:proofErr w:type="gramStart"/>
-      <w:r>
-        <w:t>includeZeroNumerics</w:t>
-      </w:r>
-      <w:proofErr w:type="spellEnd"/>
-      <w:proofErr w:type="gramEnd"/>
-      <w:r>
-        <w:t>": "true",</w:t>
-      </w:r>
-    </w:p>
-    <w:p>
-      <w:pPr>
-        <w:pStyle w:val="Code"/>
-      </w:pPr>
-      <w:r>
-        <w:t xml:space="preserve">      "</w:t>
-      </w:r>
-      <w:proofErr w:type="gramStart"/>
-      <w:r>
-        <w:t>user</w:t>
-      </w:r>
-      <w:proofErr w:type="gramEnd"/>
-      <w:r>
-        <w:t>": {</w:t>
-      </w:r>
-    </w:p>
-    <w:p>
-      <w:pPr>
-        <w:pStyle w:val="Code"/>
-      </w:pPr>
-      <w:r>
-        <w:t xml:space="preserve">        "</w:t>
-      </w:r>
-      <w:proofErr w:type="spellStart"/>
-      <w:proofErr w:type="gramStart"/>
-      <w:r>
-        <w:t>userId</w:t>
-      </w:r>
-      <w:proofErr w:type="spellEnd"/>
-      <w:proofErr w:type="gramEnd"/>
-      <w:r>
-        <w:t>": "userId1",</w:t>
-      </w:r>
-    </w:p>
-    <w:p>
-      <w:pPr>
-        <w:pStyle w:val="Code"/>
-      </w:pPr>
-      <w:r>
-        <w:t xml:space="preserve">        "</w:t>
-      </w:r>
-      <w:proofErr w:type="spellStart"/>
-      <w:proofErr w:type="gramStart"/>
-      <w:r>
-        <w:t>processorSessionId</w:t>
-      </w:r>
-      <w:proofErr w:type="spellEnd"/>
-      <w:proofErr w:type="gramEnd"/>
-      <w:r>
-        <w:t>": "processorSessionId1",</w:t>
-      </w:r>
-    </w:p>
-    <w:p>
-      <w:pPr>
-        <w:pStyle w:val="Code"/>
-      </w:pPr>
-      <w:r>
-        <w:t xml:space="preserve">        "</w:t>
-      </w:r>
-      <w:proofErr w:type="spellStart"/>
-      <w:proofErr w:type="gramStart"/>
-      <w:r>
-        <w:t>userType</w:t>
-      </w:r>
-      <w:proofErr w:type="spellEnd"/>
-      <w:proofErr w:type="gramEnd"/>
-      <w:r>
-        <w:t>": "</w:t>
-      </w:r>
-      <w:proofErr w:type="spellStart"/>
-      <w:r>
-        <w:t>EmployeeId</w:t>
-      </w:r>
-      <w:proofErr w:type="spellEnd"/>
+        <w:t xml:space="preserve">      "requestId": "requestId1",</w:t>
+      </w:r>
+    </w:p>
+    <w:p>
+      <w:pPr>
+        <w:pStyle w:val="Code"/>
+      </w:pPr>
+      <w:r>
+        <w:t xml:space="preserve">      "vendorId": "vendorId1",</w:t>
+      </w:r>
+    </w:p>
+    <w:p>
+      <w:pPr>
+        <w:pStyle w:val="Code"/>
+      </w:pPr>
+      <w:r>
+        <w:t xml:space="preserve">      "appId": "appId1",</w:t>
+      </w:r>
+    </w:p>
+    <w:p>
+      <w:pPr>
+        <w:pStyle w:val="Code"/>
+      </w:pPr>
+      <w:r>
+        <w:t xml:space="preserve">      "fiId": "fiId1",</w:t>
+      </w:r>
+    </w:p>
+    <w:p>
+      <w:pPr>
+        <w:pStyle w:val="Code"/>
+      </w:pPr>
+      <w:r>
+        <w:t xml:space="preserve">      "dataSourceId": "dataSourceId1",</w:t>
+      </w:r>
+    </w:p>
+    <w:p>
+      <w:pPr>
+        <w:pStyle w:val="Code"/>
+      </w:pPr>
+      <w:r>
+        <w:t xml:space="preserve">      "environment": "Development",</w:t>
+      </w:r>
+    </w:p>
+    <w:p>
+      <w:pPr>
+        <w:pStyle w:val="Code"/>
+      </w:pPr>
+      <w:r>
+        <w:t xml:space="preserve">      "returnDataFilter": "All",</w:t>
+      </w:r>
+    </w:p>
+    <w:p>
+      <w:pPr>
+        <w:pStyle w:val="Code"/>
+      </w:pPr>
+      <w:r>
+        <w:t xml:space="preserve">      "includeBlankFields": "true",</w:t>
+      </w:r>
+    </w:p>
+    <w:p>
+      <w:pPr>
+        <w:pStyle w:val="Code"/>
+      </w:pPr>
+      <w:r>
+        <w:t xml:space="preserve">      "includeZeroNumerics": "true",</w:t>
+      </w:r>
+    </w:p>
+    <w:p>
+      <w:pPr>
+        <w:pStyle w:val="Code"/>
+      </w:pPr>
+      <w:r>
+        <w:t xml:space="preserve">      "user": {</w:t>
+      </w:r>
+    </w:p>
+    <w:p>
+      <w:pPr>
+        <w:pStyle w:val="Code"/>
+      </w:pPr>
+      <w:r>
+        <w:t xml:space="preserve">        "userId": "userId1",</w:t>
+      </w:r>
+    </w:p>
+    <w:p>
+      <w:pPr>
+        <w:pStyle w:val="Code"/>
+      </w:pPr>
+      <w:r>
+        <w:t xml:space="preserve">        "processorSessionId": "processorSessionId1",</w:t>
+      </w:r>
+    </w:p>
+    <w:p>
+      <w:pPr>
+        <w:pStyle w:val="Code"/>
+      </w:pPr>
+      <w:r>
+        <w:t xml:space="preserve">        "userType": "EmployeeId"</w:t>
+      </w:r>
+    </w:p>
+    <w:p>
+      <w:pPr>
+        <w:pStyle w:val="Code"/>
+      </w:pPr>
+      <w:r>
+        <w:t xml:space="preserve">      },</w:t>
+      </w:r>
+    </w:p>
+    <w:p>
+      <w:pPr>
+        <w:pStyle w:val="Code"/>
+      </w:pPr>
+      <w:r>
+        <w:t xml:space="preserve">      "statusList": {</w:t>
+      </w:r>
+    </w:p>
+    <w:p>
+      <w:pPr>
+        <w:pStyle w:val="Code"/>
+      </w:pPr>
+      <w:r>
+        <w:t xml:space="preserve">        "status": {</w:t>
+      </w:r>
+    </w:p>
+    <w:p>
+      <w:pPr>
+        <w:pStyle w:val="Code"/>
+      </w:pPr>
+      <w:r>
+        <w:t xml:space="preserve">          </w:t>
+      </w:r>
+      <w:r>
+        <w:t xml:space="preserve"> </w:t>
+      </w:r>
       <w:r>
         <w:t>"</w:t>
       </w:r>
+      <w:r>
+        <w:t>statusType</w:t>
+      </w:r>
+      <w:r>
+        <w:t>"</w:t>
+      </w:r>
+      <w:r>
+        <w:t xml:space="preserve">: </w:t>
+      </w:r>
+      <w:r>
+        <w:t>"</w:t>
+      </w:r>
+      <w:r>
+        <w:t>Success</w:t>
+      </w:r>
+      <w:r>
+        <w:t>"</w:t>
+      </w:r>
+    </w:p>
+    <w:p>
+      <w:pPr>
+        <w:pStyle w:val="Code"/>
+      </w:pPr>
+      <w:r>
+        <w:t xml:space="preserve">        }</w:t>
+      </w:r>
     </w:p>
     <w:p>
       <w:pPr>
@@ -13808,92 +12175,6 @@
         <w:pStyle w:val="Code"/>
       </w:pPr>
       <w:r>
-        <w:t xml:space="preserve">      "</w:t>
-      </w:r>
-      <w:proofErr w:type="spellStart"/>
-      <w:proofErr w:type="gramStart"/>
-      <w:r>
-        <w:t>statusList</w:t>
-      </w:r>
-      <w:proofErr w:type="spellEnd"/>
-      <w:proofErr w:type="gramEnd"/>
-      <w:r>
-        <w:t>": {</w:t>
-      </w:r>
-    </w:p>
-    <w:p>
-      <w:pPr>
-        <w:pStyle w:val="Code"/>
-      </w:pPr>
-      <w:r>
-        <w:t xml:space="preserve">        "</w:t>
-      </w:r>
-      <w:proofErr w:type="gramStart"/>
-      <w:r>
-        <w:t>status</w:t>
-      </w:r>
-      <w:proofErr w:type="gramEnd"/>
-      <w:r>
-        <w:t>": {</w:t>
-      </w:r>
-    </w:p>
-    <w:p>
-      <w:pPr>
-        <w:pStyle w:val="Code"/>
-      </w:pPr>
-      <w:r>
-        <w:t xml:space="preserve">          </w:t>
-      </w:r>
-      <w:r>
-        <w:t xml:space="preserve"> </w:t>
-      </w:r>
-      <w:r>
-        <w:t>"</w:t>
-      </w:r>
-      <w:proofErr w:type="spellStart"/>
-      <w:proofErr w:type="gramStart"/>
-      <w:r>
-        <w:t>statusType</w:t>
-      </w:r>
-      <w:proofErr w:type="spellEnd"/>
-      <w:proofErr w:type="gramEnd"/>
-      <w:r>
-        <w:t>"</w:t>
-      </w:r>
-      <w:r>
-        <w:t xml:space="preserve">: </w:t>
-      </w:r>
-      <w:r>
-        <w:t>"</w:t>
-      </w:r>
-      <w:r>
-        <w:t>Success</w:t>
-      </w:r>
-      <w:r>
-        <w:t>"</w:t>
-      </w:r>
-    </w:p>
-    <w:p>
-      <w:pPr>
-        <w:pStyle w:val="Code"/>
-      </w:pPr>
-      <w:r>
-        <w:t xml:space="preserve">        }</w:t>
-      </w:r>
-    </w:p>
-    <w:p>
-      <w:pPr>
-        <w:pStyle w:val="Code"/>
-      </w:pPr>
-      <w:r>
-        <w:t xml:space="preserve">      },</w:t>
-      </w:r>
-    </w:p>
-    <w:p>
-      <w:pPr>
-        <w:pStyle w:val="Code"/>
-      </w:pPr>
-      <w:r>
         <w:t xml:space="preserve">    }</w:t>
       </w:r>
       <w:r>
@@ -13907,13 +12188,9 @@
       <w:r>
         <w:t>“</w:t>
       </w:r>
-      <w:proofErr w:type="spellStart"/>
-      <w:proofErr w:type="gramStart"/>
       <w:r>
         <w:t>cardList</w:t>
       </w:r>
-      <w:proofErr w:type="spellEnd"/>
-      <w:proofErr w:type="gramEnd"/>
       <w:r>
         <w:t>”: [</w:t>
       </w:r>
@@ -13935,17 +12212,7 @@
       </w:pPr>
       <w:r>
         <w:tab/>
-        <w:t xml:space="preserve"> “</w:t>
-      </w:r>
-      <w:proofErr w:type="spellStart"/>
-      <w:proofErr w:type="gramStart"/>
-      <w:r>
-        <w:t>cardId</w:t>
-      </w:r>
-      <w:proofErr w:type="spellEnd"/>
-      <w:proofErr w:type="gramEnd"/>
-      <w:r>
-        <w:t>”: “87923423467qq”,</w:t>
+        <w:t xml:space="preserve"> “cardId”: “87923423467qq”,</w:t>
       </w:r>
     </w:p>
     <w:p>
@@ -13967,25 +12234,7 @@
           <w:sz w:val="16"/>
           <w:szCs w:val="16"/>
         </w:rPr>
-        <w:t xml:space="preserve"> “</w:t>
-      </w:r>
-      <w:proofErr w:type="spellStart"/>
-      <w:r>
-        <w:rPr>
-          <w:rFonts w:ascii="Courier New" w:hAnsi="Courier New" w:cs="Courier New"/>
-          <w:sz w:val="16"/>
-          <w:szCs w:val="16"/>
-        </w:rPr>
-        <w:t>cardStatus</w:t>
-      </w:r>
-      <w:proofErr w:type="spellEnd"/>
-      <w:r>
-        <w:rPr>
-          <w:rFonts w:ascii="Courier New" w:hAnsi="Courier New" w:cs="Courier New"/>
-          <w:sz w:val="16"/>
-          <w:szCs w:val="16"/>
-        </w:rPr>
-        <w:t>”: ”Blocked”,</w:t>
+        <w:t xml:space="preserve"> “cardStatus”: ”Blocked”,</w:t>
       </w:r>
     </w:p>
     <w:p>
@@ -14007,27 +12256,7 @@
           <w:sz w:val="16"/>
           <w:szCs w:val="16"/>
         </w:rPr>
-        <w:t xml:space="preserve"> “</w:t>
-      </w:r>
-      <w:proofErr w:type="spellStart"/>
-      <w:proofErr w:type="gramStart"/>
-      <w:r>
-        <w:rPr>
-          <w:rFonts w:ascii="Courier New" w:hAnsi="Courier New" w:cs="Courier New"/>
-          <w:sz w:val="16"/>
-          <w:szCs w:val="16"/>
-        </w:rPr>
-        <w:t>blockedReason</w:t>
-      </w:r>
-      <w:proofErr w:type="spellEnd"/>
-      <w:proofErr w:type="gramEnd"/>
-      <w:r>
-        <w:rPr>
-          <w:rFonts w:ascii="Courier New" w:hAnsi="Courier New" w:cs="Courier New"/>
-          <w:sz w:val="16"/>
-          <w:szCs w:val="16"/>
-        </w:rPr>
-        <w:t>”: “Lost card”,</w:t>
+        <w:t xml:space="preserve"> “blockedReason”: “Lost card”,</w:t>
       </w:r>
     </w:p>
     <w:p>
@@ -14049,80 +12278,60 @@
           <w:sz w:val="16"/>
           <w:szCs w:val="16"/>
         </w:rPr>
-        <w:t xml:space="preserve"> “</w:t>
-      </w:r>
-      <w:proofErr w:type="spellStart"/>
-      <w:proofErr w:type="gramStart"/>
-      <w:r>
+        <w:t xml:space="preserve"> “blockedDateTime”: “2013-03-03”</w:t>
+      </w:r>
+    </w:p>
+    <w:p>
+      <w:pPr>
+        <w:pStyle w:val="Code"/>
+      </w:pPr>
+      <w:r>
+        <w:t xml:space="preserve">        </w:t>
+      </w:r>
+      <w:r>
+        <w:t>}</w:t>
+      </w:r>
+    </w:p>
+    <w:p>
+      <w:pPr>
+        <w:pStyle w:val="Code"/>
+      </w:pPr>
+      <w:r>
+        <w:t xml:space="preserve"> </w:t>
+      </w:r>
+      <w:r>
+        <w:t xml:space="preserve">      ]</w:t>
+      </w:r>
+    </w:p>
+    <w:p>
+      <w:pPr>
+        <w:pStyle w:val="Code"/>
+      </w:pPr>
+      <w:r>
+        <w:t xml:space="preserve">    </w:t>
+      </w:r>
+      <w:r>
+        <w:t xml:space="preserve"> }</w:t>
+      </w:r>
+    </w:p>
+    <w:p>
+      <w:pPr>
+        <w:pStyle w:val="Code"/>
+      </w:pPr>
+      <w:r>
+        <w:t xml:space="preserve">   </w:t>
+      </w:r>
+      <w:r>
+        <w:t>}</w:t>
+      </w:r>
+    </w:p>
+    <w:p>
+      <w:pPr>
         <w:rPr>
           <w:rFonts w:ascii="Courier New" w:hAnsi="Courier New" w:cs="Courier New"/>
           <w:sz w:val="16"/>
           <w:szCs w:val="16"/>
         </w:rPr>
-        <w:t>blockedDateTime</w:t>
-      </w:r>
-      <w:proofErr w:type="spellEnd"/>
-      <w:proofErr w:type="gramEnd"/>
-      <w:r>
-        <w:rPr>
-          <w:rFonts w:ascii="Courier New" w:hAnsi="Courier New" w:cs="Courier New"/>
-          <w:sz w:val="16"/>
-          <w:szCs w:val="16"/>
-        </w:rPr>
-        <w:t>”: “2013-03-03”</w:t>
-      </w:r>
-    </w:p>
-    <w:p>
-      <w:pPr>
-        <w:pStyle w:val="Code"/>
-      </w:pPr>
-      <w:r>
-        <w:t xml:space="preserve">        </w:t>
-      </w:r>
-      <w:r>
-        <w:t>}</w:t>
-      </w:r>
-    </w:p>
-    <w:p>
-      <w:pPr>
-        <w:pStyle w:val="Code"/>
-      </w:pPr>
-      <w:r>
-        <w:t xml:space="preserve"> </w:t>
-      </w:r>
-      <w:r>
-        <w:t xml:space="preserve">      ]</w:t>
-      </w:r>
-    </w:p>
-    <w:p>
-      <w:pPr>
-        <w:pStyle w:val="Code"/>
-      </w:pPr>
-      <w:r>
-        <w:t xml:space="preserve">    </w:t>
-      </w:r>
-      <w:r>
-        <w:t xml:space="preserve"> }</w:t>
-      </w:r>
-    </w:p>
-    <w:p>
-      <w:pPr>
-        <w:pStyle w:val="Code"/>
-      </w:pPr>
-      <w:r>
-        <w:t xml:space="preserve">   </w:t>
-      </w:r>
-      <w:r>
-        <w:t>}</w:t>
-      </w:r>
-    </w:p>
-    <w:p>
-      <w:pPr>
-        <w:rPr>
-          <w:rFonts w:ascii="Courier New" w:hAnsi="Courier New" w:cs="Courier New"/>
-          <w:sz w:val="16"/>
-          <w:szCs w:val="16"/>
-        </w:rPr>
       </w:pPr>
       <w:r>
         <w:br w:type="page"/>
@@ -14137,18 +12346,18 @@
       <w:pPr>
         <w:pStyle w:val="Heading1"/>
       </w:pPr>
-      <w:bookmarkStart w:id="39" w:name="_Toc179342243"/>
-      <w:bookmarkStart w:id="40" w:name="_Toc335643430"/>
-      <w:bookmarkStart w:id="41" w:name="_Toc21343049"/>
+      <w:bookmarkStart w:id="43" w:name="_Toc179342243"/>
+      <w:bookmarkStart w:id="44" w:name="_Toc335643430"/>
+      <w:bookmarkStart w:id="45" w:name="_Toc54099908"/>
       <w:r>
         <w:t>General Error handling</w:t>
       </w:r>
-      <w:bookmarkEnd w:id="39"/>
+      <w:bookmarkEnd w:id="43"/>
       <w:r>
         <w:t xml:space="preserve"> For All Services</w:t>
       </w:r>
-      <w:bookmarkEnd w:id="40"/>
-      <w:bookmarkEnd w:id="41"/>
+      <w:bookmarkEnd w:id="44"/>
+      <w:bookmarkEnd w:id="45"/>
     </w:p>
     <w:p>
       <w:r>
@@ -14183,8 +12392,8 @@
           <w:spacing w:val="15"/>
         </w:rPr>
       </w:pPr>
-      <w:bookmarkStart w:id="42" w:name="_Toc308532811"/>
-      <w:bookmarkStart w:id="43" w:name="_Toc21343050"/>
+      <w:bookmarkStart w:id="46" w:name="_Toc308532811"/>
+      <w:bookmarkStart w:id="47" w:name="_Toc54099909"/>
       <w:r>
         <w:rPr>
           <w:rFonts w:eastAsiaTheme="minorEastAsia" w:cs="Times New Roman"/>
@@ -14195,8 +12404,8 @@
         </w:rPr>
         <w:t>Bibliography</w:t>
       </w:r>
-      <w:bookmarkEnd w:id="42"/>
-      <w:bookmarkEnd w:id="43"/>
+      <w:bookmarkEnd w:id="46"/>
+      <w:bookmarkEnd w:id="47"/>
     </w:p>
     <w:p>
       <w:pPr>
@@ -14313,7 +12522,7 @@
       </w:r>
     </w:p>
     <w:sectPr>
-      <w:footerReference w:type="default" r:id="rId12"/>
+      <w:footerReference w:type="default" r:id="rId13"/>
       <w:pgSz w:w="12240" w:h="15840"/>
       <w:pgMar w:top="1440" w:right="1440" w:bottom="1440" w:left="1440" w:header="720" w:footer="720" w:gutter="0"/>
       <w:cols w:space="720"/>
@@ -21628,7 +19837,7 @@
 </file>
 
 <file path=customXml/itemProps1.xml><?xml version="1.0" encoding="utf-8"?>
-<ds:datastoreItem xmlns:ds="http://schemas.openxmlformats.org/officeDocument/2006/customXml" ds:itemID="{AAD1DBF9-07C6-4AEF-80EE-23985346B8B2}">
+<ds:datastoreItem xmlns:ds="http://schemas.openxmlformats.org/officeDocument/2006/customXml" ds:itemID="{8E640FC4-E3E5-47EC-BDE6-D99FB66180E8}">
   <ds:schemaRefs>
     <ds:schemaRef ds:uri="http://schemas.openxmlformats.org/officeDocument/2006/bibliography"/>
   </ds:schemaRefs>
